--- a/تمارین عملی سر کلاس.docx
+++ b/تمارین عملی سر کلاس.docx
@@ -1,6 +1,6 @@
 
 <file path=word/document.xml><?xml version="1.0" encoding="utf-8"?>
-<w:document xmlns:wpc="http://schemas.microsoft.com/office/word/2010/wordprocessingCanvas" xmlns:cx="http://schemas.microsoft.com/office/drawing/2014/chartex" xmlns:cx1="http://schemas.microsoft.com/office/drawing/2015/9/8/chartex" xmlns:cx2="http://schemas.microsoft.com/office/drawing/2015/10/21/chartex" xmlns:cx3="http://schemas.microsoft.com/office/drawing/2016/5/9/chartex" xmlns:cx4="http://schemas.microsoft.com/office/drawing/2016/5/10/chartex" xmlns:cx5="http://schemas.microsoft.com/office/drawing/2016/5/11/chartex" xmlns:cx6="http://schemas.microsoft.com/office/drawing/2016/5/12/chartex" xmlns:cx7="http://schemas.microsoft.com/office/drawing/2016/5/13/chartex" xmlns:cx8="http://schemas.microsoft.com/office/drawing/2016/5/14/chartex" xmlns:mc="http://schemas.openxmlformats.org/markup-compatibility/2006" xmlns:aink="http://schemas.microsoft.com/office/drawing/2016/ink" xmlns:am3d="http://schemas.microsoft.com/office/drawing/2017/model3d" xmlns:o="urn:schemas-microsoft-com:office:office" xmlns:r="http://schemas.openxmlformats.org/officeDocument/2006/relationships" xmlns:m="http://schemas.openxmlformats.org/officeDocument/2006/math" xmlns:v="urn:schemas-microsoft-com:vml" xmlns:wp14="http://schemas.microsoft.com/office/word/2010/wordprocessingDrawing" xmlns:wp="http://schemas.openxmlformats.org/drawingml/2006/wordprocessingDrawing" xmlns:w10="urn:schemas-microsoft-com:office:word" xmlns:w="http://schemas.openxmlformats.org/wordprocessingml/2006/main" xmlns:w14="http://schemas.microsoft.com/office/word/2010/wordml" xmlns:w15="http://schemas.microsoft.com/office/word/2012/wordml" xmlns:w16cex="http://schemas.microsoft.com/office/word/2018/wordml/cex" xmlns:w16cid="http://schemas.microsoft.com/office/word/2016/wordml/cid" xmlns:w16="http://schemas.microsoft.com/office/word/2018/wordml" xmlns:w16sdtdh="http://schemas.microsoft.com/office/word/2020/wordml/sdtdatahash" xmlns:w16se="http://schemas.microsoft.com/office/word/2015/wordml/symex" xmlns:wpg="http://schemas.microsoft.com/office/word/2010/wordprocessingGroup" xmlns:wpi="http://schemas.microsoft.com/office/word/2010/wordprocessingInk" xmlns:wne="http://schemas.microsoft.com/office/word/2006/wordml" xmlns:wps="http://schemas.microsoft.com/office/word/2010/wordprocessingShape" mc:Ignorable="w14 w15 w16se w16cid w16 w16cex w16sdtdh wp14">
+<w:document xmlns:wpc="http://schemas.microsoft.com/office/word/2010/wordprocessingCanvas" xmlns:cx="http://schemas.microsoft.com/office/drawing/2014/chartex" xmlns:cx1="http://schemas.microsoft.com/office/drawing/2015/9/8/chartex" xmlns:cx2="http://schemas.microsoft.com/office/drawing/2015/10/21/chartex" xmlns:cx3="http://schemas.microsoft.com/office/drawing/2016/5/9/chartex" xmlns:cx4="http://schemas.microsoft.com/office/drawing/2016/5/10/chartex" xmlns:cx5="http://schemas.microsoft.com/office/drawing/2016/5/11/chartex" xmlns:cx6="http://schemas.microsoft.com/office/drawing/2016/5/12/chartex" xmlns:cx7="http://schemas.microsoft.com/office/drawing/2016/5/13/chartex" xmlns:cx8="http://schemas.microsoft.com/office/drawing/2016/5/14/chartex" xmlns:mc="http://schemas.openxmlformats.org/markup-compatibility/2006" xmlns:aink="http://schemas.microsoft.com/office/drawing/2016/ink" xmlns:am3d="http://schemas.microsoft.com/office/drawing/2017/model3d" xmlns:o="urn:schemas-microsoft-com:office:office" xmlns:oel="http://schemas.microsoft.com/office/2019/extlst" xmlns:r="http://schemas.openxmlformats.org/officeDocument/2006/relationships" xmlns:m="http://schemas.openxmlformats.org/officeDocument/2006/math" xmlns:v="urn:schemas-microsoft-com:vml" xmlns:wp14="http://schemas.microsoft.com/office/word/2010/wordprocessingDrawing" xmlns:wp="http://schemas.openxmlformats.org/drawingml/2006/wordprocessingDrawing" xmlns:w10="urn:schemas-microsoft-com:office:word" xmlns:w="http://schemas.openxmlformats.org/wordprocessingml/2006/main" xmlns:w14="http://schemas.microsoft.com/office/word/2010/wordml" xmlns:w15="http://schemas.microsoft.com/office/word/2012/wordml" xmlns:w16cex="http://schemas.microsoft.com/office/word/2018/wordml/cex" xmlns:w16cid="http://schemas.microsoft.com/office/word/2016/wordml/cid" xmlns:w16="http://schemas.microsoft.com/office/word/2018/wordml" xmlns:w16du="http://schemas.microsoft.com/office/word/2023/wordml/word16du" xmlns:w16sdtdh="http://schemas.microsoft.com/office/word/2020/wordml/sdtdatahash" xmlns:w16sdtfl="http://schemas.microsoft.com/office/word/2024/wordml/sdtformatlock" xmlns:w16se="http://schemas.microsoft.com/office/word/2015/wordml/symex" xmlns:wpg="http://schemas.microsoft.com/office/word/2010/wordprocessingGroup" xmlns:wpi="http://schemas.microsoft.com/office/word/2010/wordprocessingInk" xmlns:wne="http://schemas.microsoft.com/office/word/2006/wordml" xmlns:wps="http://schemas.microsoft.com/office/word/2010/wordprocessingShape" mc:Ignorable="w14 w15 w16se w16cid w16 w16cex w16sdtdh w16sdtfl w16du wp14">
   <w:body>
     <w:p>
       <w:pPr>
@@ -12,7 +12,6 @@
           <w:sz w:val="56"/>
           <w:szCs w:val="56"/>
           <w:rtl/>
-          <w:lang w:bidi="fa-IR"/>
         </w:rPr>
       </w:pPr>
       <w:r>
@@ -23,7 +22,6 @@
           <w:sz w:val="56"/>
           <w:szCs w:val="56"/>
           <w:rtl/>
-          <w:lang w:bidi="fa-IR"/>
         </w:rPr>
         <w:t>تمارین عملی سر کلاس</w:t>
       </w:r>
@@ -37,7 +35,6 @@
           <w:sz w:val="56"/>
           <w:szCs w:val="56"/>
           <w:rtl/>
-          <w:lang w:bidi="fa-IR"/>
         </w:rPr>
       </w:pPr>
     </w:p>
@@ -277,26 +274,7 @@
           <w:szCs w:val="32"/>
           <w:rtl/>
         </w:rPr>
-        <w:t xml:space="preserve">اگر هزینه تفریح بیشتر از </w:t>
-      </w:r>
-      <w:r>
-        <w:rPr>
-          <w:rFonts w:ascii="LMU Vazir" w:hAnsi="LMU Vazir" w:cs="LMU Vazir"/>
-          <w:sz w:val="32"/>
-          <w:szCs w:val="32"/>
-          <w:rtl/>
-          <w:lang w:bidi="fa-IR"/>
-        </w:rPr>
-        <w:t>۳۰٪</w:t>
-      </w:r>
-      <w:r>
-        <w:rPr>
-          <w:rFonts w:ascii="LMU Vazir" w:hAnsi="LMU Vazir" w:cs="LMU Vazir"/>
-          <w:sz w:val="32"/>
-          <w:szCs w:val="32"/>
-          <w:rtl/>
-        </w:rPr>
-        <w:t xml:space="preserve"> کل درآمد باشد، هشدار دهد که "هزینه تفریح بیش از حد است</w:t>
+        <w:t>اگر هزینه تفریح بیشتر از ۳۰٪ کل درآمد باشد، هشدار دهد که "هزینه تفریح بیش از حد است</w:t>
       </w:r>
       <w:r>
         <w:rPr>
@@ -349,7 +327,6 @@
           <w:sz w:val="32"/>
           <w:szCs w:val="32"/>
           <w:rtl/>
-          <w:lang w:bidi="fa-IR"/>
         </w:rPr>
       </w:pPr>
     </w:p>
@@ -363,7 +340,6 @@
           <w:sz w:val="32"/>
           <w:szCs w:val="32"/>
           <w:rtl/>
-          <w:lang w:bidi="fa-IR"/>
         </w:rPr>
       </w:pPr>
     </w:p>
@@ -377,7 +353,6 @@
           <w:sz w:val="32"/>
           <w:szCs w:val="32"/>
           <w:rtl/>
-          <w:lang w:bidi="fa-IR"/>
         </w:rPr>
       </w:pPr>
     </w:p>
@@ -414,7 +389,6 @@
           <w:sz w:val="32"/>
           <w:szCs w:val="32"/>
           <w:rtl/>
-          <w:lang w:bidi="fa-IR"/>
         </w:rPr>
         <w:t>۲</w:t>
       </w:r>
@@ -426,20 +400,8 @@
           <w:sz w:val="32"/>
           <w:szCs w:val="32"/>
           <w:rtl/>
-          <w:lang w:bidi="fa-IR"/>
-        </w:rPr>
-        <w:t xml:space="preserve">: </w:t>
-      </w:r>
-      <w:r>
-        <w:rPr>
-          <w:rFonts w:ascii="LMU Vazir" w:eastAsia="Times New Roman" w:hAnsi="LMU Vazir" w:cs="LMU Vazir"/>
-          <w:b/>
-          <w:bCs/>
-          <w:sz w:val="32"/>
-          <w:szCs w:val="32"/>
-          <w:rtl/>
-        </w:rPr>
-        <w:t>برنامه حساب کاربری فروشگاه</w:t>
+        </w:rPr>
+        <w:t>: برنامه حساب کاربری فروشگاه</w:t>
       </w:r>
     </w:p>
     <w:p>
@@ -610,26 +572,7 @@
           <w:szCs w:val="32"/>
           <w:rtl/>
         </w:rPr>
-        <w:t xml:space="preserve">وارد کرد، </w:t>
-      </w:r>
-      <w:r>
-        <w:rPr>
-          <w:rFonts w:ascii="LMU Vazir" w:eastAsia="Times New Roman" w:hAnsi="LMU Vazir" w:cs="LMU Vazir"/>
-          <w:sz w:val="32"/>
-          <w:szCs w:val="32"/>
-          <w:rtl/>
-          <w:lang w:bidi="fa-IR"/>
-        </w:rPr>
-        <w:t>۱۰٪</w:t>
-      </w:r>
-      <w:r>
-        <w:rPr>
-          <w:rFonts w:ascii="LMU Vazir" w:eastAsia="Times New Roman" w:hAnsi="LMU Vazir" w:cs="LMU Vazir"/>
-          <w:sz w:val="32"/>
-          <w:szCs w:val="32"/>
-          <w:rtl/>
-        </w:rPr>
-        <w:t xml:space="preserve"> تخفیف اعمال شو</w:t>
+        <w:t>وارد کرد، ۱۰٪ تخفیف اعمال شو</w:t>
       </w:r>
       <w:r>
         <w:rPr>
@@ -758,26 +701,7 @@
           <w:szCs w:val="32"/>
           <w:rtl/>
         </w:rPr>
-        <w:t xml:space="preserve">اگر قیمت نهایی بیش از </w:t>
-      </w:r>
-      <w:r>
-        <w:rPr>
-          <w:rFonts w:ascii="LMU Vazir" w:eastAsia="Times New Roman" w:hAnsi="LMU Vazir" w:cs="LMU Vazir"/>
-          <w:sz w:val="32"/>
-          <w:szCs w:val="32"/>
-          <w:rtl/>
-          <w:lang w:bidi="fa-IR"/>
-        </w:rPr>
-        <w:t>۱۰۰</w:t>
-      </w:r>
-      <w:r>
-        <w:rPr>
-          <w:rFonts w:ascii="LMU Vazir" w:eastAsia="Times New Roman" w:hAnsi="LMU Vazir" w:cs="LMU Vazir"/>
-          <w:sz w:val="32"/>
-          <w:szCs w:val="32"/>
-          <w:rtl/>
-        </w:rPr>
-        <w:t xml:space="preserve"> هزار تومان باشد، پیامی نمایش دهد که "شما مشمول ارسال رایگان هستید</w:t>
+        <w:t>اگر قیمت نهایی بیش از ۱۰۰ هزار تومان باشد، پیامی نمایش دهد که "شما مشمول ارسال رایگان هستید</w:t>
       </w:r>
       <w:r>
         <w:rPr>
@@ -798,7 +722,6 @@
           <w:sz w:val="32"/>
           <w:szCs w:val="32"/>
           <w:rtl/>
-          <w:lang w:bidi="fa-IR"/>
         </w:rPr>
       </w:pPr>
     </w:p>
@@ -812,7 +735,6 @@
           <w:sz w:val="32"/>
           <w:szCs w:val="32"/>
           <w:rtl/>
-          <w:lang w:bidi="fa-IR"/>
         </w:rPr>
       </w:pPr>
     </w:p>
@@ -826,7 +748,6 @@
           <w:sz w:val="32"/>
           <w:szCs w:val="32"/>
           <w:rtl/>
-          <w:lang w:bidi="fa-IR"/>
         </w:rPr>
       </w:pPr>
     </w:p>
@@ -840,7 +761,6 @@
           <w:sz w:val="32"/>
           <w:szCs w:val="32"/>
           <w:rtl/>
-          <w:lang w:bidi="fa-IR"/>
         </w:rPr>
       </w:pPr>
     </w:p>
@@ -854,7 +774,6 @@
           <w:sz w:val="32"/>
           <w:szCs w:val="32"/>
           <w:rtl/>
-          <w:lang w:bidi="fa-IR"/>
         </w:rPr>
       </w:pPr>
     </w:p>
@@ -868,7 +787,6 @@
           <w:sz w:val="32"/>
           <w:szCs w:val="32"/>
           <w:rtl/>
-          <w:lang w:bidi="fa-IR"/>
         </w:rPr>
       </w:pPr>
     </w:p>
@@ -882,7 +800,6 @@
           <w:sz w:val="32"/>
           <w:szCs w:val="32"/>
           <w:rtl/>
-          <w:lang w:bidi="fa-IR"/>
         </w:rPr>
       </w:pPr>
     </w:p>
@@ -895,7 +812,6 @@
           <w:bCs/>
           <w:sz w:val="40"/>
           <w:szCs w:val="40"/>
-          <w:lang w:bidi="fa-IR"/>
         </w:rPr>
       </w:pPr>
       <w:r>
@@ -906,7 +822,6 @@
           <w:sz w:val="40"/>
           <w:szCs w:val="40"/>
           <w:rtl/>
-          <w:lang w:bidi="fa-IR"/>
         </w:rPr>
         <w:lastRenderedPageBreak/>
         <w:t xml:space="preserve">تمرین </w:t>
@@ -918,7 +833,6 @@
           <w:bCs/>
           <w:sz w:val="40"/>
           <w:szCs w:val="40"/>
-          <w:lang w:bidi="fa-IR"/>
         </w:rPr>
         <w:t xml:space="preserve">when </w:t>
       </w:r>
@@ -1383,7 +1297,6 @@
           <w:sz w:val="40"/>
           <w:szCs w:val="40"/>
           <w:rtl/>
-          <w:lang w:bidi="fa-IR"/>
         </w:rPr>
       </w:pPr>
     </w:p>
@@ -1451,26 +1364,7 @@
           <w:szCs w:val="32"/>
           <w:rtl/>
         </w:rPr>
-        <w:t xml:space="preserve">برنامه‌ای بنویسند که </w:t>
-      </w:r>
-      <w:r>
-        <w:rPr>
-          <w:rFonts w:ascii="LMU Vazir" w:hAnsi="LMU Vazir" w:cs="LMU Vazir"/>
-          <w:sz w:val="32"/>
-          <w:szCs w:val="32"/>
-          <w:rtl/>
-          <w:lang w:bidi="fa-IR"/>
-        </w:rPr>
-        <w:t>۵</w:t>
-      </w:r>
-      <w:r>
-        <w:rPr>
-          <w:rFonts w:ascii="LMU Vazir" w:hAnsi="LMU Vazir" w:cs="LMU Vazir"/>
-          <w:sz w:val="32"/>
-          <w:szCs w:val="32"/>
-          <w:rtl/>
-        </w:rPr>
-        <w:t xml:space="preserve"> عدد از کاربر بگیرد و آنها را در یک لیست ذخیره کند. سپس لیست را به صورت وارونه (از آخر به اول) چاپ کند</w:t>
+        <w:t>برنامه‌ای بنویسند که ۵ عدد از کاربر بگیرد و آنها را در یک لیست ذخیره کند. سپس لیست را به صورت وارونه (از آخر به اول) چاپ کند</w:t>
       </w:r>
       <w:r>
         <w:rPr>
@@ -1686,7 +1580,6 @@
           <w:sz w:val="32"/>
           <w:szCs w:val="32"/>
           <w:rtl/>
-          <w:lang w:bidi="fa-IR"/>
         </w:rPr>
       </w:pPr>
     </w:p>
@@ -1773,63 +1666,58 @@
           <w:sz w:val="32"/>
           <w:szCs w:val="32"/>
           <w:rtl/>
-          <w:lang w:bidi="fa-IR"/>
-        </w:rPr>
-      </w:pPr>
-    </w:p>
-    <w:p>
-      <w:pPr>
-        <w:bidi/>
-        <w:rPr>
-          <w:rFonts w:ascii="LMU Vazir" w:hAnsi="LMU Vazir" w:cs="LMU Vazir"/>
-          <w:b/>
-          <w:bCs/>
-          <w:sz w:val="32"/>
-          <w:szCs w:val="32"/>
-          <w:rtl/>
-          <w:lang w:bidi="fa-IR"/>
-        </w:rPr>
-      </w:pPr>
-    </w:p>
-    <w:p>
-      <w:pPr>
-        <w:bidi/>
-        <w:rPr>
-          <w:rFonts w:ascii="LMU Vazir" w:hAnsi="LMU Vazir" w:cs="LMU Vazir"/>
-          <w:b/>
-          <w:bCs/>
-          <w:sz w:val="32"/>
-          <w:szCs w:val="32"/>
-          <w:rtl/>
-          <w:lang w:bidi="fa-IR"/>
-        </w:rPr>
-      </w:pPr>
-    </w:p>
-    <w:p>
-      <w:pPr>
-        <w:bidi/>
-        <w:rPr>
-          <w:rFonts w:ascii="LMU Vazir" w:hAnsi="LMU Vazir" w:cs="LMU Vazir"/>
-          <w:b/>
-          <w:bCs/>
-          <w:sz w:val="32"/>
-          <w:szCs w:val="32"/>
-          <w:rtl/>
-          <w:lang w:bidi="fa-IR"/>
-        </w:rPr>
-      </w:pPr>
-    </w:p>
-    <w:p>
-      <w:pPr>
-        <w:bidi/>
-        <w:rPr>
-          <w:rFonts w:ascii="LMU Vazir" w:hAnsi="LMU Vazir" w:cs="LMU Vazir"/>
-          <w:b/>
-          <w:bCs/>
-          <w:sz w:val="32"/>
-          <w:szCs w:val="32"/>
-          <w:rtl/>
-          <w:lang w:bidi="fa-IR"/>
+        </w:rPr>
+      </w:pPr>
+    </w:p>
+    <w:p>
+      <w:pPr>
+        <w:bidi/>
+        <w:rPr>
+          <w:rFonts w:ascii="LMU Vazir" w:hAnsi="LMU Vazir" w:cs="LMU Vazir"/>
+          <w:b/>
+          <w:bCs/>
+          <w:sz w:val="32"/>
+          <w:szCs w:val="32"/>
+          <w:rtl/>
+        </w:rPr>
+      </w:pPr>
+    </w:p>
+    <w:p>
+      <w:pPr>
+        <w:bidi/>
+        <w:rPr>
+          <w:rFonts w:ascii="LMU Vazir" w:hAnsi="LMU Vazir" w:cs="LMU Vazir"/>
+          <w:b/>
+          <w:bCs/>
+          <w:sz w:val="32"/>
+          <w:szCs w:val="32"/>
+          <w:rtl/>
+        </w:rPr>
+      </w:pPr>
+    </w:p>
+    <w:p>
+      <w:pPr>
+        <w:bidi/>
+        <w:rPr>
+          <w:rFonts w:ascii="LMU Vazir" w:hAnsi="LMU Vazir" w:cs="LMU Vazir"/>
+          <w:b/>
+          <w:bCs/>
+          <w:sz w:val="32"/>
+          <w:szCs w:val="32"/>
+          <w:rtl/>
+        </w:rPr>
+      </w:pPr>
+    </w:p>
+    <w:p>
+      <w:pPr>
+        <w:bidi/>
+        <w:rPr>
+          <w:rFonts w:ascii="LMU Vazir" w:hAnsi="LMU Vazir" w:cs="LMU Vazir"/>
+          <w:b/>
+          <w:bCs/>
+          <w:sz w:val="32"/>
+          <w:szCs w:val="32"/>
+          <w:rtl/>
         </w:rPr>
       </w:pPr>
     </w:p>
@@ -1843,7 +1731,6 @@
           <w:sz w:val="40"/>
           <w:szCs w:val="40"/>
           <w:rtl/>
-          <w:lang w:bidi="fa-IR"/>
         </w:rPr>
       </w:pPr>
       <w:r>
@@ -1854,7 +1741,6 @@
           <w:sz w:val="40"/>
           <w:szCs w:val="40"/>
           <w:rtl/>
-          <w:lang w:bidi="fa-IR"/>
         </w:rPr>
         <w:t xml:space="preserve">تمارین بعد از حلقه : </w:t>
       </w:r>
@@ -1869,110 +1755,224 @@
           <w:sz w:val="40"/>
           <w:szCs w:val="40"/>
           <w:rtl/>
-          <w:lang w:bidi="fa-IR"/>
-        </w:rPr>
-      </w:pPr>
-    </w:p>
-    <w:p>
-      <w:pPr>
-        <w:pStyle w:val="Heading3"/>
-        <w:bidi/>
-        <w:rPr>
-          <w:rFonts w:ascii="LMU Vazir" w:hAnsi="LMU Vazir" w:cs="LMU Vazir"/>
-          <w:sz w:val="32"/>
-          <w:szCs w:val="32"/>
-        </w:rPr>
-      </w:pPr>
-      <w:r>
-        <w:rPr>
-          <w:rFonts w:ascii="LMU Vazir" w:hAnsi="LMU Vazir" w:cs="LMU Vazir"/>
-          <w:sz w:val="32"/>
-          <w:szCs w:val="32"/>
-          <w:rtl/>
-        </w:rPr>
-        <w:t>عدد بزرگتر کدام است؟</w:t>
-      </w:r>
-      <w:r>
-        <w:rPr>
-          <w:rFonts w:ascii="LMU Vazir" w:hAnsi="LMU Vazir" w:cs="LMU Vazir" w:hint="cs"/>
-          <w:sz w:val="32"/>
-          <w:szCs w:val="32"/>
-          <w:rtl/>
+        </w:rPr>
+      </w:pPr>
+    </w:p>
+    <w:p>
+      <w:pPr>
+        <w:bidi/>
+        <w:spacing w:after="0" w:line="240" w:lineRule="auto"/>
+        <w:rPr>
+          <w:rFonts w:ascii="LMU Vazir" w:eastAsia="Times New Roman" w:hAnsi="LMU Vazir" w:cs="LMU Vazir"/>
+          <w:sz w:val="24"/>
+          <w:szCs w:val="24"/>
+        </w:rPr>
+      </w:pPr>
+    </w:p>
+    <w:p>
+      <w:pPr>
+        <w:bidi/>
+        <w:spacing w:before="100" w:beforeAutospacing="1" w:after="100" w:afterAutospacing="1" w:line="240" w:lineRule="auto"/>
+        <w:outlineLvl w:val="2"/>
+        <w:rPr>
+          <w:rFonts w:ascii="LMU Vazir" w:eastAsia="Times New Roman" w:hAnsi="LMU Vazir" w:cs="LMU Vazir"/>
+          <w:b/>
+          <w:bCs/>
+          <w:sz w:val="27"/>
+          <w:szCs w:val="27"/>
+        </w:rPr>
+      </w:pPr>
+      <w:r>
+        <w:rPr>
+          <w:rFonts w:ascii="Segoe UI Emoji" w:eastAsia="Times New Roman" w:hAnsi="Segoe UI Emoji" w:cs="Segoe UI Emoji"/>
+          <w:b/>
+          <w:bCs/>
+          <w:sz w:val="27"/>
+          <w:szCs w:val="27"/>
+        </w:rPr>
+        <w:t>✴️</w:t>
+      </w:r>
+      <w:r>
+        <w:rPr>
+          <w:rFonts w:ascii="LMU Vazir" w:eastAsia="Times New Roman" w:hAnsi="LMU Vazir" w:cs="LMU Vazir"/>
+          <w:b/>
+          <w:bCs/>
+          <w:sz w:val="27"/>
+          <w:szCs w:val="27"/>
         </w:rPr>
         <w:t xml:space="preserve"> </w:t>
       </w:r>
       <w:r>
         <w:rPr>
-          <w:rFonts w:ascii="LMU Vazir" w:hAnsi="LMU Vazir" w:cs="LMU Vazir"/>
-          <w:sz w:val="32"/>
-          <w:szCs w:val="32"/>
-        </w:rPr>
-        <w:t>(While)</w:t>
-      </w:r>
-    </w:p>
-    <w:p>
-      <w:pPr>
-        <w:pStyle w:val="NormalWeb"/>
-        <w:bidi/>
-        <w:rPr>
-          <w:rFonts w:ascii="LMU Vazir" w:hAnsi="LMU Vazir" w:cs="LMU Vazir"/>
-          <w:sz w:val="32"/>
-          <w:szCs w:val="32"/>
-        </w:rPr>
-      </w:pPr>
-      <w:r>
-        <w:rPr>
-          <w:rFonts w:ascii="LMU Vazir" w:hAnsi="LMU Vazir" w:cs="LMU Vazir"/>
-          <w:sz w:val="32"/>
-          <w:szCs w:val="32"/>
-          <w:rtl/>
-        </w:rPr>
-        <w:t xml:space="preserve">برنامه‌ای بنویسید که </w:t>
-      </w:r>
-      <w:r>
-        <w:rPr>
-          <w:rStyle w:val="Strong"/>
-          <w:rFonts w:ascii="LMU Vazir" w:hAnsi="LMU Vazir" w:cs="LMU Vazir" w:hint="cs"/>
-          <w:sz w:val="32"/>
-          <w:szCs w:val="32"/>
-          <w:rtl/>
-          <w:lang w:bidi="fa-IR"/>
-        </w:rPr>
-        <w:t>4</w:t>
-      </w:r>
-      <w:r>
-        <w:rPr>
-          <w:rStyle w:val="Strong"/>
-          <w:rFonts w:ascii="LMU Vazir" w:hAnsi="LMU Vazir" w:cs="LMU Vazir"/>
-          <w:sz w:val="32"/>
-          <w:szCs w:val="32"/>
+          <w:rFonts w:ascii="LMU Vazir" w:eastAsia="Times New Roman" w:hAnsi="LMU Vazir" w:cs="LMU Vazir"/>
+          <w:b/>
+          <w:bCs/>
+          <w:sz w:val="27"/>
+          <w:szCs w:val="27"/>
+          <w:rtl/>
+        </w:rPr>
+        <w:t>تمرین دوم کاتلین: پیدا کردن عدد بزرگتر</w:t>
+      </w:r>
+      <w:r>
+        <w:rPr>
+          <w:rFonts w:ascii="LMU Vazir" w:eastAsia="Times New Roman" w:hAnsi="LMU Vazir" w:cs="LMU Vazir"/>
+          <w:b/>
+          <w:bCs/>
+          <w:sz w:val="27"/>
+          <w:szCs w:val="27"/>
+        </w:rPr>
+        <w:t xml:space="preserve"> (while)</w:t>
+      </w:r>
+      <w:r>
+        <w:rPr>
+          <w:rFonts w:ascii="LMU Vazir" w:eastAsia="Times New Roman" w:hAnsi="LMU Vazir" w:cs="LMU Vazir"/>
+          <w:b/>
+          <w:bCs/>
+          <w:sz w:val="27"/>
+          <w:szCs w:val="27"/>
         </w:rPr>
         <w:t xml:space="preserve"> </w:t>
       </w:r>
-      <w:r>
-        <w:rPr>
-          <w:rStyle w:val="Strong"/>
-          <w:rFonts w:ascii="LMU Vazir" w:hAnsi="LMU Vazir" w:cs="LMU Vazir"/>
-          <w:sz w:val="32"/>
-          <w:szCs w:val="32"/>
-          <w:rtl/>
-        </w:rPr>
-        <w:t>عدد از کاربر دریافت کند</w:t>
-      </w:r>
-      <w:r>
-        <w:rPr>
-          <w:rFonts w:ascii="LMU Vazir" w:hAnsi="LMU Vazir" w:cs="LMU Vazir"/>
-          <w:sz w:val="32"/>
-          <w:szCs w:val="32"/>
-          <w:rtl/>
-        </w:rPr>
-        <w:t xml:space="preserve"> و سپس عدد بزرگتر را پیدا کرده و نمایش دهد</w:t>
-      </w:r>
-      <w:r>
-        <w:rPr>
-          <w:rFonts w:ascii="LMU Vazir" w:hAnsi="LMU Vazir" w:cs="LMU Vazir"/>
-          <w:sz w:val="32"/>
-          <w:szCs w:val="32"/>
+    </w:p>
+    <w:p>
+      <w:pPr>
+        <w:bidi/>
+        <w:spacing w:before="100" w:beforeAutospacing="1" w:after="100" w:afterAutospacing="1" w:line="240" w:lineRule="auto"/>
+        <w:outlineLvl w:val="2"/>
+        <w:rPr>
+          <w:rFonts w:ascii="LMU Vazir" w:eastAsia="Times New Roman" w:hAnsi="LMU Vazir" w:cs="LMU Vazir"/>
+          <w:b/>
+          <w:bCs/>
+          <w:sz w:val="27"/>
+          <w:szCs w:val="27"/>
+        </w:rPr>
+      </w:pPr>
+      <w:r>
+        <w:rPr>
+          <w:rFonts w:ascii="LMU Vazir" w:eastAsia="Times New Roman" w:hAnsi="LMU Vazir" w:cs="LMU Vazir"/>
+          <w:sz w:val="24"/>
+          <w:szCs w:val="24"/>
+        </w:rPr>
+        <w:br/>
+      </w:r>
+      <w:r>
+        <w:rPr>
+          <w:rFonts w:ascii="LMU Vazir" w:eastAsia="Times New Roman" w:hAnsi="LMU Vazir" w:cs="LMU Vazir"/>
+          <w:sz w:val="24"/>
+          <w:szCs w:val="24"/>
+          <w:rtl/>
+        </w:rPr>
+        <w:t xml:space="preserve">برنامه‌ای بنویسین که از کاربر </w:t>
+      </w:r>
+      <w:r>
+        <w:rPr>
+          <w:rFonts w:ascii="LMU Vazir" w:eastAsia="Times New Roman" w:hAnsi="LMU Vazir" w:cs="LMU Vazir"/>
+          <w:b/>
+          <w:bCs/>
+          <w:sz w:val="24"/>
+          <w:szCs w:val="24"/>
+          <w:rtl/>
+        </w:rPr>
+        <w:t>۴</w:t>
+      </w:r>
+      <w:r>
+        <w:rPr>
+          <w:rFonts w:ascii="LMU Vazir" w:eastAsia="Times New Roman" w:hAnsi="LMU Vazir" w:cs="LMU Vazir"/>
+          <w:b/>
+          <w:bCs/>
+          <w:sz w:val="24"/>
+          <w:szCs w:val="24"/>
+        </w:rPr>
+        <w:t xml:space="preserve"> </w:t>
+      </w:r>
+      <w:r>
+        <w:rPr>
+          <w:rFonts w:ascii="LMU Vazir" w:eastAsia="Times New Roman" w:hAnsi="LMU Vazir" w:cs="LMU Vazir"/>
+          <w:b/>
+          <w:bCs/>
+          <w:sz w:val="24"/>
+          <w:szCs w:val="24"/>
+          <w:rtl/>
+        </w:rPr>
+        <w:t>عدد</w:t>
+      </w:r>
+      <w:r>
+        <w:rPr>
+          <w:rFonts w:ascii="LMU Vazir" w:eastAsia="Times New Roman" w:hAnsi="LMU Vazir" w:cs="LMU Vazir"/>
+          <w:sz w:val="24"/>
+          <w:szCs w:val="24"/>
+          <w:rtl/>
+        </w:rPr>
+        <w:t xml:space="preserve"> بگیره (با </w:t>
+      </w:r>
+      <w:r>
+        <w:rPr>
+          <w:rFonts w:ascii="LMU Vazir" w:eastAsia="Times New Roman" w:hAnsi="LMU Vazir" w:cs="LMU Vazir"/>
+          <w:sz w:val="20"/>
+          <w:szCs w:val="20"/>
+        </w:rPr>
+        <w:t>readLine()?.toInt()</w:t>
+      </w:r>
+      <w:r>
+        <w:rPr>
+          <w:rFonts w:ascii="LMU Vazir" w:eastAsia="Times New Roman" w:hAnsi="LMU Vazir" w:cs="LMU Vazir"/>
+          <w:sz w:val="24"/>
+          <w:szCs w:val="24"/>
+        </w:rPr>
+        <w:t xml:space="preserve"> </w:t>
+      </w:r>
+      <w:r>
+        <w:rPr>
+          <w:rFonts w:ascii="LMU Vazir" w:eastAsia="Times New Roman" w:hAnsi="LMU Vazir" w:cs="LMU Vazir"/>
+          <w:sz w:val="24"/>
+          <w:szCs w:val="24"/>
+          <w:rtl/>
+        </w:rPr>
+        <w:t xml:space="preserve">یا مشابه) و با استفاده از </w:t>
+      </w:r>
+      <w:r>
+        <w:rPr>
+          <w:rFonts w:ascii="LMU Vazir" w:eastAsia="Times New Roman" w:hAnsi="LMU Vazir" w:cs="LMU Vazir"/>
+          <w:b/>
+          <w:bCs/>
+          <w:sz w:val="24"/>
+          <w:szCs w:val="24"/>
+          <w:rtl/>
+        </w:rPr>
+        <w:t xml:space="preserve">حلقه </w:t>
+      </w:r>
+      <w:r>
+        <w:rPr>
+          <w:rFonts w:ascii="LMU Vazir" w:eastAsia="Times New Roman" w:hAnsi="LMU Vazir" w:cs="LMU Vazir"/>
+          <w:b/>
+          <w:bCs/>
+          <w:sz w:val="20"/>
+          <w:szCs w:val="20"/>
+        </w:rPr>
+        <w:t>while</w:t>
+      </w:r>
+      <w:r>
+        <w:rPr>
+          <w:rFonts w:ascii="LMU Vazir" w:eastAsia="Times New Roman" w:hAnsi="LMU Vazir" w:cs="LMU Vazir"/>
+          <w:sz w:val="24"/>
+          <w:szCs w:val="24"/>
+        </w:rPr>
+        <w:t xml:space="preserve"> </w:t>
+      </w:r>
+      <w:r>
+        <w:rPr>
+          <w:rFonts w:ascii="LMU Vazir" w:eastAsia="Times New Roman" w:hAnsi="LMU Vazir" w:cs="LMU Vazir"/>
+          <w:sz w:val="24"/>
+          <w:szCs w:val="24"/>
+          <w:rtl/>
+        </w:rPr>
+        <w:t>عدد بزرگ‌تر رو بین اون‌ها پیدا کنه و چاپ کنه</w:t>
+      </w:r>
+      <w:r>
+        <w:rPr>
+          <w:rFonts w:ascii="LMU Vazir" w:eastAsia="Times New Roman" w:hAnsi="LMU Vazir" w:cs="LMU Vazir"/>
+          <w:sz w:val="24"/>
+          <w:szCs w:val="24"/>
         </w:rPr>
         <w:t>.</w:t>
       </w:r>
@@ -1980,121 +1980,229 @@
     <w:p>
       <w:pPr>
         <w:bidi/>
-        <w:rPr>
-          <w:rFonts w:ascii="LMU Vazir" w:hAnsi="LMU Vazir" w:cs="LMU Vazir"/>
-          <w:b/>
-          <w:bCs/>
-          <w:sz w:val="32"/>
-          <w:szCs w:val="32"/>
-          <w:rtl/>
-          <w:lang w:bidi="fa-IR"/>
-        </w:rPr>
-      </w:pPr>
-    </w:p>
-    <w:p>
-      <w:pPr>
-        <w:bidi/>
-        <w:rPr>
-          <w:rFonts w:ascii="LMU Vazir" w:hAnsi="LMU Vazir" w:cs="LMU Vazir"/>
-          <w:b/>
-          <w:bCs/>
-          <w:sz w:val="32"/>
-          <w:szCs w:val="32"/>
-          <w:rtl/>
-          <w:lang w:bidi="fa-IR"/>
-        </w:rPr>
-      </w:pPr>
-    </w:p>
-    <w:p>
-      <w:pPr>
-        <w:bidi/>
-        <w:rPr>
-          <w:rFonts w:ascii="LMU Vazir" w:hAnsi="LMU Vazir" w:cs="LMU Vazir"/>
-          <w:b/>
-          <w:bCs/>
-          <w:sz w:val="32"/>
-          <w:szCs w:val="32"/>
-          <w:rtl/>
-          <w:lang w:bidi="fa-IR"/>
-        </w:rPr>
-      </w:pPr>
-    </w:p>
-    <w:p>
-      <w:pPr>
-        <w:bidi/>
-        <w:rPr>
-          <w:rFonts w:ascii="LMU Vazir" w:hAnsi="LMU Vazir" w:cs="LMU Vazir"/>
-          <w:b/>
-          <w:bCs/>
-          <w:sz w:val="32"/>
-          <w:szCs w:val="32"/>
-          <w:lang w:bidi="fa-IR"/>
-        </w:rPr>
-      </w:pPr>
-    </w:p>
-    <w:p>
-      <w:pPr>
-        <w:pStyle w:val="Heading3"/>
-        <w:bidi/>
-        <w:rPr>
-          <w:rFonts w:ascii="LMU Vazir" w:hAnsi="LMU Vazir" w:cs="LMU Vazir"/>
-          <w:sz w:val="32"/>
-          <w:szCs w:val="32"/>
-        </w:rPr>
-      </w:pPr>
-      <w:r>
-        <w:rPr>
-          <w:rFonts w:ascii="LMU Vazir" w:hAnsi="LMU Vazir" w:cs="LMU Vazir"/>
-          <w:sz w:val="32"/>
-          <w:szCs w:val="32"/>
+        <w:spacing w:before="100" w:beforeAutospacing="1" w:after="100" w:afterAutospacing="1" w:line="240" w:lineRule="auto"/>
+        <w:rPr>
+          <w:rFonts w:ascii="Segoe UI Emoji" w:eastAsia="Times New Roman" w:hAnsi="Segoe UI Emoji" w:cs="Segoe UI Emoji"/>
+          <w:sz w:val="24"/>
+          <w:szCs w:val="24"/>
+        </w:rPr>
+      </w:pPr>
+    </w:p>
+    <w:p>
+      <w:pPr>
+        <w:bidi/>
+        <w:spacing w:before="100" w:beforeAutospacing="1" w:after="100" w:afterAutospacing="1" w:line="240" w:lineRule="auto"/>
+        <w:rPr>
+          <w:rFonts w:ascii="LMU Vazir" w:eastAsia="Times New Roman" w:hAnsi="LMU Vazir" w:cs="LMU Vazir"/>
+          <w:sz w:val="24"/>
+          <w:szCs w:val="24"/>
+        </w:rPr>
+      </w:pPr>
+    </w:p>
+    <w:p>
+      <w:pPr>
+        <w:bidi/>
+        <w:spacing w:before="100" w:beforeAutospacing="1" w:after="100" w:afterAutospacing="1" w:line="240" w:lineRule="auto"/>
+        <w:rPr>
+          <w:rFonts w:ascii="LMU Vazir" w:eastAsia="Times New Roman" w:hAnsi="LMU Vazir" w:cs="LMU Vazir"/>
+          <w:sz w:val="24"/>
+          <w:szCs w:val="24"/>
+        </w:rPr>
+      </w:pPr>
+    </w:p>
+    <w:p>
+      <w:pPr>
+        <w:bidi/>
+        <w:spacing w:before="100" w:beforeAutospacing="1" w:after="100" w:afterAutospacing="1" w:line="240" w:lineRule="auto"/>
+        <w:rPr>
+          <w:rFonts w:ascii="LMU Vazir" w:eastAsia="Times New Roman" w:hAnsi="LMU Vazir" w:cs="LMU Vazir"/>
+          <w:sz w:val="24"/>
+          <w:szCs w:val="24"/>
+        </w:rPr>
+      </w:pPr>
+      <w:r>
+        <w:rPr>
+          <w:rFonts w:ascii="LMU Vazir" w:eastAsia="Times New Roman" w:hAnsi="LMU Vazir" w:cs="LMU Vazir"/>
+          <w:sz w:val="24"/>
+          <w:szCs w:val="24"/>
+        </w:rPr>
+        <w:pict w14:anchorId="34158934">
+          <v:rect id="_x0000_i1026" style="width:0;height:1.5pt" o:hralign="center" o:hrstd="t" o:hr="t" fillcolor="#a0a0a0" stroked="f"/>
+        </w:pict>
+      </w:r>
+    </w:p>
+    <w:p>
+      <w:pPr>
+        <w:bidi/>
+        <w:spacing w:before="100" w:beforeAutospacing="1" w:after="100" w:afterAutospacing="1" w:line="240" w:lineRule="auto"/>
+        <w:outlineLvl w:val="2"/>
+        <w:rPr>
+          <w:rFonts w:ascii="LMU Vazir" w:eastAsia="Times New Roman" w:hAnsi="LMU Vazir" w:cs="LMU Vazir"/>
+          <w:b/>
+          <w:bCs/>
+          <w:sz w:val="27"/>
+          <w:szCs w:val="27"/>
+        </w:rPr>
+      </w:pPr>
+      <w:r>
+        <w:rPr>
+          <w:rFonts w:ascii="LMU Vazir" w:eastAsia="Times New Roman" w:hAnsi="LMU Vazir" w:cs="LMU Vazir"/>
+          <w:b/>
+          <w:bCs/>
+          <w:sz w:val="27"/>
+          <w:szCs w:val="27"/>
           <w:rtl/>
         </w:rPr>
         <w:lastRenderedPageBreak/>
-        <w:t>تمرین شمارنده اعداد</w:t>
-      </w:r>
-    </w:p>
-    <w:p>
-      <w:pPr>
-        <w:pStyle w:val="NormalWeb"/>
-        <w:bidi/>
-        <w:rPr>
-          <w:rFonts w:ascii="LMU Vazir" w:hAnsi="LMU Vazir" w:cs="LMU Vazir"/>
-          <w:sz w:val="32"/>
-          <w:szCs w:val="32"/>
-        </w:rPr>
-      </w:pPr>
-      <w:r>
-        <w:rPr>
-          <w:rStyle w:val="Strong"/>
-          <w:rFonts w:ascii="LMU Vazir" w:hAnsi="LMU Vazir" w:cs="LMU Vazir"/>
-          <w:sz w:val="32"/>
-          <w:szCs w:val="32"/>
-          <w:rtl/>
-        </w:rPr>
-        <w:t>شرح تمرین</w:t>
-      </w:r>
-      <w:r>
-        <w:rPr>
-          <w:rFonts w:ascii="LMU Vazir" w:hAnsi="LMU Vazir" w:cs="LMU Vazir"/>
-          <w:sz w:val="32"/>
-          <w:szCs w:val="32"/>
-        </w:rPr>
-        <w:t xml:space="preserve">: </w:t>
-      </w:r>
-      <w:r>
-        <w:rPr>
-          <w:rFonts w:ascii="LMU Vazir" w:hAnsi="LMU Vazir" w:cs="LMU Vazir"/>
-          <w:sz w:val="32"/>
-          <w:szCs w:val="32"/>
-          <w:rtl/>
-        </w:rPr>
-        <w:t>برنامه‌ای بنویسند که یک عدد را از کاربر بگیرد و تمام اعداد زوج و فرد تا آن عدد را به‌صورت جداگانه چاپ کند. سپس جمع اعداد زوج و فرد را محاسبه کرده و نمایش دهد</w:t>
-      </w:r>
-      <w:r>
-        <w:rPr>
-          <w:rFonts w:ascii="LMU Vazir" w:hAnsi="LMU Vazir" w:cs="LMU Vazir"/>
-          <w:sz w:val="32"/>
-          <w:szCs w:val="32"/>
+        <w:t>شمارنده اعداد و محاسبه جمع</w:t>
+      </w:r>
+    </w:p>
+    <w:p>
+      <w:pPr>
+        <w:bidi/>
+        <w:spacing w:before="100" w:beforeAutospacing="1" w:after="100" w:afterAutospacing="1" w:line="240" w:lineRule="auto"/>
+        <w:rPr>
+          <w:rFonts w:ascii="LMU Vazir" w:eastAsia="Times New Roman" w:hAnsi="LMU Vazir" w:cs="LMU Vazir"/>
+          <w:sz w:val="24"/>
+          <w:szCs w:val="24"/>
+        </w:rPr>
+      </w:pPr>
+      <w:r>
+        <w:rPr>
+          <w:rFonts w:ascii="Segoe UI Emoji" w:eastAsia="Times New Roman" w:hAnsi="Segoe UI Emoji" w:cs="Segoe UI Emoji"/>
+          <w:sz w:val="24"/>
+          <w:szCs w:val="24"/>
+        </w:rPr>
+        <w:t>✅</w:t>
+      </w:r>
+      <w:r>
+        <w:rPr>
+          <w:rFonts w:ascii="LMU Vazir" w:eastAsia="Times New Roman" w:hAnsi="LMU Vazir" w:cs="LMU Vazir"/>
+          <w:sz w:val="24"/>
+          <w:szCs w:val="24"/>
+        </w:rPr>
+        <w:t xml:space="preserve"> </w:t>
+      </w:r>
+      <w:r>
+        <w:rPr>
+          <w:rFonts w:ascii="LMU Vazir" w:eastAsia="Times New Roman" w:hAnsi="LMU Vazir" w:cs="LMU Vazir"/>
+          <w:sz w:val="24"/>
+          <w:szCs w:val="24"/>
+          <w:rtl/>
+        </w:rPr>
+        <w:t>قدم اول</w:t>
+      </w:r>
+      <w:r>
+        <w:rPr>
+          <w:rFonts w:ascii="LMU Vazir" w:eastAsia="Times New Roman" w:hAnsi="LMU Vazir" w:cs="LMU Vazir"/>
+          <w:sz w:val="24"/>
+          <w:szCs w:val="24"/>
+        </w:rPr>
+        <w:t>:</w:t>
+      </w:r>
+      <w:r>
+        <w:rPr>
+          <w:rFonts w:ascii="LMU Vazir" w:eastAsia="Times New Roman" w:hAnsi="LMU Vazir" w:cs="LMU Vazir"/>
+          <w:sz w:val="24"/>
+          <w:szCs w:val="24"/>
+        </w:rPr>
+        <w:br/>
+      </w:r>
+      <w:r>
+        <w:rPr>
+          <w:rFonts w:ascii="LMU Vazir" w:eastAsia="Times New Roman" w:hAnsi="LMU Vazir" w:cs="LMU Vazir"/>
+          <w:sz w:val="24"/>
+          <w:szCs w:val="24"/>
+          <w:rtl/>
+        </w:rPr>
+        <w:t xml:space="preserve">یه عدد از کاربر بگیرین. </w:t>
+      </w:r>
+    </w:p>
+    <w:p>
+      <w:pPr>
+        <w:bidi/>
+        <w:spacing w:before="100" w:beforeAutospacing="1" w:after="100" w:afterAutospacing="1" w:line="240" w:lineRule="auto"/>
+        <w:rPr>
+          <w:rFonts w:ascii="LMU Vazir" w:eastAsia="Times New Roman" w:hAnsi="LMU Vazir" w:cs="LMU Vazir"/>
+          <w:sz w:val="24"/>
+          <w:szCs w:val="24"/>
+        </w:rPr>
+      </w:pPr>
+      <w:r>
+        <w:rPr>
+          <w:rFonts w:ascii="Segoe UI Emoji" w:eastAsia="Times New Roman" w:hAnsi="Segoe UI Emoji" w:cs="Segoe UI Emoji"/>
+          <w:sz w:val="24"/>
+          <w:szCs w:val="24"/>
+        </w:rPr>
+        <w:t>✅</w:t>
+      </w:r>
+      <w:r>
+        <w:rPr>
+          <w:rFonts w:ascii="LMU Vazir" w:eastAsia="Times New Roman" w:hAnsi="LMU Vazir" w:cs="LMU Vazir"/>
+          <w:sz w:val="24"/>
+          <w:szCs w:val="24"/>
+        </w:rPr>
+        <w:t xml:space="preserve"> </w:t>
+      </w:r>
+      <w:r>
+        <w:rPr>
+          <w:rFonts w:ascii="LMU Vazir" w:eastAsia="Times New Roman" w:hAnsi="LMU Vazir" w:cs="LMU Vazir"/>
+          <w:sz w:val="24"/>
+          <w:szCs w:val="24"/>
+          <w:rtl/>
+        </w:rPr>
+        <w:t>قدم دوم</w:t>
+      </w:r>
+      <w:r>
+        <w:rPr>
+          <w:rFonts w:ascii="LMU Vazir" w:eastAsia="Times New Roman" w:hAnsi="LMU Vazir" w:cs="LMU Vazir"/>
+          <w:sz w:val="24"/>
+          <w:szCs w:val="24"/>
+        </w:rPr>
+        <w:t>:</w:t>
+      </w:r>
+      <w:r>
+        <w:rPr>
+          <w:rFonts w:ascii="LMU Vazir" w:eastAsia="Times New Roman" w:hAnsi="LMU Vazir" w:cs="LMU Vazir"/>
+          <w:sz w:val="24"/>
+          <w:szCs w:val="24"/>
+        </w:rPr>
+        <w:br/>
+      </w:r>
+      <w:r>
+        <w:rPr>
+          <w:rFonts w:ascii="LMU Vazir" w:eastAsia="Times New Roman" w:hAnsi="LMU Vazir" w:cs="LMU Vazir"/>
+          <w:sz w:val="24"/>
+          <w:szCs w:val="24"/>
+          <w:rtl/>
+        </w:rPr>
+        <w:t xml:space="preserve">با استفاده از یک حلقه، تمام </w:t>
+      </w:r>
+      <w:r>
+        <w:rPr>
+          <w:rFonts w:ascii="LMU Vazir" w:eastAsia="Times New Roman" w:hAnsi="LMU Vazir" w:cs="LMU Vazir"/>
+          <w:b/>
+          <w:bCs/>
+          <w:sz w:val="24"/>
+          <w:szCs w:val="24"/>
+          <w:rtl/>
+        </w:rPr>
+        <w:t>اعداد زوج و فرد تا اون عدد</w:t>
+      </w:r>
+      <w:r>
+        <w:rPr>
+          <w:rFonts w:ascii="LMU Vazir" w:eastAsia="Times New Roman" w:hAnsi="LMU Vazir" w:cs="LMU Vazir"/>
+          <w:sz w:val="24"/>
+          <w:szCs w:val="24"/>
+          <w:rtl/>
+        </w:rPr>
+        <w:t xml:space="preserve"> رو به‌صورت جداگانه چاپ کنین</w:t>
+      </w:r>
+      <w:r>
+        <w:rPr>
+          <w:rFonts w:ascii="LMU Vazir" w:eastAsia="Times New Roman" w:hAnsi="LMU Vazir" w:cs="LMU Vazir"/>
+          <w:sz w:val="24"/>
+          <w:szCs w:val="24"/>
         </w:rPr>
         <w:t>.</w:t>
       </w:r>
@@ -2102,421 +2210,1014 @@
     <w:p>
       <w:pPr>
         <w:bidi/>
-        <w:rPr>
-          <w:rFonts w:ascii="LMU Vazir" w:hAnsi="LMU Vazir" w:cs="LMU Vazir"/>
-          <w:b/>
-          <w:bCs/>
-          <w:sz w:val="32"/>
-          <w:szCs w:val="32"/>
-          <w:rtl/>
-          <w:lang w:bidi="fa-IR"/>
-        </w:rPr>
-      </w:pPr>
-    </w:p>
-    <w:p>
-      <w:pPr>
-        <w:pStyle w:val="Heading3"/>
-        <w:bidi/>
-        <w:rPr>
-          <w:rFonts w:ascii="LMU Vazir" w:hAnsi="LMU Vazir" w:cs="LMU Vazir"/>
-          <w:sz w:val="32"/>
-          <w:szCs w:val="32"/>
-        </w:rPr>
-      </w:pPr>
-      <w:r>
-        <w:rPr>
-          <w:rFonts w:ascii="LMU Vazir" w:hAnsi="LMU Vazir" w:cs="LMU Vazir"/>
-          <w:sz w:val="32"/>
-          <w:szCs w:val="32"/>
-          <w:rtl/>
-        </w:rPr>
-        <w:t>بررسی اعداد اول</w:t>
-      </w:r>
-    </w:p>
-    <w:p>
-      <w:pPr>
-        <w:pStyle w:val="NormalWeb"/>
-        <w:bidi/>
-        <w:rPr>
-          <w:rFonts w:ascii="LMU Vazir" w:hAnsi="LMU Vazir" w:cs="LMU Vazir"/>
-          <w:sz w:val="32"/>
-          <w:szCs w:val="32"/>
-        </w:rPr>
-      </w:pPr>
-      <w:r>
-        <w:rPr>
-          <w:rFonts w:ascii="LMU Vazir" w:hAnsi="LMU Vazir" w:cs="LMU Vazir"/>
-          <w:sz w:val="32"/>
-          <w:szCs w:val="32"/>
-          <w:rtl/>
-        </w:rPr>
-        <w:t xml:space="preserve">برنامه‌ای بنویسید که از کاربر یک عدد بگیرد و بررسی کند که آیا آن عدد </w:t>
-      </w:r>
-      <w:r>
-        <w:rPr>
-          <w:rStyle w:val="Strong"/>
-          <w:rFonts w:ascii="LMU Vazir" w:hAnsi="LMU Vazir" w:cs="LMU Vazir"/>
-          <w:sz w:val="32"/>
-          <w:szCs w:val="32"/>
-          <w:rtl/>
-        </w:rPr>
-        <w:t>عدد اول</w:t>
-      </w:r>
-      <w:r>
-        <w:rPr>
-          <w:rFonts w:ascii="LMU Vazir" w:hAnsi="LMU Vazir" w:cs="LMU Vazir"/>
-          <w:sz w:val="32"/>
-          <w:szCs w:val="32"/>
-          <w:rtl/>
-        </w:rPr>
-        <w:t xml:space="preserve"> است یا نه. یک عدد اول، عددی است که فقط بر </w:t>
-      </w:r>
-      <w:r>
-        <w:rPr>
-          <w:rFonts w:ascii="LMU Vazir" w:hAnsi="LMU Vazir" w:cs="LMU Vazir"/>
-          <w:sz w:val="32"/>
-          <w:szCs w:val="32"/>
-          <w:rtl/>
-          <w:lang w:bidi="fa-IR"/>
-        </w:rPr>
-        <w:t>۱</w:t>
-      </w:r>
-      <w:r>
-        <w:rPr>
-          <w:rFonts w:ascii="LMU Vazir" w:hAnsi="LMU Vazir" w:cs="LMU Vazir"/>
-          <w:sz w:val="32"/>
-          <w:szCs w:val="32"/>
-          <w:rtl/>
-        </w:rPr>
-        <w:t xml:space="preserve"> و خودش بخش‌پذیر است (مثلا اعداد </w:t>
-      </w:r>
-      <w:r>
-        <w:rPr>
-          <w:rFonts w:ascii="LMU Vazir" w:hAnsi="LMU Vazir" w:cs="LMU Vazir"/>
-          <w:sz w:val="32"/>
-          <w:szCs w:val="32"/>
-          <w:rtl/>
-          <w:lang w:bidi="fa-IR"/>
-        </w:rPr>
-        <w:t>۲</w:t>
-      </w:r>
-      <w:r>
-        <w:rPr>
-          <w:rFonts w:ascii="LMU Vazir" w:hAnsi="LMU Vazir" w:cs="LMU Vazir"/>
-          <w:sz w:val="32"/>
-          <w:szCs w:val="32"/>
-          <w:rtl/>
-        </w:rPr>
-        <w:t xml:space="preserve">، </w:t>
-      </w:r>
-      <w:r>
-        <w:rPr>
-          <w:rFonts w:ascii="LMU Vazir" w:hAnsi="LMU Vazir" w:cs="LMU Vazir"/>
-          <w:sz w:val="32"/>
-          <w:szCs w:val="32"/>
-          <w:rtl/>
-          <w:lang w:bidi="fa-IR"/>
-        </w:rPr>
-        <w:t>۳</w:t>
-      </w:r>
-      <w:r>
-        <w:rPr>
-          <w:rFonts w:ascii="LMU Vazir" w:hAnsi="LMU Vazir" w:cs="LMU Vazir"/>
-          <w:sz w:val="32"/>
-          <w:szCs w:val="32"/>
-          <w:rtl/>
-        </w:rPr>
-        <w:t xml:space="preserve">، </w:t>
-      </w:r>
-      <w:r>
-        <w:rPr>
-          <w:rFonts w:ascii="LMU Vazir" w:hAnsi="LMU Vazir" w:cs="LMU Vazir"/>
-          <w:sz w:val="32"/>
-          <w:szCs w:val="32"/>
-          <w:rtl/>
-          <w:lang w:bidi="fa-IR"/>
-        </w:rPr>
-        <w:t>۵</w:t>
-      </w:r>
-      <w:r>
-        <w:rPr>
-          <w:rFonts w:ascii="LMU Vazir" w:hAnsi="LMU Vazir" w:cs="LMU Vazir"/>
-          <w:sz w:val="32"/>
-          <w:szCs w:val="32"/>
-          <w:rtl/>
-        </w:rPr>
-        <w:t xml:space="preserve">، </w:t>
-      </w:r>
-      <w:r>
-        <w:rPr>
-          <w:rFonts w:ascii="LMU Vazir" w:hAnsi="LMU Vazir" w:cs="LMU Vazir"/>
-          <w:sz w:val="32"/>
-          <w:szCs w:val="32"/>
-          <w:rtl/>
-          <w:lang w:bidi="fa-IR"/>
-        </w:rPr>
-        <w:t>۷)</w:t>
-      </w:r>
-      <w:r>
-        <w:rPr>
-          <w:rFonts w:ascii="LMU Vazir" w:hAnsi="LMU Vazir" w:cs="LMU Vazir"/>
-          <w:sz w:val="32"/>
-          <w:szCs w:val="32"/>
+        <w:spacing w:before="100" w:beforeAutospacing="1" w:after="100" w:afterAutospacing="1" w:line="240" w:lineRule="auto"/>
+        <w:rPr>
+          <w:rFonts w:ascii="LMU Vazir" w:eastAsia="Times New Roman" w:hAnsi="LMU Vazir" w:cs="LMU Vazir"/>
+          <w:sz w:val="24"/>
+          <w:szCs w:val="24"/>
+        </w:rPr>
+      </w:pPr>
+      <w:r>
+        <w:rPr>
+          <w:rFonts w:ascii="Segoe UI Emoji" w:eastAsia="Times New Roman" w:hAnsi="Segoe UI Emoji" w:cs="Segoe UI Emoji"/>
+          <w:sz w:val="24"/>
+          <w:szCs w:val="24"/>
+        </w:rPr>
+        <w:t>✅</w:t>
+      </w:r>
+      <w:r>
+        <w:rPr>
+          <w:rFonts w:ascii="LMU Vazir" w:eastAsia="Times New Roman" w:hAnsi="LMU Vazir" w:cs="LMU Vazir"/>
+          <w:sz w:val="24"/>
+          <w:szCs w:val="24"/>
+        </w:rPr>
+        <w:t xml:space="preserve"> </w:t>
+      </w:r>
+      <w:r>
+        <w:rPr>
+          <w:rFonts w:ascii="LMU Vazir" w:eastAsia="Times New Roman" w:hAnsi="LMU Vazir" w:cs="LMU Vazir"/>
+          <w:sz w:val="24"/>
+          <w:szCs w:val="24"/>
+          <w:rtl/>
+        </w:rPr>
+        <w:t>قدم سوم</w:t>
+      </w:r>
+      <w:r>
+        <w:rPr>
+          <w:rFonts w:ascii="LMU Vazir" w:eastAsia="Times New Roman" w:hAnsi="LMU Vazir" w:cs="LMU Vazir"/>
+          <w:sz w:val="24"/>
+          <w:szCs w:val="24"/>
+        </w:rPr>
+        <w:t>:</w:t>
+      </w:r>
+      <w:r>
+        <w:rPr>
+          <w:rFonts w:ascii="LMU Vazir" w:eastAsia="Times New Roman" w:hAnsi="LMU Vazir" w:cs="LMU Vazir"/>
+          <w:sz w:val="24"/>
+          <w:szCs w:val="24"/>
+        </w:rPr>
+        <w:br/>
+      </w:r>
+      <w:r>
+        <w:rPr>
+          <w:rFonts w:ascii="LMU Vazir" w:eastAsia="Times New Roman" w:hAnsi="LMU Vazir" w:cs="LMU Vazir"/>
+          <w:sz w:val="24"/>
+          <w:szCs w:val="24"/>
+          <w:rtl/>
+        </w:rPr>
+        <w:t>در نهایت، جمع اعداد زوج و جمع اعداد فرد رو هم جداگانه محاسبه کنین و نمایش بدین</w:t>
+      </w:r>
+      <w:r>
+        <w:rPr>
+          <w:rFonts w:ascii="LMU Vazir" w:eastAsia="Times New Roman" w:hAnsi="LMU Vazir" w:cs="LMU Vazir"/>
+          <w:sz w:val="24"/>
+          <w:szCs w:val="24"/>
         </w:rPr>
         <w:t>.</w:t>
       </w:r>
     </w:p>
     <w:p>
       <w:pPr>
-        <w:pStyle w:val="NormalWeb"/>
-        <w:bidi/>
-        <w:rPr>
-          <w:rFonts w:ascii="LMU Vazir" w:hAnsi="LMU Vazir" w:cs="LMU Vazir"/>
-          <w:sz w:val="32"/>
-          <w:szCs w:val="32"/>
-        </w:rPr>
-      </w:pPr>
-      <w:r>
-        <w:rPr>
-          <w:rStyle w:val="Strong"/>
-          <w:rFonts w:ascii="LMU Vazir" w:hAnsi="LMU Vazir" w:cs="LMU Vazir"/>
-          <w:sz w:val="32"/>
-          <w:szCs w:val="32"/>
+        <w:bidi/>
+        <w:spacing w:before="100" w:beforeAutospacing="1" w:after="100" w:afterAutospacing="1" w:line="240" w:lineRule="auto"/>
+        <w:rPr>
+          <w:rFonts w:ascii="LMU Vazir" w:eastAsia="Times New Roman" w:hAnsi="LMU Vazir" w:cs="LMU Vazir"/>
+          <w:sz w:val="24"/>
+          <w:szCs w:val="24"/>
+        </w:rPr>
+      </w:pPr>
+      <w:r>
+        <w:rPr>
+          <w:rFonts w:ascii="Segoe UI Emoji" w:eastAsia="Times New Roman" w:hAnsi="Segoe UI Emoji" w:cs="Segoe UI Emoji"/>
+          <w:sz w:val="24"/>
+          <w:szCs w:val="24"/>
+        </w:rPr>
+        <w:t>📌</w:t>
+      </w:r>
+      <w:r>
+        <w:rPr>
+          <w:rFonts w:ascii="LMU Vazir" w:eastAsia="Times New Roman" w:hAnsi="LMU Vazir" w:cs="LMU Vazir"/>
+          <w:sz w:val="24"/>
+          <w:szCs w:val="24"/>
+        </w:rPr>
+        <w:t xml:space="preserve"> </w:t>
+      </w:r>
+      <w:r>
+        <w:rPr>
+          <w:rFonts w:ascii="LMU Vazir" w:eastAsia="Times New Roman" w:hAnsi="LMU Vazir" w:cs="LMU Vazir"/>
+          <w:sz w:val="24"/>
+          <w:szCs w:val="24"/>
+          <w:rtl/>
+        </w:rPr>
+        <w:t xml:space="preserve">می‌تونین از </w:t>
+      </w:r>
+      <w:r>
+        <w:rPr>
+          <w:rFonts w:ascii="LMU Vazir" w:eastAsia="Times New Roman" w:hAnsi="LMU Vazir" w:cs="LMU Vazir"/>
+          <w:sz w:val="20"/>
+          <w:szCs w:val="20"/>
+        </w:rPr>
+        <w:t>for</w:t>
+      </w:r>
+      <w:r>
+        <w:rPr>
+          <w:rFonts w:ascii="LMU Vazir" w:eastAsia="Times New Roman" w:hAnsi="LMU Vazir" w:cs="LMU Vazir"/>
+          <w:sz w:val="24"/>
+          <w:szCs w:val="24"/>
+        </w:rPr>
+        <w:t xml:space="preserve"> </w:t>
+      </w:r>
+      <w:r>
+        <w:rPr>
+          <w:rFonts w:ascii="LMU Vazir" w:eastAsia="Times New Roman" w:hAnsi="LMU Vazir" w:cs="LMU Vazir"/>
+          <w:sz w:val="24"/>
+          <w:szCs w:val="24"/>
+          <w:rtl/>
+        </w:rPr>
+        <w:t xml:space="preserve">یا </w:t>
+      </w:r>
+      <w:r>
+        <w:rPr>
+          <w:rFonts w:ascii="LMU Vazir" w:eastAsia="Times New Roman" w:hAnsi="LMU Vazir" w:cs="LMU Vazir"/>
+          <w:sz w:val="20"/>
+          <w:szCs w:val="20"/>
+        </w:rPr>
+        <w:t>while</w:t>
+      </w:r>
+      <w:r>
+        <w:rPr>
+          <w:rFonts w:ascii="LMU Vazir" w:eastAsia="Times New Roman" w:hAnsi="LMU Vazir" w:cs="LMU Vazir"/>
+          <w:sz w:val="24"/>
+          <w:szCs w:val="24"/>
+        </w:rPr>
+        <w:t xml:space="preserve"> </w:t>
+      </w:r>
+      <w:r>
+        <w:rPr>
+          <w:rFonts w:ascii="LMU Vazir" w:eastAsia="Times New Roman" w:hAnsi="LMU Vazir" w:cs="LMU Vazir"/>
+          <w:sz w:val="24"/>
+          <w:szCs w:val="24"/>
+          <w:rtl/>
+        </w:rPr>
+        <w:t>استفاده کنین</w:t>
+      </w:r>
+      <w:r>
+        <w:rPr>
+          <w:rFonts w:ascii="LMU Vazir" w:eastAsia="Times New Roman" w:hAnsi="LMU Vazir" w:cs="LMU Vazir"/>
+          <w:sz w:val="24"/>
+          <w:szCs w:val="24"/>
+        </w:rPr>
+        <w:t>.</w:t>
+      </w:r>
+    </w:p>
+    <w:p>
+      <w:pPr>
+        <w:bidi/>
+        <w:spacing w:after="0" w:line="240" w:lineRule="auto"/>
+        <w:rPr>
+          <w:rFonts w:ascii="LMU Vazir" w:eastAsia="Times New Roman" w:hAnsi="LMU Vazir" w:cs="LMU Vazir"/>
+          <w:sz w:val="24"/>
+          <w:szCs w:val="24"/>
+        </w:rPr>
+      </w:pPr>
+      <w:r>
+        <w:rPr>
+          <w:rFonts w:ascii="LMU Vazir" w:eastAsia="Times New Roman" w:hAnsi="LMU Vazir" w:cs="LMU Vazir"/>
+          <w:sz w:val="24"/>
+          <w:szCs w:val="24"/>
+        </w:rPr>
+        <w:pict w14:anchorId="393D5679">
+          <v:rect id="_x0000_i1027" style="width:0;height:1.5pt" o:hralign="center" o:hrstd="t" o:hr="t" fillcolor="#a0a0a0" stroked="f"/>
+        </w:pict>
+      </w:r>
+    </w:p>
+    <w:p>
+      <w:pPr>
+        <w:bidi/>
+        <w:spacing w:before="100" w:beforeAutospacing="1" w:after="100" w:afterAutospacing="1" w:line="240" w:lineRule="auto"/>
+        <w:outlineLvl w:val="2"/>
+        <w:rPr>
+          <w:rFonts w:ascii="LMU Vazir" w:eastAsia="Times New Roman" w:hAnsi="LMU Vazir" w:cs="LMU Vazir"/>
+          <w:b/>
+          <w:bCs/>
+          <w:sz w:val="27"/>
+          <w:szCs w:val="27"/>
+        </w:rPr>
+      </w:pPr>
+      <w:r>
+        <w:rPr>
+          <w:rFonts w:ascii="Segoe UI Emoji" w:eastAsia="Times New Roman" w:hAnsi="Segoe UI Emoji" w:cs="Segoe UI Emoji"/>
+          <w:b/>
+          <w:bCs/>
+          <w:sz w:val="27"/>
+          <w:szCs w:val="27"/>
+        </w:rPr>
+        <w:t>✴️</w:t>
+      </w:r>
+      <w:r>
+        <w:rPr>
+          <w:rFonts w:ascii="LMU Vazir" w:eastAsia="Times New Roman" w:hAnsi="LMU Vazir" w:cs="LMU Vazir"/>
+          <w:b/>
+          <w:bCs/>
+          <w:sz w:val="27"/>
+          <w:szCs w:val="27"/>
+        </w:rPr>
+        <w:t xml:space="preserve"> </w:t>
+      </w:r>
+      <w:r>
+        <w:rPr>
+          <w:rFonts w:ascii="LMU Vazir" w:eastAsia="Times New Roman" w:hAnsi="LMU Vazir" w:cs="LMU Vazir"/>
+          <w:b/>
+          <w:bCs/>
+          <w:sz w:val="27"/>
+          <w:szCs w:val="27"/>
+          <w:rtl/>
+        </w:rPr>
+        <w:t>تمرین چهارم کاتلین: بررسی عدد اول بودن</w:t>
+      </w:r>
+    </w:p>
+    <w:p>
+      <w:pPr>
+        <w:bidi/>
+        <w:spacing w:before="100" w:beforeAutospacing="1" w:after="100" w:afterAutospacing="1" w:line="240" w:lineRule="auto"/>
+        <w:rPr>
+          <w:rFonts w:ascii="LMU Vazir" w:eastAsia="Times New Roman" w:hAnsi="LMU Vazir" w:cs="LMU Vazir"/>
+          <w:sz w:val="24"/>
+          <w:szCs w:val="24"/>
+        </w:rPr>
+      </w:pPr>
+      <w:r>
+        <w:rPr>
+          <w:rFonts w:ascii="Segoe UI Emoji" w:eastAsia="Times New Roman" w:hAnsi="Segoe UI Emoji" w:cs="Segoe UI Emoji"/>
+          <w:sz w:val="24"/>
+          <w:szCs w:val="24"/>
+        </w:rPr>
+        <w:t>✅</w:t>
+      </w:r>
+      <w:r>
+        <w:rPr>
+          <w:rFonts w:ascii="LMU Vazir" w:eastAsia="Times New Roman" w:hAnsi="LMU Vazir" w:cs="LMU Vazir"/>
+          <w:sz w:val="24"/>
+          <w:szCs w:val="24"/>
+        </w:rPr>
+        <w:t xml:space="preserve"> </w:t>
+      </w:r>
+      <w:r>
+        <w:rPr>
+          <w:rFonts w:ascii="LMU Vazir" w:eastAsia="Times New Roman" w:hAnsi="LMU Vazir" w:cs="LMU Vazir"/>
+          <w:sz w:val="24"/>
+          <w:szCs w:val="24"/>
+          <w:rtl/>
+        </w:rPr>
+        <w:t>قدم اول</w:t>
+      </w:r>
+      <w:r>
+        <w:rPr>
+          <w:rFonts w:ascii="LMU Vazir" w:eastAsia="Times New Roman" w:hAnsi="LMU Vazir" w:cs="LMU Vazir"/>
+          <w:sz w:val="24"/>
+          <w:szCs w:val="24"/>
+        </w:rPr>
+        <w:t>:</w:t>
+      </w:r>
+      <w:r>
+        <w:rPr>
+          <w:rFonts w:ascii="LMU Vazir" w:eastAsia="Times New Roman" w:hAnsi="LMU Vazir" w:cs="LMU Vazir"/>
+          <w:sz w:val="24"/>
+          <w:szCs w:val="24"/>
+        </w:rPr>
+        <w:br/>
+      </w:r>
+      <w:r>
+        <w:rPr>
+          <w:rFonts w:ascii="LMU Vazir" w:eastAsia="Times New Roman" w:hAnsi="LMU Vazir" w:cs="LMU Vazir"/>
+          <w:sz w:val="24"/>
+          <w:szCs w:val="24"/>
+          <w:rtl/>
+        </w:rPr>
+        <w:t xml:space="preserve">از کاربر یک عدد بگیرین و چک کنین که آیا عدد </w:t>
+      </w:r>
+      <w:r>
+        <w:rPr>
+          <w:rFonts w:ascii="LMU Vazir" w:eastAsia="Times New Roman" w:hAnsi="LMU Vazir" w:cs="LMU Vazir"/>
+          <w:b/>
+          <w:bCs/>
+          <w:sz w:val="24"/>
+          <w:szCs w:val="24"/>
+          <w:rtl/>
+        </w:rPr>
+        <w:t>اول</w:t>
+      </w:r>
+      <w:r>
+        <w:rPr>
+          <w:rFonts w:ascii="LMU Vazir" w:eastAsia="Times New Roman" w:hAnsi="LMU Vazir" w:cs="LMU Vazir"/>
+          <w:sz w:val="24"/>
+          <w:szCs w:val="24"/>
+          <w:rtl/>
+        </w:rPr>
+        <w:t xml:space="preserve"> هست یا نه</w:t>
+      </w:r>
+      <w:r>
+        <w:rPr>
+          <w:rFonts w:ascii="LMU Vazir" w:eastAsia="Times New Roman" w:hAnsi="LMU Vazir" w:cs="LMU Vazir"/>
+          <w:sz w:val="24"/>
+          <w:szCs w:val="24"/>
+        </w:rPr>
+        <w:t>.</w:t>
+      </w:r>
+    </w:p>
+    <w:p>
+      <w:pPr>
+        <w:bidi/>
+        <w:spacing w:before="100" w:beforeAutospacing="1" w:after="100" w:afterAutospacing="1" w:line="240" w:lineRule="auto"/>
+        <w:rPr>
+          <w:rFonts w:ascii="LMU Vazir" w:eastAsia="Times New Roman" w:hAnsi="LMU Vazir" w:cs="LMU Vazir"/>
+          <w:sz w:val="24"/>
+          <w:szCs w:val="24"/>
+        </w:rPr>
+      </w:pPr>
+      <w:r>
+        <w:rPr>
+          <w:rFonts w:ascii="Segoe UI Emoji" w:eastAsia="Times New Roman" w:hAnsi="Segoe UI Emoji" w:cs="Segoe UI Emoji"/>
+          <w:sz w:val="24"/>
+          <w:szCs w:val="24"/>
+        </w:rPr>
+        <w:t>✅</w:t>
+      </w:r>
+      <w:r>
+        <w:rPr>
+          <w:rFonts w:ascii="LMU Vazir" w:eastAsia="Times New Roman" w:hAnsi="LMU Vazir" w:cs="LMU Vazir"/>
+          <w:sz w:val="24"/>
+          <w:szCs w:val="24"/>
+        </w:rPr>
+        <w:t xml:space="preserve"> </w:t>
+      </w:r>
+      <w:r>
+        <w:rPr>
+          <w:rFonts w:ascii="LMU Vazir" w:eastAsia="Times New Roman" w:hAnsi="LMU Vazir" w:cs="LMU Vazir"/>
+          <w:sz w:val="24"/>
+          <w:szCs w:val="24"/>
+          <w:rtl/>
+        </w:rPr>
+        <w:t>نکته</w:t>
+      </w:r>
+      <w:r>
+        <w:rPr>
+          <w:rFonts w:ascii="LMU Vazir" w:eastAsia="Times New Roman" w:hAnsi="LMU Vazir" w:cs="LMU Vazir"/>
+          <w:sz w:val="24"/>
+          <w:szCs w:val="24"/>
+        </w:rPr>
+        <w:t>:</w:t>
+      </w:r>
+      <w:r>
+        <w:rPr>
+          <w:rFonts w:ascii="LMU Vazir" w:eastAsia="Times New Roman" w:hAnsi="LMU Vazir" w:cs="LMU Vazir"/>
+          <w:sz w:val="24"/>
+          <w:szCs w:val="24"/>
+        </w:rPr>
+        <w:br/>
+      </w:r>
+      <w:r>
+        <w:rPr>
+          <w:rFonts w:ascii="LMU Vazir" w:eastAsia="Times New Roman" w:hAnsi="LMU Vazir" w:cs="LMU Vazir"/>
+          <w:sz w:val="24"/>
+          <w:szCs w:val="24"/>
+          <w:rtl/>
+        </w:rPr>
+        <w:t>عدد اول فقط بر خودش و ۱ بخش‌پذیره. پس باید بررسی کنین که آیا عدد مورد نظر بر عدد دیگه‌ای بخش‌پذیر هست یا نه</w:t>
+      </w:r>
+      <w:r>
+        <w:rPr>
+          <w:rFonts w:ascii="LMU Vazir" w:eastAsia="Times New Roman" w:hAnsi="LMU Vazir" w:cs="LMU Vazir"/>
+          <w:sz w:val="24"/>
+          <w:szCs w:val="24"/>
+        </w:rPr>
+        <w:t>.</w:t>
+      </w:r>
+    </w:p>
+    <w:p>
+      <w:pPr>
+        <w:bidi/>
+        <w:spacing w:before="100" w:beforeAutospacing="1" w:after="100" w:afterAutospacing="1" w:line="240" w:lineRule="auto"/>
+        <w:rPr>
+          <w:rFonts w:ascii="LMU Vazir" w:eastAsia="Times New Roman" w:hAnsi="LMU Vazir" w:cs="LMU Vazir"/>
+          <w:sz w:val="24"/>
+          <w:szCs w:val="24"/>
+        </w:rPr>
+      </w:pPr>
+      <w:r>
+        <w:rPr>
+          <w:rFonts w:ascii="Segoe UI Emoji" w:eastAsia="Times New Roman" w:hAnsi="Segoe UI Emoji" w:cs="Segoe UI Emoji"/>
+          <w:sz w:val="24"/>
+          <w:szCs w:val="24"/>
+        </w:rPr>
+        <w:t>✅</w:t>
+      </w:r>
+      <w:r>
+        <w:rPr>
+          <w:rFonts w:ascii="LMU Vazir" w:eastAsia="Times New Roman" w:hAnsi="LMU Vazir" w:cs="LMU Vazir"/>
+          <w:sz w:val="24"/>
+          <w:szCs w:val="24"/>
+        </w:rPr>
+        <w:t xml:space="preserve"> </w:t>
+      </w:r>
+      <w:r>
+        <w:rPr>
+          <w:rFonts w:ascii="LMU Vazir" w:eastAsia="Times New Roman" w:hAnsi="LMU Vazir" w:cs="LMU Vazir"/>
+          <w:sz w:val="24"/>
+          <w:szCs w:val="24"/>
           <w:rtl/>
         </w:rPr>
         <w:t>مثال</w:t>
       </w:r>
       <w:r>
         <w:rPr>
-          <w:rStyle w:val="Strong"/>
-          <w:rFonts w:ascii="LMU Vazir" w:hAnsi="LMU Vazir" w:cs="LMU Vazir"/>
-          <w:sz w:val="32"/>
-          <w:szCs w:val="32"/>
+          <w:rFonts w:ascii="LMU Vazir" w:eastAsia="Times New Roman" w:hAnsi="LMU Vazir" w:cs="LMU Vazir"/>
+          <w:sz w:val="24"/>
+          <w:szCs w:val="24"/>
         </w:rPr>
         <w:t>:</w:t>
       </w:r>
       <w:r>
         <w:rPr>
-          <w:rFonts w:ascii="LMU Vazir" w:hAnsi="LMU Vazir" w:cs="LMU Vazir"/>
-          <w:sz w:val="32"/>
-          <w:szCs w:val="32"/>
+          <w:rFonts w:ascii="LMU Vazir" w:eastAsia="Times New Roman" w:hAnsi="LMU Vazir" w:cs="LMU Vazir"/>
+          <w:sz w:val="24"/>
+          <w:szCs w:val="24"/>
+        </w:rPr>
+        <w:br/>
+      </w:r>
+      <w:r>
+        <w:rPr>
+          <w:rFonts w:ascii="LMU Vazir" w:eastAsia="Times New Roman" w:hAnsi="LMU Vazir" w:cs="LMU Vazir"/>
+          <w:sz w:val="24"/>
+          <w:szCs w:val="24"/>
+          <w:rtl/>
+        </w:rPr>
+        <w:t>اگر کاربر ۷ وارد کرد</w:t>
+      </w:r>
+      <w:r>
+        <w:rPr>
+          <w:rFonts w:ascii="LMU Vazir" w:eastAsia="Times New Roman" w:hAnsi="LMU Vazir" w:cs="LMU Vazir"/>
+          <w:sz w:val="24"/>
+          <w:szCs w:val="24"/>
+        </w:rPr>
+        <w:t>:</w:t>
+      </w:r>
+    </w:p>
+    <w:p>
+      <w:pPr>
+        <w:tabs>
+          <w:tab w:val="left" w:pos="916"/>
+          <w:tab w:val="left" w:pos="1832"/>
+          <w:tab w:val="left" w:pos="2748"/>
+          <w:tab w:val="left" w:pos="3664"/>
+          <w:tab w:val="left" w:pos="4580"/>
+          <w:tab w:val="left" w:pos="5496"/>
+          <w:tab w:val="left" w:pos="6412"/>
+          <w:tab w:val="left" w:pos="7328"/>
+          <w:tab w:val="left" w:pos="8244"/>
+          <w:tab w:val="left" w:pos="9160"/>
+          <w:tab w:val="left" w:pos="10076"/>
+          <w:tab w:val="left" w:pos="10992"/>
+          <w:tab w:val="left" w:pos="11908"/>
+          <w:tab w:val="left" w:pos="12824"/>
+          <w:tab w:val="left" w:pos="13740"/>
+          <w:tab w:val="left" w:pos="14656"/>
+        </w:tabs>
+        <w:bidi/>
+        <w:spacing w:after="0" w:line="240" w:lineRule="auto"/>
+        <w:rPr>
+          <w:rFonts w:ascii="LMU Vazir" w:eastAsia="Times New Roman" w:hAnsi="LMU Vazir" w:cs="LMU Vazir"/>
+          <w:sz w:val="20"/>
+          <w:szCs w:val="20"/>
+        </w:rPr>
+      </w:pPr>
+      <w:r>
+        <w:rPr>
+          <w:rFonts w:ascii="LMU Vazir" w:eastAsia="Times New Roman" w:hAnsi="LMU Vazir" w:cs="LMU Vazir"/>
+          <w:sz w:val="20"/>
+          <w:szCs w:val="20"/>
+          <w:rtl/>
+        </w:rPr>
+        <w:t>عدد ۷ اول است</w:t>
+      </w:r>
+    </w:p>
+    <w:p>
+      <w:pPr>
+        <w:bidi/>
+        <w:spacing w:before="100" w:beforeAutospacing="1" w:after="100" w:afterAutospacing="1" w:line="240" w:lineRule="auto"/>
+        <w:rPr>
+          <w:rFonts w:ascii="LMU Vazir" w:eastAsia="Times New Roman" w:hAnsi="LMU Vazir" w:cs="LMU Vazir"/>
+          <w:sz w:val="24"/>
+          <w:szCs w:val="24"/>
+        </w:rPr>
+      </w:pPr>
+      <w:r>
+        <w:rPr>
+          <w:rFonts w:ascii="LMU Vazir" w:eastAsia="Times New Roman" w:hAnsi="LMU Vazir" w:cs="LMU Vazir"/>
+          <w:sz w:val="24"/>
+          <w:szCs w:val="24"/>
+          <w:rtl/>
+        </w:rPr>
+        <w:t>اگر ۱۰ وارد کرد</w:t>
+      </w:r>
+      <w:r>
+        <w:rPr>
+          <w:rFonts w:ascii="LMU Vazir" w:eastAsia="Times New Roman" w:hAnsi="LMU Vazir" w:cs="LMU Vazir"/>
+          <w:sz w:val="24"/>
+          <w:szCs w:val="24"/>
+        </w:rPr>
+        <w:t>:</w:t>
+      </w:r>
+    </w:p>
+    <w:p>
+      <w:pPr>
+        <w:tabs>
+          <w:tab w:val="left" w:pos="916"/>
+          <w:tab w:val="left" w:pos="1832"/>
+          <w:tab w:val="left" w:pos="2748"/>
+          <w:tab w:val="left" w:pos="3664"/>
+          <w:tab w:val="left" w:pos="4580"/>
+          <w:tab w:val="left" w:pos="5496"/>
+          <w:tab w:val="left" w:pos="6412"/>
+          <w:tab w:val="left" w:pos="7328"/>
+          <w:tab w:val="left" w:pos="8244"/>
+          <w:tab w:val="left" w:pos="9160"/>
+          <w:tab w:val="left" w:pos="10076"/>
+          <w:tab w:val="left" w:pos="10992"/>
+          <w:tab w:val="left" w:pos="11908"/>
+          <w:tab w:val="left" w:pos="12824"/>
+          <w:tab w:val="left" w:pos="13740"/>
+          <w:tab w:val="left" w:pos="14656"/>
+        </w:tabs>
+        <w:bidi/>
+        <w:spacing w:after="0" w:line="240" w:lineRule="auto"/>
+        <w:rPr>
+          <w:rFonts w:ascii="LMU Vazir" w:eastAsia="Times New Roman" w:hAnsi="LMU Vazir" w:cs="LMU Vazir"/>
+          <w:sz w:val="20"/>
+          <w:szCs w:val="20"/>
+        </w:rPr>
+      </w:pPr>
+      <w:r>
+        <w:rPr>
+          <w:rFonts w:ascii="LMU Vazir" w:eastAsia="Times New Roman" w:hAnsi="LMU Vazir" w:cs="LMU Vazir"/>
+          <w:sz w:val="20"/>
+          <w:szCs w:val="20"/>
+          <w:rtl/>
+        </w:rPr>
+        <w:t>عدد ۱۰ اول نیست</w:t>
+      </w:r>
+    </w:p>
+    <w:p>
+      <w:pPr>
+        <w:bidi/>
+        <w:spacing w:after="0" w:line="240" w:lineRule="auto"/>
+        <w:rPr>
+          <w:rFonts w:ascii="LMU Vazir" w:eastAsia="Times New Roman" w:hAnsi="LMU Vazir" w:cs="LMU Vazir"/>
+          <w:sz w:val="24"/>
+          <w:szCs w:val="24"/>
+        </w:rPr>
+      </w:pPr>
+      <w:r>
+        <w:rPr>
+          <w:rFonts w:ascii="LMU Vazir" w:eastAsia="Times New Roman" w:hAnsi="LMU Vazir" w:cs="LMU Vazir"/>
+          <w:sz w:val="24"/>
+          <w:szCs w:val="24"/>
+        </w:rPr>
+        <w:pict w14:anchorId="012B3DD9">
+          <v:rect id="_x0000_i1028" style="width:0;height:1.5pt" o:hralign="center" o:hrstd="t" o:hr="t" fillcolor="#a0a0a0" stroked="f"/>
+        </w:pict>
+      </w:r>
+    </w:p>
+    <w:p>
+      <w:pPr>
+        <w:bidi/>
+        <w:spacing w:before="100" w:beforeAutospacing="1" w:after="100" w:afterAutospacing="1" w:line="240" w:lineRule="auto"/>
+        <w:outlineLvl w:val="2"/>
+        <w:rPr>
+          <w:rFonts w:ascii="LMU Vazir" w:eastAsia="Times New Roman" w:hAnsi="LMU Vazir" w:cs="LMU Vazir"/>
+          <w:b/>
+          <w:bCs/>
+          <w:sz w:val="27"/>
+          <w:szCs w:val="27"/>
+        </w:rPr>
+      </w:pPr>
+      <w:r>
+        <w:rPr>
+          <w:rFonts w:ascii="LMU Vazir" w:eastAsia="Times New Roman" w:hAnsi="LMU Vazir" w:cs="LMU Vazir"/>
+          <w:b/>
+          <w:bCs/>
+          <w:sz w:val="27"/>
+          <w:szCs w:val="27"/>
+          <w:rtl/>
+        </w:rPr>
+        <w:t>ماشین حساب ساده + مدیریت خطا</w:t>
+      </w:r>
+    </w:p>
+    <w:p>
+      <w:pPr>
+        <w:bidi/>
+        <w:spacing w:before="100" w:beforeAutospacing="1" w:after="100" w:afterAutospacing="1" w:line="240" w:lineRule="auto"/>
+        <w:rPr>
+          <w:rFonts w:ascii="LMU Vazir" w:eastAsia="Times New Roman" w:hAnsi="LMU Vazir" w:cs="LMU Vazir"/>
+          <w:sz w:val="24"/>
+          <w:szCs w:val="24"/>
+        </w:rPr>
+      </w:pPr>
+      <w:r>
+        <w:rPr>
+          <w:rFonts w:ascii="Segoe UI Emoji" w:eastAsia="Times New Roman" w:hAnsi="Segoe UI Emoji" w:cs="Segoe UI Emoji"/>
+          <w:sz w:val="24"/>
+          <w:szCs w:val="24"/>
+        </w:rPr>
+        <w:lastRenderedPageBreak/>
+        <w:t>✅</w:t>
+      </w:r>
+      <w:r>
+        <w:rPr>
+          <w:rFonts w:ascii="LMU Vazir" w:eastAsia="Times New Roman" w:hAnsi="LMU Vazir" w:cs="LMU Vazir"/>
+          <w:sz w:val="24"/>
+          <w:szCs w:val="24"/>
         </w:rPr>
         <w:t xml:space="preserve"> </w:t>
       </w:r>
       <w:r>
         <w:rPr>
-          <w:rFonts w:ascii="LMU Vazir" w:hAnsi="LMU Vazir" w:cs="LMU Vazir"/>
-          <w:sz w:val="32"/>
-          <w:szCs w:val="32"/>
-          <w:rtl/>
-        </w:rPr>
-        <w:t xml:space="preserve">اگر کاربر عدد </w:t>
-      </w:r>
-      <w:r>
-        <w:rPr>
-          <w:rFonts w:ascii="LMU Vazir" w:hAnsi="LMU Vazir" w:cs="LMU Vazir"/>
-          <w:sz w:val="32"/>
-          <w:szCs w:val="32"/>
-          <w:rtl/>
-          <w:lang w:bidi="fa-IR"/>
-        </w:rPr>
-        <w:t>۷</w:t>
-      </w:r>
-      <w:r>
-        <w:rPr>
-          <w:rFonts w:ascii="LMU Vazir" w:hAnsi="LMU Vazir" w:cs="LMU Vazir"/>
-          <w:sz w:val="32"/>
-          <w:szCs w:val="32"/>
-          <w:rtl/>
-        </w:rPr>
-        <w:t xml:space="preserve"> را وارد کند، برنامه نمایش دهد که "عدد </w:t>
-      </w:r>
-      <w:r>
-        <w:rPr>
-          <w:rFonts w:ascii="LMU Vazir" w:hAnsi="LMU Vazir" w:cs="LMU Vazir"/>
-          <w:sz w:val="32"/>
-          <w:szCs w:val="32"/>
-          <w:rtl/>
-          <w:lang w:bidi="fa-IR"/>
-        </w:rPr>
-        <w:t>۷</w:t>
-      </w:r>
-      <w:r>
-        <w:rPr>
-          <w:rFonts w:ascii="LMU Vazir" w:hAnsi="LMU Vazir" w:cs="LMU Vazir"/>
-          <w:sz w:val="32"/>
-          <w:szCs w:val="32"/>
-          <w:rtl/>
-        </w:rPr>
-        <w:t xml:space="preserve"> اول است</w:t>
-      </w:r>
-      <w:r>
-        <w:rPr>
-          <w:rFonts w:ascii="LMU Vazir" w:hAnsi="LMU Vazir" w:cs="LMU Vazir"/>
-          <w:sz w:val="32"/>
-          <w:szCs w:val="32"/>
-        </w:rPr>
-        <w:t xml:space="preserve">". </w:t>
-      </w:r>
-      <w:r>
-        <w:rPr>
-          <w:rFonts w:ascii="LMU Vazir" w:hAnsi="LMU Vazir" w:cs="LMU Vazir"/>
-          <w:sz w:val="32"/>
-          <w:szCs w:val="32"/>
-          <w:rtl/>
-        </w:rPr>
-        <w:t xml:space="preserve">اگر عدد </w:t>
-      </w:r>
-      <w:r>
-        <w:rPr>
-          <w:rFonts w:ascii="LMU Vazir" w:hAnsi="LMU Vazir" w:cs="LMU Vazir"/>
-          <w:sz w:val="32"/>
-          <w:szCs w:val="32"/>
-          <w:rtl/>
-          <w:lang w:bidi="fa-IR"/>
-        </w:rPr>
-        <w:t>۱۰</w:t>
-      </w:r>
-      <w:r>
-        <w:rPr>
-          <w:rFonts w:ascii="LMU Vazir" w:hAnsi="LMU Vazir" w:cs="LMU Vazir"/>
-          <w:sz w:val="32"/>
-          <w:szCs w:val="32"/>
-          <w:rtl/>
-        </w:rPr>
-        <w:t xml:space="preserve"> را وارد کند، برنامه نمایش دهد که "عدد </w:t>
-      </w:r>
-      <w:r>
-        <w:rPr>
-          <w:rFonts w:ascii="LMU Vazir" w:hAnsi="LMU Vazir" w:cs="LMU Vazir"/>
-          <w:sz w:val="32"/>
-          <w:szCs w:val="32"/>
-          <w:rtl/>
-          <w:lang w:bidi="fa-IR"/>
-        </w:rPr>
-        <w:t>۱۰</w:t>
-      </w:r>
-      <w:r>
-        <w:rPr>
-          <w:rFonts w:ascii="LMU Vazir" w:hAnsi="LMU Vazir" w:cs="LMU Vazir"/>
-          <w:sz w:val="32"/>
-          <w:szCs w:val="32"/>
-          <w:rtl/>
-        </w:rPr>
-        <w:t xml:space="preserve"> اول نیست</w:t>
-      </w:r>
-      <w:r>
-        <w:rPr>
-          <w:rFonts w:ascii="LMU Vazir" w:hAnsi="LMU Vazir" w:cs="LMU Vazir"/>
-          <w:sz w:val="32"/>
-          <w:szCs w:val="32"/>
-        </w:rPr>
-        <w:t>".</w:t>
-      </w:r>
-    </w:p>
-    <w:p>
-      <w:pPr>
-        <w:bidi/>
-        <w:rPr>
-          <w:rFonts w:ascii="LMU Vazir" w:hAnsi="LMU Vazir" w:cs="LMU Vazir"/>
-          <w:b/>
-          <w:bCs/>
-          <w:sz w:val="32"/>
-          <w:szCs w:val="32"/>
-          <w:lang w:bidi="fa-IR"/>
-        </w:rPr>
-      </w:pPr>
-    </w:p>
-    <w:p>
-      <w:pPr>
-        <w:bidi/>
-        <w:rPr>
-          <w:rFonts w:ascii="LMU Vazir" w:hAnsi="LMU Vazir" w:cs="LMU Vazir"/>
-          <w:b/>
-          <w:bCs/>
-          <w:sz w:val="32"/>
-          <w:szCs w:val="32"/>
-          <w:lang w:bidi="fa-IR"/>
-        </w:rPr>
-      </w:pPr>
-    </w:p>
-    <w:p>
-      <w:pPr>
-        <w:bidi/>
-        <w:rPr>
-          <w:rFonts w:ascii="LMU Vazir" w:hAnsi="LMU Vazir" w:cs="LMU Vazir"/>
-          <w:b/>
-          <w:bCs/>
-          <w:sz w:val="32"/>
-          <w:szCs w:val="32"/>
-          <w:lang w:bidi="fa-IR"/>
-        </w:rPr>
-      </w:pPr>
-    </w:p>
-    <w:p>
-      <w:pPr>
-        <w:bidi/>
-        <w:rPr>
-          <w:rFonts w:ascii="LMU Vazir" w:hAnsi="LMU Vazir" w:cs="LMU Vazir"/>
-          <w:b/>
-          <w:bCs/>
-          <w:sz w:val="32"/>
-          <w:szCs w:val="32"/>
-          <w:lang w:bidi="fa-IR"/>
-        </w:rPr>
-      </w:pPr>
-    </w:p>
-    <w:p>
-      <w:pPr>
-        <w:bidi/>
-        <w:rPr>
-          <w:rFonts w:ascii="LMU Vazir" w:hAnsi="LMU Vazir" w:cs="LMU Vazir"/>
-          <w:b/>
-          <w:bCs/>
-          <w:sz w:val="32"/>
-          <w:szCs w:val="32"/>
-          <w:lang w:bidi="fa-IR"/>
-        </w:rPr>
-      </w:pPr>
-    </w:p>
-    <w:p>
-      <w:pPr>
-        <w:bidi/>
-        <w:rPr>
-          <w:rFonts w:ascii="LMU Vazir" w:hAnsi="LMU Vazir" w:cs="LMU Vazir"/>
-          <w:b/>
-          <w:bCs/>
-          <w:sz w:val="32"/>
-          <w:szCs w:val="32"/>
-          <w:lang w:bidi="fa-IR"/>
-        </w:rPr>
-      </w:pPr>
-    </w:p>
-    <w:p>
-      <w:pPr>
-        <w:bidi/>
-        <w:rPr>
-          <w:rFonts w:ascii="LMU Vazir" w:hAnsi="LMU Vazir" w:cs="LMU Vazir"/>
-          <w:b/>
-          <w:bCs/>
-          <w:sz w:val="32"/>
-          <w:szCs w:val="32"/>
-          <w:lang w:bidi="fa-IR"/>
-        </w:rPr>
-      </w:pPr>
-    </w:p>
-    <w:p>
-      <w:pPr>
-        <w:bidi/>
-        <w:rPr>
-          <w:rFonts w:ascii="LMU Vazir" w:hAnsi="LMU Vazir" w:cs="LMU Vazir"/>
-          <w:b/>
-          <w:bCs/>
-          <w:sz w:val="32"/>
-          <w:szCs w:val="32"/>
-          <w:lang w:bidi="fa-IR"/>
-        </w:rPr>
-      </w:pPr>
+          <w:rFonts w:ascii="LMU Vazir" w:eastAsia="Times New Roman" w:hAnsi="LMU Vazir" w:cs="LMU Vazir"/>
+          <w:sz w:val="24"/>
+          <w:szCs w:val="24"/>
+          <w:rtl/>
+        </w:rPr>
+        <w:t>قدم اول</w:t>
+      </w:r>
+      <w:r>
+        <w:rPr>
+          <w:rFonts w:ascii="LMU Vazir" w:eastAsia="Times New Roman" w:hAnsi="LMU Vazir" w:cs="LMU Vazir"/>
+          <w:sz w:val="24"/>
+          <w:szCs w:val="24"/>
+        </w:rPr>
+        <w:t>:</w:t>
+      </w:r>
+      <w:r>
+        <w:rPr>
+          <w:rFonts w:ascii="LMU Vazir" w:eastAsia="Times New Roman" w:hAnsi="LMU Vazir" w:cs="LMU Vazir"/>
+          <w:sz w:val="24"/>
+          <w:szCs w:val="24"/>
+        </w:rPr>
+        <w:br/>
+      </w:r>
+      <w:r>
+        <w:rPr>
+          <w:rFonts w:ascii="LMU Vazir" w:eastAsia="Times New Roman" w:hAnsi="LMU Vazir" w:cs="LMU Vazir"/>
+          <w:sz w:val="24"/>
+          <w:szCs w:val="24"/>
+          <w:rtl/>
+        </w:rPr>
+        <w:t xml:space="preserve">از کاربر بخواین </w:t>
+      </w:r>
+      <w:r>
+        <w:rPr>
+          <w:rFonts w:ascii="LMU Vazir" w:eastAsia="Times New Roman" w:hAnsi="LMU Vazir" w:cs="LMU Vazir"/>
+          <w:b/>
+          <w:bCs/>
+          <w:sz w:val="24"/>
+          <w:szCs w:val="24"/>
+          <w:rtl/>
+        </w:rPr>
+        <w:t>دو عدد</w:t>
+      </w:r>
+      <w:r>
+        <w:rPr>
+          <w:rFonts w:ascii="LMU Vazir" w:eastAsia="Times New Roman" w:hAnsi="LMU Vazir" w:cs="LMU Vazir"/>
+          <w:sz w:val="24"/>
+          <w:szCs w:val="24"/>
+          <w:rtl/>
+        </w:rPr>
+        <w:t xml:space="preserve"> و یک عملیات (مثل </w:t>
+      </w:r>
+      <w:r>
+        <w:rPr>
+          <w:rFonts w:ascii="LMU Vazir" w:eastAsia="Times New Roman" w:hAnsi="LMU Vazir" w:cs="LMU Vazir"/>
+          <w:sz w:val="20"/>
+          <w:szCs w:val="20"/>
+        </w:rPr>
+        <w:t>add</w:t>
+      </w:r>
+      <w:r>
+        <w:rPr>
+          <w:rFonts w:ascii="LMU Vazir" w:eastAsia="Times New Roman" w:hAnsi="LMU Vazir" w:cs="LMU Vazir"/>
+          <w:sz w:val="24"/>
+          <w:szCs w:val="24"/>
+        </w:rPr>
+        <w:t xml:space="preserve">, </w:t>
+      </w:r>
+      <w:r>
+        <w:rPr>
+          <w:rFonts w:ascii="LMU Vazir" w:eastAsia="Times New Roman" w:hAnsi="LMU Vazir" w:cs="LMU Vazir"/>
+          <w:sz w:val="20"/>
+          <w:szCs w:val="20"/>
+        </w:rPr>
+        <w:t>subtract</w:t>
+      </w:r>
+      <w:r>
+        <w:rPr>
+          <w:rFonts w:ascii="LMU Vazir" w:eastAsia="Times New Roman" w:hAnsi="LMU Vazir" w:cs="LMU Vazir"/>
+          <w:sz w:val="24"/>
+          <w:szCs w:val="24"/>
+        </w:rPr>
+        <w:t xml:space="preserve">, </w:t>
+      </w:r>
+      <w:r>
+        <w:rPr>
+          <w:rFonts w:ascii="LMU Vazir" w:eastAsia="Times New Roman" w:hAnsi="LMU Vazir" w:cs="LMU Vazir"/>
+          <w:sz w:val="20"/>
+          <w:szCs w:val="20"/>
+        </w:rPr>
+        <w:t>multiply</w:t>
+      </w:r>
+      <w:r>
+        <w:rPr>
+          <w:rFonts w:ascii="LMU Vazir" w:eastAsia="Times New Roman" w:hAnsi="LMU Vazir" w:cs="LMU Vazir"/>
+          <w:sz w:val="24"/>
+          <w:szCs w:val="24"/>
+        </w:rPr>
+        <w:t xml:space="preserve">, </w:t>
+      </w:r>
+      <w:r>
+        <w:rPr>
+          <w:rFonts w:ascii="LMU Vazir" w:eastAsia="Times New Roman" w:hAnsi="LMU Vazir" w:cs="LMU Vazir"/>
+          <w:sz w:val="20"/>
+          <w:szCs w:val="20"/>
+        </w:rPr>
+        <w:t>divide</w:t>
+      </w:r>
+      <w:r>
+        <w:rPr>
+          <w:rFonts w:ascii="LMU Vazir" w:eastAsia="Times New Roman" w:hAnsi="LMU Vazir" w:cs="LMU Vazir"/>
+          <w:sz w:val="24"/>
+          <w:szCs w:val="24"/>
+        </w:rPr>
+        <w:t xml:space="preserve">) </w:t>
+      </w:r>
+      <w:r>
+        <w:rPr>
+          <w:rFonts w:ascii="LMU Vazir" w:eastAsia="Times New Roman" w:hAnsi="LMU Vazir" w:cs="LMU Vazir"/>
+          <w:sz w:val="24"/>
+          <w:szCs w:val="24"/>
+          <w:rtl/>
+        </w:rPr>
+        <w:t>وارد کنه</w:t>
+      </w:r>
+      <w:r>
+        <w:rPr>
+          <w:rFonts w:ascii="LMU Vazir" w:eastAsia="Times New Roman" w:hAnsi="LMU Vazir" w:cs="LMU Vazir"/>
+          <w:sz w:val="24"/>
+          <w:szCs w:val="24"/>
+        </w:rPr>
+        <w:t>.</w:t>
+      </w:r>
+    </w:p>
+    <w:p>
+      <w:pPr>
+        <w:bidi/>
+        <w:spacing w:before="100" w:beforeAutospacing="1" w:after="100" w:afterAutospacing="1" w:line="240" w:lineRule="auto"/>
+        <w:rPr>
+          <w:rFonts w:ascii="LMU Vazir" w:eastAsia="Times New Roman" w:hAnsi="LMU Vazir" w:cs="LMU Vazir"/>
+          <w:sz w:val="24"/>
+          <w:szCs w:val="24"/>
+        </w:rPr>
+      </w:pPr>
+      <w:r>
+        <w:rPr>
+          <w:rFonts w:ascii="Segoe UI Emoji" w:eastAsia="Times New Roman" w:hAnsi="Segoe UI Emoji" w:cs="Segoe UI Emoji"/>
+          <w:sz w:val="24"/>
+          <w:szCs w:val="24"/>
+        </w:rPr>
+        <w:t>✅</w:t>
+      </w:r>
+      <w:r>
+        <w:rPr>
+          <w:rFonts w:ascii="LMU Vazir" w:eastAsia="Times New Roman" w:hAnsi="LMU Vazir" w:cs="LMU Vazir"/>
+          <w:sz w:val="24"/>
+          <w:szCs w:val="24"/>
+        </w:rPr>
+        <w:t xml:space="preserve"> </w:t>
+      </w:r>
+      <w:r>
+        <w:rPr>
+          <w:rFonts w:ascii="LMU Vazir" w:eastAsia="Times New Roman" w:hAnsi="LMU Vazir" w:cs="LMU Vazir"/>
+          <w:sz w:val="24"/>
+          <w:szCs w:val="24"/>
+          <w:rtl/>
+        </w:rPr>
+        <w:t>قدم دوم</w:t>
+      </w:r>
+      <w:r>
+        <w:rPr>
+          <w:rFonts w:ascii="LMU Vazir" w:eastAsia="Times New Roman" w:hAnsi="LMU Vazir" w:cs="LMU Vazir"/>
+          <w:sz w:val="24"/>
+          <w:szCs w:val="24"/>
+        </w:rPr>
+        <w:t>:</w:t>
+      </w:r>
+      <w:r>
+        <w:rPr>
+          <w:rFonts w:ascii="LMU Vazir" w:eastAsia="Times New Roman" w:hAnsi="LMU Vazir" w:cs="LMU Vazir"/>
+          <w:sz w:val="24"/>
+          <w:szCs w:val="24"/>
+        </w:rPr>
+        <w:br/>
+      </w:r>
+      <w:r>
+        <w:rPr>
+          <w:rFonts w:ascii="LMU Vazir" w:eastAsia="Times New Roman" w:hAnsi="LMU Vazir" w:cs="LMU Vazir"/>
+          <w:sz w:val="24"/>
+          <w:szCs w:val="24"/>
+          <w:rtl/>
+        </w:rPr>
+        <w:t>عملیات انتخاب‌شده رو اجرا کنین و نتیجه رو چاپ کنین</w:t>
+      </w:r>
+      <w:r>
+        <w:rPr>
+          <w:rFonts w:ascii="LMU Vazir" w:eastAsia="Times New Roman" w:hAnsi="LMU Vazir" w:cs="LMU Vazir"/>
+          <w:sz w:val="24"/>
+          <w:szCs w:val="24"/>
+        </w:rPr>
+        <w:t>.</w:t>
+      </w:r>
+    </w:p>
+    <w:p>
+      <w:pPr>
+        <w:bidi/>
+        <w:spacing w:before="100" w:beforeAutospacing="1" w:after="100" w:afterAutospacing="1" w:line="240" w:lineRule="auto"/>
+        <w:rPr>
+          <w:rFonts w:ascii="LMU Vazir" w:eastAsia="Times New Roman" w:hAnsi="LMU Vazir" w:cs="LMU Vazir"/>
+          <w:sz w:val="24"/>
+          <w:szCs w:val="24"/>
+        </w:rPr>
+      </w:pPr>
+      <w:r>
+        <w:rPr>
+          <w:rFonts w:ascii="Segoe UI Emoji" w:eastAsia="Times New Roman" w:hAnsi="Segoe UI Emoji" w:cs="Segoe UI Emoji"/>
+          <w:sz w:val="24"/>
+          <w:szCs w:val="24"/>
+        </w:rPr>
+        <w:t>✅</w:t>
+      </w:r>
+      <w:r>
+        <w:rPr>
+          <w:rFonts w:ascii="LMU Vazir" w:eastAsia="Times New Roman" w:hAnsi="LMU Vazir" w:cs="LMU Vazir"/>
+          <w:sz w:val="24"/>
+          <w:szCs w:val="24"/>
+        </w:rPr>
+        <w:t xml:space="preserve"> </w:t>
+      </w:r>
+      <w:r>
+        <w:rPr>
+          <w:rFonts w:ascii="LMU Vazir" w:eastAsia="Times New Roman" w:hAnsi="LMU Vazir" w:cs="LMU Vazir"/>
+          <w:sz w:val="24"/>
+          <w:szCs w:val="24"/>
+          <w:rtl/>
+        </w:rPr>
+        <w:t>مدیریت خطاها</w:t>
+      </w:r>
+      <w:r>
+        <w:rPr>
+          <w:rFonts w:ascii="LMU Vazir" w:eastAsia="Times New Roman" w:hAnsi="LMU Vazir" w:cs="LMU Vazir"/>
+          <w:sz w:val="24"/>
+          <w:szCs w:val="24"/>
+        </w:rPr>
+        <w:t>:</w:t>
+      </w:r>
+    </w:p>
+    <w:p>
+      <w:pPr>
+        <w:numPr>
+          <w:ilvl w:val="0"/>
+          <w:numId w:val="14"/>
+        </w:numPr>
+        <w:bidi/>
+        <w:spacing w:before="100" w:beforeAutospacing="1" w:after="100" w:afterAutospacing="1" w:line="240" w:lineRule="auto"/>
+        <w:rPr>
+          <w:rFonts w:ascii="LMU Vazir" w:eastAsia="Times New Roman" w:hAnsi="LMU Vazir" w:cs="LMU Vazir"/>
+          <w:sz w:val="24"/>
+          <w:szCs w:val="24"/>
+        </w:rPr>
+      </w:pPr>
+      <w:r>
+        <w:rPr>
+          <w:rFonts w:ascii="LMU Vazir" w:eastAsia="Times New Roman" w:hAnsi="LMU Vazir" w:cs="LMU Vazir"/>
+          <w:sz w:val="24"/>
+          <w:szCs w:val="24"/>
+          <w:rtl/>
+        </w:rPr>
+        <w:t>اگر کاربر به‌جای عدد، چیز نامعتبری وارد کرد، یه پیام خطای مناسب نشون بدین</w:t>
+      </w:r>
+      <w:r>
+        <w:rPr>
+          <w:rFonts w:ascii="LMU Vazir" w:eastAsia="Times New Roman" w:hAnsi="LMU Vazir" w:cs="LMU Vazir"/>
+          <w:sz w:val="24"/>
+          <w:szCs w:val="24"/>
+        </w:rPr>
+        <w:t xml:space="preserve"> (</w:t>
+      </w:r>
+      <w:r>
+        <w:rPr>
+          <w:rFonts w:ascii="LMU Vazir" w:eastAsia="Times New Roman" w:hAnsi="LMU Vazir" w:cs="LMU Vazir"/>
+          <w:sz w:val="20"/>
+          <w:szCs w:val="20"/>
+        </w:rPr>
+        <w:t>NumberFormatException</w:t>
+      </w:r>
+      <w:r>
+        <w:rPr>
+          <w:rFonts w:ascii="LMU Vazir" w:eastAsia="Times New Roman" w:hAnsi="LMU Vazir" w:cs="LMU Vazir"/>
+          <w:sz w:val="24"/>
+          <w:szCs w:val="24"/>
+        </w:rPr>
+        <w:t>).</w:t>
+      </w:r>
+    </w:p>
+    <w:p>
+      <w:pPr>
+        <w:numPr>
+          <w:ilvl w:val="0"/>
+          <w:numId w:val="14"/>
+        </w:numPr>
+        <w:bidi/>
+        <w:spacing w:before="100" w:beforeAutospacing="1" w:after="100" w:afterAutospacing="1" w:line="240" w:lineRule="auto"/>
+        <w:rPr>
+          <w:rFonts w:ascii="LMU Vazir" w:eastAsia="Times New Roman" w:hAnsi="LMU Vazir" w:cs="LMU Vazir"/>
+          <w:sz w:val="24"/>
+          <w:szCs w:val="24"/>
+        </w:rPr>
+      </w:pPr>
+      <w:r>
+        <w:rPr>
+          <w:rFonts w:ascii="LMU Vazir" w:eastAsia="Times New Roman" w:hAnsi="LMU Vazir" w:cs="LMU Vazir"/>
+          <w:sz w:val="24"/>
+          <w:szCs w:val="24"/>
+          <w:rtl/>
+        </w:rPr>
+        <w:t xml:space="preserve">اگر عملیات تقسیم انجام شد و عدد دوم صفر بود، پیام </w:t>
+      </w:r>
+      <w:r>
+        <w:rPr>
+          <w:rFonts w:ascii="LMU Vazir" w:eastAsia="Times New Roman" w:hAnsi="LMU Vazir" w:cs="LMU Vazir"/>
+          <w:sz w:val="20"/>
+          <w:szCs w:val="20"/>
+          <w:rtl/>
+        </w:rPr>
+        <w:t>تقسیم بر صفر مجاز نیست</w:t>
+      </w:r>
+      <w:r>
+        <w:rPr>
+          <w:rFonts w:ascii="LMU Vazir" w:eastAsia="Times New Roman" w:hAnsi="LMU Vazir" w:cs="LMU Vazir"/>
+          <w:sz w:val="24"/>
+          <w:szCs w:val="24"/>
+          <w:rtl/>
+        </w:rPr>
+        <w:t xml:space="preserve"> رو نمایش بدین</w:t>
+      </w:r>
+      <w:r>
+        <w:rPr>
+          <w:rFonts w:ascii="LMU Vazir" w:eastAsia="Times New Roman" w:hAnsi="LMU Vazir" w:cs="LMU Vazir"/>
+          <w:sz w:val="24"/>
+          <w:szCs w:val="24"/>
+        </w:rPr>
+        <w:t>.</w:t>
+      </w:r>
+    </w:p>
+    <w:p>
+      <w:pPr>
+        <w:numPr>
+          <w:ilvl w:val="0"/>
+          <w:numId w:val="14"/>
+        </w:numPr>
+        <w:bidi/>
+        <w:spacing w:before="100" w:beforeAutospacing="1" w:after="100" w:afterAutospacing="1" w:line="240" w:lineRule="auto"/>
+        <w:rPr>
+          <w:rFonts w:ascii="LMU Vazir" w:eastAsia="Times New Roman" w:hAnsi="LMU Vazir" w:cs="LMU Vazir"/>
+          <w:sz w:val="24"/>
+          <w:szCs w:val="24"/>
+        </w:rPr>
+      </w:pPr>
+      <w:r>
+        <w:rPr>
+          <w:rFonts w:ascii="LMU Vazir" w:eastAsia="Times New Roman" w:hAnsi="LMU Vazir" w:cs="LMU Vazir"/>
+          <w:sz w:val="24"/>
+          <w:szCs w:val="24"/>
+          <w:rtl/>
+        </w:rPr>
+        <w:t>حتی اگه خطا رخ داد، برنامه نباید بسته شه — دوباره از کاربر ورودی جدید بگیرین</w:t>
+      </w:r>
+      <w:r>
+        <w:rPr>
+          <w:rFonts w:ascii="LMU Vazir" w:eastAsia="Times New Roman" w:hAnsi="LMU Vazir" w:cs="LMU Vazir"/>
+          <w:sz w:val="24"/>
+          <w:szCs w:val="24"/>
+        </w:rPr>
+        <w:t>.</w:t>
+      </w:r>
     </w:p>
     <w:p>
       <w:pPr>
@@ -2529,21 +3230,158 @@
           <w:sz w:val="40"/>
           <w:szCs w:val="40"/>
           <w:rtl/>
-          <w:lang w:bidi="fa-IR"/>
-        </w:rPr>
-      </w:pPr>
-      <w:r>
-        <w:rPr>
-          <w:rFonts w:ascii="LMU Vazir" w:hAnsi="LMU Vazir" w:cs="LMU Vazir" w:hint="cs"/>
+        </w:rPr>
+      </w:pPr>
+    </w:p>
+    <w:p>
+      <w:pPr>
+        <w:bidi/>
+        <w:jc w:val="center"/>
+        <w:rPr>
+          <w:rFonts w:ascii="LMU Vazir" w:hAnsi="LMU Vazir" w:cs="LMU Vazir"/>
           <w:b/>
           <w:bCs/>
           <w:sz w:val="40"/>
           <w:szCs w:val="40"/>
           <w:rtl/>
-          <w:lang w:bidi="fa-IR"/>
-        </w:rPr>
-        <w:lastRenderedPageBreak/>
-        <w:t>تمرین استثنا</w:t>
+        </w:rPr>
+      </w:pPr>
+    </w:p>
+    <w:p>
+      <w:pPr>
+        <w:bidi/>
+        <w:jc w:val="center"/>
+        <w:rPr>
+          <w:rFonts w:ascii="LMU Vazir" w:hAnsi="LMU Vazir" w:cs="LMU Vazir"/>
+          <w:b/>
+          <w:bCs/>
+          <w:sz w:val="40"/>
+          <w:szCs w:val="40"/>
+          <w:rtl/>
+        </w:rPr>
+      </w:pPr>
+    </w:p>
+    <w:p>
+      <w:pPr>
+        <w:bidi/>
+        <w:jc w:val="center"/>
+        <w:rPr>
+          <w:rFonts w:ascii="LMU Vazir" w:hAnsi="LMU Vazir" w:cs="LMU Vazir"/>
+          <w:b/>
+          <w:bCs/>
+          <w:sz w:val="40"/>
+          <w:szCs w:val="40"/>
+          <w:rtl/>
+        </w:rPr>
+      </w:pPr>
+    </w:p>
+    <w:p>
+      <w:pPr>
+        <w:bidi/>
+        <w:jc w:val="center"/>
+        <w:rPr>
+          <w:rFonts w:ascii="LMU Vazir" w:hAnsi="LMU Vazir" w:cs="LMU Vazir"/>
+          <w:b/>
+          <w:bCs/>
+          <w:sz w:val="40"/>
+          <w:szCs w:val="40"/>
+          <w:rtl/>
+        </w:rPr>
+      </w:pPr>
+    </w:p>
+    <w:p>
+      <w:pPr>
+        <w:bidi/>
+        <w:jc w:val="center"/>
+        <w:rPr>
+          <w:rFonts w:ascii="LMU Vazir" w:hAnsi="LMU Vazir" w:cs="LMU Vazir"/>
+          <w:b/>
+          <w:bCs/>
+          <w:sz w:val="40"/>
+          <w:szCs w:val="40"/>
+          <w:rtl/>
+        </w:rPr>
+      </w:pPr>
+    </w:p>
+    <w:p>
+      <w:pPr>
+        <w:bidi/>
+        <w:jc w:val="center"/>
+        <w:rPr>
+          <w:rFonts w:ascii="LMU Vazir" w:hAnsi="LMU Vazir" w:cs="LMU Vazir"/>
+          <w:b/>
+          <w:bCs/>
+          <w:sz w:val="40"/>
+          <w:szCs w:val="40"/>
+          <w:rtl/>
+        </w:rPr>
+      </w:pPr>
+    </w:p>
+    <w:p>
+      <w:pPr>
+        <w:bidi/>
+        <w:jc w:val="center"/>
+        <w:rPr>
+          <w:rFonts w:ascii="LMU Vazir" w:hAnsi="LMU Vazir" w:cs="LMU Vazir"/>
+          <w:b/>
+          <w:bCs/>
+          <w:sz w:val="40"/>
+          <w:szCs w:val="40"/>
+          <w:rtl/>
+        </w:rPr>
+      </w:pPr>
+    </w:p>
+    <w:p>
+      <w:pPr>
+        <w:bidi/>
+        <w:jc w:val="center"/>
+        <w:rPr>
+          <w:rFonts w:ascii="LMU Vazir" w:hAnsi="LMU Vazir" w:cs="LMU Vazir"/>
+          <w:b/>
+          <w:bCs/>
+          <w:sz w:val="40"/>
+          <w:szCs w:val="40"/>
+          <w:rtl/>
+        </w:rPr>
+      </w:pPr>
+    </w:p>
+    <w:p>
+      <w:pPr>
+        <w:bidi/>
+        <w:jc w:val="center"/>
+        <w:rPr>
+          <w:rFonts w:ascii="LMU Vazir" w:hAnsi="LMU Vazir" w:cs="LMU Vazir"/>
+          <w:b/>
+          <w:bCs/>
+          <w:sz w:val="40"/>
+          <w:szCs w:val="40"/>
+          <w:rtl/>
+        </w:rPr>
+      </w:pPr>
+    </w:p>
+    <w:p>
+      <w:pPr>
+        <w:bidi/>
+        <w:jc w:val="center"/>
+        <w:rPr>
+          <w:rFonts w:ascii="LMU Vazir" w:hAnsi="LMU Vazir" w:cs="LMU Vazir"/>
+          <w:b/>
+          <w:bCs/>
+          <w:sz w:val="40"/>
+          <w:szCs w:val="40"/>
+          <w:rtl/>
+        </w:rPr>
+      </w:pPr>
+      <w:r>
+        <w:rPr>
+          <w:rFonts w:ascii="LMU Vazir" w:hAnsi="LMU Vazir" w:cs="LMU Vazir" w:hint="cs"/>
+          <w:b/>
+          <w:bCs/>
+          <w:sz w:val="40"/>
+          <w:szCs w:val="40"/>
+          <w:rtl/>
+        </w:rPr>
+        <w:t>تمارین جامع فصل اول</w:t>
       </w:r>
     </w:p>
     <w:p>
@@ -2552,437 +3390,14 @@
         <w:spacing w:before="100" w:beforeAutospacing="1" w:after="100" w:afterAutospacing="1" w:line="240" w:lineRule="auto"/>
         <w:outlineLvl w:val="2"/>
         <w:rPr>
-          <w:rFonts w:ascii="LMU Vazir" w:eastAsia="Times New Roman" w:hAnsi="LMU Vazir" w:cs="LMU Vazir" w:hint="cs"/>
-          <w:b/>
-          <w:bCs/>
-          <w:sz w:val="28"/>
-          <w:szCs w:val="28"/>
-          <w:rtl/>
-          <w:lang w:bidi="fa-IR"/>
-        </w:rPr>
-      </w:pPr>
-      <w:r>
-        <w:rPr>
-          <w:rFonts w:ascii="LMU Vazir" w:eastAsia="Times New Roman" w:hAnsi="LMU Vazir" w:cs="LMU Vazir"/>
-          <w:b/>
-          <w:bCs/>
-          <w:sz w:val="28"/>
-          <w:szCs w:val="28"/>
-          <w:rtl/>
-        </w:rPr>
-        <w:t>ماشین حساب ساده با مدیریت خطا</w:t>
-      </w:r>
-    </w:p>
-    <w:p>
-      <w:pPr>
-        <w:bidi/>
-        <w:spacing w:before="100" w:beforeAutospacing="1" w:after="100" w:afterAutospacing="1" w:line="240" w:lineRule="auto"/>
-        <w:rPr>
-          <w:rFonts w:ascii="LMU Vazir" w:eastAsia="Times New Roman" w:hAnsi="LMU Vazir" w:cs="LMU Vazir"/>
-          <w:sz w:val="28"/>
-          <w:szCs w:val="28"/>
-        </w:rPr>
-      </w:pPr>
-      <w:r>
-        <w:rPr>
-          <w:rFonts w:ascii="LMU Vazir" w:eastAsia="Times New Roman" w:hAnsi="LMU Vazir" w:cs="LMU Vazir"/>
-          <w:sz w:val="28"/>
-          <w:szCs w:val="28"/>
-          <w:rtl/>
-        </w:rPr>
-        <w:t>یک برنامه ماشین حساب ساده طراحی کنید که عملیات جمع، تفریق، ضرب و تقسیم را انجام دهد</w:t>
-      </w:r>
-      <w:r>
-        <w:rPr>
-          <w:rFonts w:ascii="LMU Vazir" w:eastAsia="Times New Roman" w:hAnsi="LMU Vazir" w:cs="LMU Vazir"/>
-          <w:sz w:val="28"/>
-          <w:szCs w:val="28"/>
-        </w:rPr>
-        <w:t>.</w:t>
-      </w:r>
-    </w:p>
-    <w:p>
-      <w:pPr>
-        <w:numPr>
-          <w:ilvl w:val="0"/>
-          <w:numId w:val="13"/>
-        </w:numPr>
-        <w:bidi/>
-        <w:spacing w:before="100" w:beforeAutospacing="1" w:after="100" w:afterAutospacing="1" w:line="240" w:lineRule="auto"/>
-        <w:rPr>
-          <w:rFonts w:ascii="LMU Vazir" w:eastAsia="Times New Roman" w:hAnsi="LMU Vazir" w:cs="LMU Vazir"/>
-          <w:sz w:val="28"/>
-          <w:szCs w:val="28"/>
-        </w:rPr>
-      </w:pPr>
-      <w:r>
-        <w:rPr>
-          <w:rFonts w:ascii="LMU Vazir" w:eastAsia="Times New Roman" w:hAnsi="LMU Vazir" w:cs="LMU Vazir"/>
-          <w:sz w:val="28"/>
-          <w:szCs w:val="28"/>
-          <w:rtl/>
-        </w:rPr>
-        <w:t>از کاربر بخواهید دو عدد و نوع عملیات</w:t>
-      </w:r>
-      <w:r>
-        <w:rPr>
-          <w:rFonts w:ascii="LMU Vazir" w:eastAsia="Times New Roman" w:hAnsi="LMU Vazir" w:cs="LMU Vazir"/>
-          <w:sz w:val="28"/>
-          <w:szCs w:val="28"/>
-        </w:rPr>
-        <w:t xml:space="preserve"> (</w:t>
-      </w:r>
-      <w:r>
-        <w:rPr>
-          <w:rFonts w:ascii="LMU Vazir" w:eastAsia="Times New Roman" w:hAnsi="LMU Vazir" w:cs="LMU Vazir"/>
-          <w:sz w:val="28"/>
-          <w:szCs w:val="28"/>
-          <w:rtl/>
-        </w:rPr>
-        <w:t>مثلاً</w:t>
-      </w:r>
-      <w:r>
-        <w:rPr>
-          <w:rFonts w:ascii="LMU Vazir" w:eastAsia="Times New Roman" w:hAnsi="LMU Vazir" w:cs="LMU Vazir"/>
-          <w:sz w:val="28"/>
-          <w:szCs w:val="28"/>
-        </w:rPr>
-        <w:t xml:space="preserve"> "add" </w:t>
-      </w:r>
-      <w:r>
-        <w:rPr>
-          <w:rFonts w:ascii="LMU Vazir" w:eastAsia="Times New Roman" w:hAnsi="LMU Vazir" w:cs="LMU Vazir"/>
-          <w:sz w:val="28"/>
-          <w:szCs w:val="28"/>
-          <w:rtl/>
-        </w:rPr>
-        <w:t xml:space="preserve">برای جمع، </w:t>
-      </w:r>
-      <w:r>
-        <w:rPr>
-          <w:rFonts w:ascii="LMU Vazir" w:eastAsia="Times New Roman" w:hAnsi="LMU Vazir" w:cs="LMU Vazir"/>
-          <w:sz w:val="28"/>
-          <w:szCs w:val="28"/>
-        </w:rPr>
-        <w:t xml:space="preserve">"subtract" </w:t>
-      </w:r>
-      <w:r>
-        <w:rPr>
-          <w:rFonts w:ascii="LMU Vazir" w:eastAsia="Times New Roman" w:hAnsi="LMU Vazir" w:cs="LMU Vazir"/>
-          <w:sz w:val="28"/>
-          <w:szCs w:val="28"/>
-          <w:rtl/>
-        </w:rPr>
-        <w:t>برای تفریق و غیره</w:t>
-      </w:r>
-      <w:r>
-        <w:rPr>
-          <w:rFonts w:ascii="LMU Vazir" w:eastAsia="Times New Roman" w:hAnsi="LMU Vazir" w:cs="LMU Vazir"/>
-          <w:sz w:val="28"/>
-          <w:szCs w:val="28"/>
-        </w:rPr>
-        <w:t xml:space="preserve">) </w:t>
-      </w:r>
-      <w:r>
-        <w:rPr>
-          <w:rFonts w:ascii="LMU Vazir" w:eastAsia="Times New Roman" w:hAnsi="LMU Vazir" w:cs="LMU Vazir"/>
-          <w:sz w:val="28"/>
-          <w:szCs w:val="28"/>
-          <w:rtl/>
-        </w:rPr>
-        <w:t>را وارد کند</w:t>
-      </w:r>
-      <w:r>
-        <w:rPr>
-          <w:rFonts w:ascii="LMU Vazir" w:eastAsia="Times New Roman" w:hAnsi="LMU Vazir" w:cs="LMU Vazir"/>
-          <w:sz w:val="28"/>
-          <w:szCs w:val="28"/>
-        </w:rPr>
-        <w:t>.</w:t>
-      </w:r>
-    </w:p>
-    <w:p>
-      <w:pPr>
-        <w:numPr>
-          <w:ilvl w:val="0"/>
-          <w:numId w:val="13"/>
-        </w:numPr>
-        <w:bidi/>
-        <w:spacing w:before="100" w:beforeAutospacing="1" w:after="100" w:afterAutospacing="1" w:line="240" w:lineRule="auto"/>
-        <w:rPr>
-          <w:rFonts w:ascii="LMU Vazir" w:eastAsia="Times New Roman" w:hAnsi="LMU Vazir" w:cs="LMU Vazir"/>
-          <w:sz w:val="28"/>
-          <w:szCs w:val="28"/>
-        </w:rPr>
-      </w:pPr>
-      <w:r>
-        <w:rPr>
-          <w:rFonts w:ascii="LMU Vazir" w:eastAsia="Times New Roman" w:hAnsi="LMU Vazir" w:cs="LMU Vazir"/>
-          <w:sz w:val="28"/>
-          <w:szCs w:val="28"/>
-          <w:rtl/>
-        </w:rPr>
-        <w:t xml:space="preserve">اگر کاربر به جای عدد، کاراکتر نامعتبری وارد کرد، برنامه باید خطای مناسب نمایش دهد (مثل </w:t>
-      </w:r>
-      <w:proofErr w:type="spellStart"/>
-      <w:r>
-        <w:rPr>
-          <w:rFonts w:ascii="LMU Vazir" w:eastAsia="Times New Roman" w:hAnsi="LMU Vazir" w:cs="LMU Vazir"/>
-          <w:sz w:val="28"/>
-          <w:szCs w:val="28"/>
-        </w:rPr>
-        <w:t>NumberFormatException</w:t>
-      </w:r>
-      <w:proofErr w:type="spellEnd"/>
-      <w:r>
-        <w:rPr>
-          <w:rFonts w:ascii="LMU Vazir" w:eastAsia="Times New Roman" w:hAnsi="LMU Vazir" w:cs="LMU Vazir"/>
-          <w:sz w:val="28"/>
-          <w:szCs w:val="28"/>
-        </w:rPr>
-        <w:t>).</w:t>
-      </w:r>
-    </w:p>
-    <w:p>
-      <w:pPr>
-        <w:numPr>
-          <w:ilvl w:val="0"/>
-          <w:numId w:val="13"/>
-        </w:numPr>
-        <w:bidi/>
-        <w:spacing w:before="100" w:beforeAutospacing="1" w:after="100" w:afterAutospacing="1" w:line="240" w:lineRule="auto"/>
-        <w:rPr>
-          <w:rFonts w:ascii="LMU Vazir" w:eastAsia="Times New Roman" w:hAnsi="LMU Vazir" w:cs="LMU Vazir"/>
-          <w:sz w:val="28"/>
-          <w:szCs w:val="28"/>
-        </w:rPr>
-      </w:pPr>
-      <w:r>
-        <w:rPr>
-          <w:rFonts w:ascii="LMU Vazir" w:eastAsia="Times New Roman" w:hAnsi="LMU Vazir" w:cs="LMU Vazir"/>
-          <w:sz w:val="28"/>
-          <w:szCs w:val="28"/>
-          <w:rtl/>
-        </w:rPr>
-        <w:t>هنگام تقسیم، اگر عدد دوم صفر بود، باید یک استثنا مدیریت شده نمایش داده شود (مانند "تقسیم بر صفر مجاز نیست")</w:t>
-      </w:r>
-      <w:r>
-        <w:rPr>
-          <w:rFonts w:ascii="LMU Vazir" w:eastAsia="Times New Roman" w:hAnsi="LMU Vazir" w:cs="LMU Vazir"/>
-          <w:sz w:val="28"/>
-          <w:szCs w:val="28"/>
-        </w:rPr>
-        <w:t>.</w:t>
-      </w:r>
-    </w:p>
-    <w:p>
-      <w:pPr>
-        <w:numPr>
-          <w:ilvl w:val="0"/>
-          <w:numId w:val="13"/>
-        </w:numPr>
-        <w:bidi/>
-        <w:spacing w:before="100" w:beforeAutospacing="1" w:after="100" w:afterAutospacing="1" w:line="240" w:lineRule="auto"/>
-        <w:rPr>
-          <w:rFonts w:ascii="LMU Vazir" w:eastAsia="Times New Roman" w:hAnsi="LMU Vazir" w:cs="LMU Vazir"/>
-          <w:sz w:val="28"/>
-          <w:szCs w:val="28"/>
-        </w:rPr>
-      </w:pPr>
-      <w:r>
-        <w:rPr>
-          <w:rFonts w:ascii="LMU Vazir" w:eastAsia="Times New Roman" w:hAnsi="LMU Vazir" w:cs="LMU Vazir"/>
-          <w:sz w:val="28"/>
-          <w:szCs w:val="28"/>
-          <w:rtl/>
-        </w:rPr>
-        <w:t>در پایان، برنامه حتی در صورت بروز خطا نباید متوقف شود و همچنان از کاربر ورودی جدید بخواهد</w:t>
-      </w:r>
-      <w:r>
-        <w:rPr>
-          <w:rFonts w:ascii="LMU Vazir" w:eastAsia="Times New Roman" w:hAnsi="LMU Vazir" w:cs="LMU Vazir"/>
-          <w:sz w:val="28"/>
-          <w:szCs w:val="28"/>
-        </w:rPr>
-        <w:t>.</w:t>
-      </w:r>
-    </w:p>
-    <w:p>
-      <w:pPr>
-        <w:bidi/>
-        <w:jc w:val="center"/>
-        <w:rPr>
-          <w:rFonts w:ascii="LMU Vazir" w:hAnsi="LMU Vazir" w:cs="LMU Vazir"/>
-          <w:b/>
-          <w:bCs/>
-          <w:sz w:val="40"/>
-          <w:szCs w:val="40"/>
-          <w:rtl/>
-          <w:lang w:bidi="fa-IR"/>
-        </w:rPr>
-      </w:pPr>
-    </w:p>
-    <w:p>
-      <w:pPr>
-        <w:bidi/>
-        <w:jc w:val="center"/>
-        <w:rPr>
-          <w:rFonts w:ascii="LMU Vazir" w:hAnsi="LMU Vazir" w:cs="LMU Vazir"/>
-          <w:b/>
-          <w:bCs/>
-          <w:sz w:val="40"/>
-          <w:szCs w:val="40"/>
-          <w:rtl/>
-          <w:lang w:bidi="fa-IR"/>
-        </w:rPr>
-      </w:pPr>
-    </w:p>
-    <w:p>
-      <w:pPr>
-        <w:bidi/>
-        <w:jc w:val="center"/>
-        <w:rPr>
-          <w:rFonts w:ascii="LMU Vazir" w:hAnsi="LMU Vazir" w:cs="LMU Vazir"/>
-          <w:b/>
-          <w:bCs/>
-          <w:sz w:val="40"/>
-          <w:szCs w:val="40"/>
-          <w:rtl/>
-          <w:lang w:bidi="fa-IR"/>
-        </w:rPr>
-      </w:pPr>
-    </w:p>
-    <w:p>
-      <w:pPr>
-        <w:bidi/>
-        <w:jc w:val="center"/>
-        <w:rPr>
-          <w:rFonts w:ascii="LMU Vazir" w:hAnsi="LMU Vazir" w:cs="LMU Vazir"/>
-          <w:b/>
-          <w:bCs/>
-          <w:sz w:val="40"/>
-          <w:szCs w:val="40"/>
-          <w:rtl/>
-          <w:lang w:bidi="fa-IR"/>
-        </w:rPr>
-      </w:pPr>
-    </w:p>
-    <w:p>
-      <w:pPr>
-        <w:bidi/>
-        <w:jc w:val="center"/>
-        <w:rPr>
-          <w:rFonts w:ascii="LMU Vazir" w:hAnsi="LMU Vazir" w:cs="LMU Vazir"/>
-          <w:b/>
-          <w:bCs/>
-          <w:sz w:val="40"/>
-          <w:szCs w:val="40"/>
-          <w:rtl/>
-          <w:lang w:bidi="fa-IR"/>
-        </w:rPr>
-      </w:pPr>
-    </w:p>
-    <w:p>
-      <w:pPr>
-        <w:bidi/>
-        <w:jc w:val="center"/>
-        <w:rPr>
-          <w:rFonts w:ascii="LMU Vazir" w:hAnsi="LMU Vazir" w:cs="LMU Vazir"/>
-          <w:b/>
-          <w:bCs/>
-          <w:sz w:val="40"/>
-          <w:szCs w:val="40"/>
-          <w:rtl/>
-          <w:lang w:bidi="fa-IR"/>
-        </w:rPr>
-      </w:pPr>
-    </w:p>
-    <w:p>
-      <w:pPr>
-        <w:bidi/>
-        <w:jc w:val="center"/>
-        <w:rPr>
-          <w:rFonts w:ascii="LMU Vazir" w:hAnsi="LMU Vazir" w:cs="LMU Vazir"/>
-          <w:b/>
-          <w:bCs/>
-          <w:sz w:val="40"/>
-          <w:szCs w:val="40"/>
-          <w:rtl/>
-          <w:lang w:bidi="fa-IR"/>
-        </w:rPr>
-      </w:pPr>
-    </w:p>
-    <w:p>
-      <w:pPr>
-        <w:bidi/>
-        <w:jc w:val="center"/>
-        <w:rPr>
-          <w:rFonts w:ascii="LMU Vazir" w:hAnsi="LMU Vazir" w:cs="LMU Vazir"/>
-          <w:b/>
-          <w:bCs/>
-          <w:sz w:val="40"/>
-          <w:szCs w:val="40"/>
-          <w:rtl/>
-          <w:lang w:bidi="fa-IR"/>
-        </w:rPr>
-      </w:pPr>
-    </w:p>
-    <w:p>
-      <w:pPr>
-        <w:bidi/>
-        <w:jc w:val="center"/>
-        <w:rPr>
-          <w:rFonts w:ascii="LMU Vazir" w:hAnsi="LMU Vazir" w:cs="LMU Vazir"/>
-          <w:b/>
-          <w:bCs/>
-          <w:sz w:val="40"/>
-          <w:szCs w:val="40"/>
-          <w:rtl/>
-          <w:lang w:bidi="fa-IR"/>
-        </w:rPr>
-      </w:pPr>
-    </w:p>
-    <w:p>
-      <w:pPr>
-        <w:bidi/>
-        <w:jc w:val="center"/>
-        <w:rPr>
-          <w:rFonts w:ascii="LMU Vazir" w:hAnsi="LMU Vazir" w:cs="LMU Vazir"/>
-          <w:b/>
-          <w:bCs/>
-          <w:sz w:val="40"/>
-          <w:szCs w:val="40"/>
-          <w:rtl/>
-          <w:lang w:bidi="fa-IR"/>
-        </w:rPr>
-      </w:pPr>
-    </w:p>
-    <w:p>
-      <w:pPr>
-        <w:bidi/>
-        <w:jc w:val="center"/>
-        <w:rPr>
-          <w:rFonts w:ascii="LMU Vazir" w:hAnsi="LMU Vazir" w:cs="LMU Vazir"/>
-          <w:b/>
-          <w:bCs/>
-          <w:sz w:val="40"/>
-          <w:szCs w:val="40"/>
-          <w:rtl/>
-          <w:lang w:bidi="fa-IR"/>
-        </w:rPr>
-      </w:pPr>
-      <w:r>
-        <w:rPr>
-          <w:rFonts w:ascii="LMU Vazir" w:hAnsi="LMU Vazir" w:cs="LMU Vazir" w:hint="cs"/>
-          <w:b/>
-          <w:bCs/>
-          <w:sz w:val="40"/>
-          <w:szCs w:val="40"/>
-          <w:rtl/>
-          <w:lang w:bidi="fa-IR"/>
-        </w:rPr>
-        <w:t>تمارین جامع فصل اول</w:t>
-      </w:r>
+          <w:rFonts w:ascii="LMU Vazir" w:eastAsia="Times New Roman" w:hAnsi="LMU Vazir" w:cs="LMU Vazir"/>
+          <w:b/>
+          <w:bCs/>
+          <w:sz w:val="32"/>
+          <w:szCs w:val="32"/>
+          <w:rtl/>
+        </w:rPr>
+      </w:pPr>
     </w:p>
     <w:p>
       <w:pPr>
@@ -2995,43 +3410,85 @@
           <w:bCs/>
           <w:sz w:val="32"/>
           <w:szCs w:val="32"/>
-          <w:rtl/>
-        </w:rPr>
-      </w:pPr>
+        </w:rPr>
+      </w:pPr>
+      <w:r>
+        <w:rPr>
+          <w:rFonts w:ascii="LMU Vazir" w:eastAsia="Times New Roman" w:hAnsi="LMU Vazir" w:cs="LMU Vazir"/>
+          <w:b/>
+          <w:bCs/>
+          <w:sz w:val="32"/>
+          <w:szCs w:val="32"/>
+          <w:rtl/>
+        </w:rPr>
+        <w:t>بازی حدس عدد</w:t>
+      </w:r>
+      <w:r>
+        <w:rPr>
+          <w:rFonts w:ascii="LMU Vazir" w:eastAsia="Times New Roman" w:hAnsi="LMU Vazir" w:cs="LMU Vazir"/>
+          <w:b/>
+          <w:bCs/>
+          <w:sz w:val="32"/>
+          <w:szCs w:val="32"/>
+        </w:rPr>
+        <w:t xml:space="preserve"> (Number Guessing Game)</w:t>
+      </w:r>
     </w:p>
     <w:p>
       <w:pPr>
         <w:bidi/>
         <w:spacing w:before="100" w:beforeAutospacing="1" w:after="100" w:afterAutospacing="1" w:line="240" w:lineRule="auto"/>
-        <w:outlineLvl w:val="2"/>
-        <w:rPr>
-          <w:rFonts w:ascii="LMU Vazir" w:eastAsia="Times New Roman" w:hAnsi="LMU Vazir" w:cs="LMU Vazir"/>
-          <w:b/>
-          <w:bCs/>
-          <w:sz w:val="32"/>
-          <w:szCs w:val="32"/>
-        </w:rPr>
-      </w:pPr>
-      <w:r>
-        <w:rPr>
-          <w:rFonts w:ascii="LMU Vazir" w:eastAsia="Times New Roman" w:hAnsi="LMU Vazir" w:cs="LMU Vazir"/>
-          <w:b/>
-          <w:bCs/>
-          <w:sz w:val="32"/>
-          <w:szCs w:val="32"/>
-          <w:rtl/>
-        </w:rPr>
-        <w:t>بازی حدس عدد</w:t>
-      </w:r>
-      <w:r>
-        <w:rPr>
-          <w:rFonts w:ascii="LMU Vazir" w:eastAsia="Times New Roman" w:hAnsi="LMU Vazir" w:cs="LMU Vazir"/>
-          <w:b/>
-          <w:bCs/>
-          <w:sz w:val="32"/>
-          <w:szCs w:val="32"/>
-        </w:rPr>
-        <w:t xml:space="preserve"> (Number Guessing Game)</w:t>
+        <w:rPr>
+          <w:rFonts w:ascii="LMU Vazir" w:eastAsia="Times New Roman" w:hAnsi="LMU Vazir" w:cs="LMU Vazir"/>
+          <w:sz w:val="32"/>
+          <w:szCs w:val="32"/>
+        </w:rPr>
+      </w:pPr>
+      <w:r>
+        <w:rPr>
+          <w:rFonts w:ascii="LMU Vazir" w:eastAsia="Times New Roman" w:hAnsi="LMU Vazir" w:cs="LMU Vazir"/>
+          <w:b/>
+          <w:bCs/>
+          <w:sz w:val="32"/>
+          <w:szCs w:val="32"/>
+          <w:rtl/>
+        </w:rPr>
+        <w:t>هدف</w:t>
+      </w:r>
+      <w:r>
+        <w:rPr>
+          <w:rFonts w:ascii="LMU Vazir" w:eastAsia="Times New Roman" w:hAnsi="LMU Vazir" w:cs="LMU Vazir"/>
+          <w:b/>
+          <w:bCs/>
+          <w:sz w:val="32"/>
+          <w:szCs w:val="32"/>
+        </w:rPr>
+        <w:t>:</w:t>
+      </w:r>
+      <w:r>
+        <w:rPr>
+          <w:rFonts w:ascii="LMU Vazir" w:eastAsia="Times New Roman" w:hAnsi="LMU Vazir" w:cs="LMU Vazir"/>
+          <w:sz w:val="32"/>
+          <w:szCs w:val="32"/>
+        </w:rPr>
+        <w:t xml:space="preserve"> </w:t>
+      </w:r>
+      <w:r>
+        <w:rPr>
+          <w:rFonts w:ascii="LMU Vazir" w:eastAsia="Times New Roman" w:hAnsi="LMU Vazir" w:cs="LMU Vazir"/>
+          <w:sz w:val="32"/>
+          <w:szCs w:val="32"/>
+          <w:rtl/>
+        </w:rPr>
+        <w:t>تمرین با متغیرها، عملگرها، عبارات شرطی، و حلقه‌ها</w:t>
+      </w:r>
+      <w:r>
+        <w:rPr>
+          <w:rFonts w:ascii="LMU Vazir" w:eastAsia="Times New Roman" w:hAnsi="LMU Vazir" w:cs="LMU Vazir"/>
+          <w:sz w:val="32"/>
+          <w:szCs w:val="32"/>
+        </w:rPr>
+        <w:t>.</w:t>
       </w:r>
     </w:p>
     <w:p>
@@ -3053,7 +3510,7 @@
           <w:szCs w:val="32"/>
           <w:rtl/>
         </w:rPr>
-        <w:t>هدف</w:t>
+        <w:t>شرح پروژه</w:t>
       </w:r>
       <w:r>
         <w:rPr>
@@ -3080,102 +3537,7 @@
           <w:szCs w:val="32"/>
           <w:rtl/>
         </w:rPr>
-        <w:t>تمرین با متغیرها، عملگرها، عبارات شرطی، و حلقه‌ها</w:t>
-      </w:r>
-      <w:r>
-        <w:rPr>
-          <w:rFonts w:ascii="LMU Vazir" w:eastAsia="Times New Roman" w:hAnsi="LMU Vazir" w:cs="LMU Vazir"/>
-          <w:sz w:val="32"/>
-          <w:szCs w:val="32"/>
-        </w:rPr>
-        <w:t>.</w:t>
-      </w:r>
-    </w:p>
-    <w:p>
-      <w:pPr>
-        <w:bidi/>
-        <w:spacing w:before="100" w:beforeAutospacing="1" w:after="100" w:afterAutospacing="1" w:line="240" w:lineRule="auto"/>
-        <w:rPr>
-          <w:rFonts w:ascii="LMU Vazir" w:eastAsia="Times New Roman" w:hAnsi="LMU Vazir" w:cs="LMU Vazir"/>
-          <w:sz w:val="32"/>
-          <w:szCs w:val="32"/>
-        </w:rPr>
-      </w:pPr>
-      <w:r>
-        <w:rPr>
-          <w:rFonts w:ascii="LMU Vazir" w:eastAsia="Times New Roman" w:hAnsi="LMU Vazir" w:cs="LMU Vazir"/>
-          <w:b/>
-          <w:bCs/>
-          <w:sz w:val="32"/>
-          <w:szCs w:val="32"/>
-          <w:rtl/>
-        </w:rPr>
-        <w:t>شرح پروژه</w:t>
-      </w:r>
-      <w:r>
-        <w:rPr>
-          <w:rFonts w:ascii="LMU Vazir" w:eastAsia="Times New Roman" w:hAnsi="LMU Vazir" w:cs="LMU Vazir"/>
-          <w:b/>
-          <w:bCs/>
-          <w:sz w:val="32"/>
-          <w:szCs w:val="32"/>
-        </w:rPr>
-        <w:t>:</w:t>
-      </w:r>
-      <w:r>
-        <w:rPr>
-          <w:rFonts w:ascii="LMU Vazir" w:eastAsia="Times New Roman" w:hAnsi="LMU Vazir" w:cs="LMU Vazir"/>
-          <w:sz w:val="32"/>
-          <w:szCs w:val="32"/>
-        </w:rPr>
-        <w:t xml:space="preserve"> </w:t>
-      </w:r>
-      <w:r>
-        <w:rPr>
-          <w:rFonts w:ascii="LMU Vazir" w:eastAsia="Times New Roman" w:hAnsi="LMU Vazir" w:cs="LMU Vazir"/>
-          <w:sz w:val="32"/>
-          <w:szCs w:val="32"/>
-          <w:rtl/>
-        </w:rPr>
-        <w:t xml:space="preserve">یک بازی طراحی کنید که در آن برنامه یک عدد تصادفی بین </w:t>
-      </w:r>
-      <w:r>
-        <w:rPr>
-          <w:rFonts w:ascii="LMU Vazir" w:eastAsia="Times New Roman" w:hAnsi="LMU Vazir" w:cs="LMU Vazir"/>
-          <w:sz w:val="32"/>
-          <w:szCs w:val="32"/>
-          <w:rtl/>
-          <w:lang w:bidi="fa-IR"/>
-        </w:rPr>
-        <w:t>۱</w:t>
-      </w:r>
-      <w:r>
-        <w:rPr>
-          <w:rFonts w:ascii="LMU Vazir" w:eastAsia="Times New Roman" w:hAnsi="LMU Vazir" w:cs="LMU Vazir"/>
-          <w:sz w:val="32"/>
-          <w:szCs w:val="32"/>
-          <w:rtl/>
-        </w:rPr>
-        <w:t xml:space="preserve"> تا </w:t>
-      </w:r>
-      <w:r>
-        <w:rPr>
-          <w:rFonts w:ascii="LMU Vazir" w:eastAsia="Times New Roman" w:hAnsi="LMU Vazir" w:cs="LMU Vazir"/>
-          <w:sz w:val="32"/>
-          <w:szCs w:val="32"/>
-          <w:rtl/>
-          <w:lang w:bidi="fa-IR"/>
-        </w:rPr>
-        <w:t>۱۰۰</w:t>
-      </w:r>
-      <w:r>
-        <w:rPr>
-          <w:rFonts w:ascii="LMU Vazir" w:eastAsia="Times New Roman" w:hAnsi="LMU Vazir" w:cs="LMU Vazir"/>
-          <w:sz w:val="32"/>
-          <w:szCs w:val="32"/>
-          <w:rtl/>
-        </w:rPr>
-        <w:t xml:space="preserve"> انتخاب کند و کاربر باید آن عدد را حدس بزند. برنامه باید به کاربر بگوید که آیا عدد ورودی‌اش بزرگ‌تر، کوچک‌تر یا برابر با عدد مخفی است</w:t>
+        <w:t>یک بازی طراحی کنید که در آن برنامه یک عدد تصادفی بین ۱ تا ۱۰۰ انتخاب کند و کاربر باید آن عدد را حدس بزند. برنامه باید به کاربر بگوید که آیا عدد ورودی‌اش بزرگ‌تر، کوچک‌تر یا برابر با عدد مخفی است</w:t>
       </w:r>
       <w:r>
         <w:rPr>
@@ -3207,45 +3569,7 @@
           <w:szCs w:val="32"/>
           <w:rtl/>
         </w:rPr>
-        <w:t xml:space="preserve">برنامه باید یک عدد تصادفی بین </w:t>
-      </w:r>
-      <w:r>
-        <w:rPr>
-          <w:rFonts w:ascii="LMU Vazir" w:eastAsia="Times New Roman" w:hAnsi="LMU Vazir" w:cs="LMU Vazir"/>
-          <w:sz w:val="32"/>
-          <w:szCs w:val="32"/>
-          <w:rtl/>
-          <w:lang w:bidi="fa-IR"/>
-        </w:rPr>
-        <w:t>۱</w:t>
-      </w:r>
-      <w:r>
-        <w:rPr>
-          <w:rFonts w:ascii="LMU Vazir" w:eastAsia="Times New Roman" w:hAnsi="LMU Vazir" w:cs="LMU Vazir"/>
-          <w:sz w:val="32"/>
-          <w:szCs w:val="32"/>
-          <w:rtl/>
-        </w:rPr>
-        <w:t xml:space="preserve"> تا </w:t>
-      </w:r>
-      <w:r>
-        <w:rPr>
-          <w:rFonts w:ascii="LMU Vazir" w:eastAsia="Times New Roman" w:hAnsi="LMU Vazir" w:cs="LMU Vazir"/>
-          <w:sz w:val="32"/>
-          <w:szCs w:val="32"/>
-          <w:rtl/>
-          <w:lang w:bidi="fa-IR"/>
-        </w:rPr>
-        <w:t>۱۰۰</w:t>
-      </w:r>
-      <w:r>
-        <w:rPr>
-          <w:rFonts w:ascii="LMU Vazir" w:eastAsia="Times New Roman" w:hAnsi="LMU Vazir" w:cs="LMU Vazir"/>
-          <w:sz w:val="32"/>
-          <w:szCs w:val="32"/>
-          <w:rtl/>
-        </w:rPr>
-        <w:t xml:space="preserve"> انتخاب کند (با استفاده از </w:t>
+        <w:t xml:space="preserve">برنامه باید یک عدد تصادفی بین ۱ تا ۱۰۰ انتخاب کند (با استفاده از </w:t>
       </w:r>
       <w:r>
         <w:rPr>
@@ -3452,7 +3776,6 @@
           <w:szCs w:val="32"/>
           <w:rtl/>
         </w:rPr>
-        <w:lastRenderedPageBreak/>
         <w:t>راهنمایی</w:t>
       </w:r>
       <w:r>
@@ -3536,6 +3859,7 @@
           <w:szCs w:val="32"/>
           <w:rtl/>
         </w:rPr>
+        <w:lastRenderedPageBreak/>
         <w:t xml:space="preserve">برای تولید عدد تصادفی از </w:t>
       </w:r>
       <w:r>
@@ -3544,25 +3868,7 @@
           <w:sz w:val="32"/>
           <w:szCs w:val="32"/>
         </w:rPr>
-        <w:t>Random().</w:t>
-      </w:r>
-      <w:proofErr w:type="spellStart"/>
-      <w:r>
-        <w:rPr>
-          <w:rFonts w:ascii="LMU Vazir" w:eastAsia="Times New Roman" w:hAnsi="LMU Vazir" w:cs="LMU Vazir"/>
-          <w:sz w:val="32"/>
-          <w:szCs w:val="32"/>
-        </w:rPr>
-        <w:t>nextInt</w:t>
-      </w:r>
-      <w:proofErr w:type="spellEnd"/>
-      <w:r>
-        <w:rPr>
-          <w:rFonts w:ascii="LMU Vazir" w:eastAsia="Times New Roman" w:hAnsi="LMU Vazir" w:cs="LMU Vazir"/>
-          <w:sz w:val="32"/>
-          <w:szCs w:val="32"/>
-        </w:rPr>
-        <w:t xml:space="preserve">(1, 101) </w:t>
+        <w:t xml:space="preserve">Random().nextInt(1, 101) </w:t>
       </w:r>
       <w:r>
         <w:rPr>
@@ -3752,26 +4058,7 @@
           <w:szCs w:val="32"/>
           <w:rtl/>
         </w:rPr>
-        <w:t xml:space="preserve">حداقل </w:t>
-      </w:r>
-      <w:r>
-        <w:rPr>
-          <w:rFonts w:ascii="LMU Vazir" w:eastAsia="Times New Roman" w:hAnsi="LMU Vazir" w:cs="LMU Vazir"/>
-          <w:sz w:val="32"/>
-          <w:szCs w:val="32"/>
-          <w:rtl/>
-          <w:lang w:bidi="fa-IR"/>
-        </w:rPr>
-        <w:t>۸</w:t>
-      </w:r>
-      <w:r>
-        <w:rPr>
-          <w:rFonts w:ascii="LMU Vazir" w:eastAsia="Times New Roman" w:hAnsi="LMU Vazir" w:cs="LMU Vazir"/>
-          <w:sz w:val="32"/>
-          <w:szCs w:val="32"/>
-          <w:rtl/>
-        </w:rPr>
-        <w:t xml:space="preserve"> کاراکتر طول داشته باشد</w:t>
+        <w:t>حداقل ۸ کاراکتر طول داشته باشد</w:t>
       </w:r>
       <w:r>
         <w:rPr>
@@ -4033,7 +4320,6 @@
           <w:sz w:val="40"/>
           <w:szCs w:val="40"/>
           <w:rtl/>
-          <w:lang w:bidi="fa-IR"/>
         </w:rPr>
       </w:pPr>
     </w:p>
@@ -4048,7 +4334,6 @@
           <w:sz w:val="40"/>
           <w:szCs w:val="40"/>
           <w:rtl/>
-          <w:lang w:bidi="fa-IR"/>
         </w:rPr>
       </w:pPr>
     </w:p>
@@ -4063,7 +4348,6 @@
           <w:sz w:val="40"/>
           <w:szCs w:val="40"/>
           <w:rtl/>
-          <w:lang w:bidi="fa-IR"/>
         </w:rPr>
       </w:pPr>
     </w:p>
@@ -4078,7 +4362,6 @@
           <w:sz w:val="40"/>
           <w:szCs w:val="40"/>
           <w:rtl/>
-          <w:lang w:bidi="fa-IR"/>
         </w:rPr>
       </w:pPr>
     </w:p>
@@ -4093,7 +4376,6 @@
           <w:sz w:val="40"/>
           <w:szCs w:val="40"/>
           <w:rtl/>
-          <w:lang w:bidi="fa-IR"/>
         </w:rPr>
       </w:pPr>
     </w:p>
@@ -4108,7 +4390,6 @@
           <w:sz w:val="40"/>
           <w:szCs w:val="40"/>
           <w:rtl/>
-          <w:lang w:bidi="fa-IR"/>
         </w:rPr>
       </w:pPr>
     </w:p>
@@ -4123,7 +4404,6 @@
           <w:sz w:val="40"/>
           <w:szCs w:val="40"/>
           <w:rtl/>
-          <w:lang w:bidi="fa-IR"/>
         </w:rPr>
       </w:pPr>
       <w:r>
@@ -4134,7 +4414,6 @@
           <w:sz w:val="40"/>
           <w:szCs w:val="40"/>
           <w:rtl/>
-          <w:lang w:bidi="fa-IR"/>
         </w:rPr>
         <w:t>تمرین تابع</w:t>
       </w:r>
@@ -4150,7 +4429,6 @@
           <w:sz w:val="40"/>
           <w:szCs w:val="40"/>
           <w:rtl/>
-          <w:lang w:bidi="fa-IR"/>
         </w:rPr>
       </w:pPr>
     </w:p>
@@ -4182,21 +4460,72 @@
     <w:p>
       <w:pPr>
         <w:bidi/>
-        <w:spacing w:before="100" w:beforeAutospacing="1" w:after="100" w:afterAutospacing="1" w:line="240" w:lineRule="auto"/>
-        <w:rPr>
-          <w:rFonts w:ascii="LMU Vazir" w:eastAsia="Times New Roman" w:hAnsi="LMU Vazir" w:cs="LMU Vazir"/>
-          <w:sz w:val="28"/>
-          <w:szCs w:val="28"/>
-        </w:rPr>
-      </w:pPr>
-      <w:r>
-        <w:rPr>
-          <w:rFonts w:ascii="LMU Vazir" w:eastAsia="Times New Roman" w:hAnsi="LMU Vazir" w:cs="LMU Vazir"/>
-          <w:sz w:val="28"/>
-          <w:szCs w:val="28"/>
-          <w:rtl/>
-        </w:rPr>
-        <w:t>برنامه‌ای بنویسید که</w:t>
+        <w:rPr>
+          <w:rFonts w:ascii="LMU Vazir" w:eastAsia="Times New Roman" w:hAnsi="LMU Vazir" w:cs="LMU Vazir"/>
+          <w:sz w:val="28"/>
+          <w:szCs w:val="28"/>
+        </w:rPr>
+      </w:pPr>
+      <w:r>
+        <w:rPr>
+          <w:rFonts w:ascii="Segoe UI Emoji" w:eastAsia="Times New Roman" w:hAnsi="Segoe UI Emoji" w:cs="Segoe UI Emoji"/>
+          <w:sz w:val="28"/>
+          <w:szCs w:val="28"/>
+        </w:rPr>
+        <w:t>✅</w:t>
+      </w:r>
+      <w:r>
+        <w:rPr>
+          <w:rFonts w:ascii="LMU Vazir" w:eastAsia="Times New Roman" w:hAnsi="LMU Vazir" w:cs="LMU Vazir"/>
+          <w:sz w:val="28"/>
+          <w:szCs w:val="28"/>
+        </w:rPr>
+        <w:t xml:space="preserve"> </w:t>
+      </w:r>
+      <w:r>
+        <w:rPr>
+          <w:rFonts w:ascii="LMU Vazir" w:eastAsia="Times New Roman" w:hAnsi="LMU Vazir" w:cs="LMU Vazir"/>
+          <w:sz w:val="28"/>
+          <w:szCs w:val="28"/>
+          <w:rtl/>
+        </w:rPr>
+        <w:t>قدم اول</w:t>
+      </w:r>
+      <w:r>
+        <w:rPr>
+          <w:rFonts w:ascii="LMU Vazir" w:eastAsia="Times New Roman" w:hAnsi="LMU Vazir" w:cs="LMU Vazir"/>
+          <w:sz w:val="28"/>
+          <w:szCs w:val="28"/>
+        </w:rPr>
+        <w:t>:</w:t>
+      </w:r>
+      <w:r>
+        <w:rPr>
+          <w:rFonts w:ascii="LMU Vazir" w:eastAsia="Times New Roman" w:hAnsi="LMU Vazir" w:cs="LMU Vazir"/>
+          <w:sz w:val="28"/>
+          <w:szCs w:val="28"/>
+        </w:rPr>
+        <w:br/>
+      </w:r>
+      <w:r>
+        <w:rPr>
+          <w:rFonts w:ascii="LMU Vazir" w:eastAsia="Times New Roman" w:hAnsi="LMU Vazir" w:cs="LMU Vazir"/>
+          <w:sz w:val="28"/>
+          <w:szCs w:val="28"/>
+          <w:rtl/>
+        </w:rPr>
+        <w:t xml:space="preserve">از کاربر </w:t>
+      </w:r>
+      <w:r>
+        <w:rPr>
+          <w:rFonts w:ascii="LMU Vazir" w:eastAsia="Times New Roman" w:hAnsi="LMU Vazir" w:cs="LMU Vazir"/>
+          <w:b/>
+          <w:bCs/>
+          <w:sz w:val="28"/>
+          <w:szCs w:val="28"/>
+          <w:rtl/>
+        </w:rPr>
+        <w:t>دو تا ورودی بگیرین</w:t>
       </w:r>
       <w:r>
         <w:rPr>
@@ -4211,76 +4540,207 @@
       <w:pPr>
         <w:numPr>
           <w:ilvl w:val="0"/>
-          <w:numId w:val="12"/>
+          <w:numId w:val="15"/>
         </w:numPr>
         <w:bidi/>
-        <w:spacing w:before="100" w:beforeAutospacing="1" w:after="100" w:afterAutospacing="1" w:line="240" w:lineRule="auto"/>
-        <w:rPr>
-          <w:rFonts w:ascii="LMU Vazir" w:eastAsia="Times New Roman" w:hAnsi="LMU Vazir" w:cs="LMU Vazir"/>
-          <w:sz w:val="28"/>
-          <w:szCs w:val="28"/>
-        </w:rPr>
-      </w:pPr>
-      <w:r>
-        <w:rPr>
-          <w:rFonts w:ascii="LMU Vazir" w:eastAsia="Times New Roman" w:hAnsi="LMU Vazir" w:cs="LMU Vazir"/>
-          <w:sz w:val="28"/>
-          <w:szCs w:val="28"/>
-          <w:rtl/>
-        </w:rPr>
-        <w:t>از کاربر یک مقدار و واحد (مثلاً متر یا کیلوگرم) بگیرد</w:t>
-      </w:r>
-      <w:r>
-        <w:rPr>
-          <w:rFonts w:ascii="LMU Vazir" w:eastAsia="Times New Roman" w:hAnsi="LMU Vazir" w:cs="LMU Vazir"/>
-          <w:sz w:val="28"/>
-          <w:szCs w:val="28"/>
-        </w:rPr>
-        <w:t>.</w:t>
+        <w:rPr>
+          <w:rFonts w:ascii="LMU Vazir" w:eastAsia="Times New Roman" w:hAnsi="LMU Vazir" w:cs="LMU Vazir"/>
+          <w:sz w:val="28"/>
+          <w:szCs w:val="28"/>
+        </w:rPr>
+      </w:pPr>
+      <w:r>
+        <w:rPr>
+          <w:rFonts w:ascii="LMU Vazir" w:eastAsia="Times New Roman" w:hAnsi="LMU Vazir" w:cs="LMU Vazir"/>
+          <w:sz w:val="28"/>
+          <w:szCs w:val="28"/>
+          <w:rtl/>
+        </w:rPr>
+        <w:t>یه عدد (مثلاً</w:t>
+      </w:r>
+      <w:r>
+        <w:rPr>
+          <w:rFonts w:ascii="LMU Vazir" w:eastAsia="Times New Roman" w:hAnsi="LMU Vazir" w:cs="LMU Vazir"/>
+          <w:sz w:val="28"/>
+          <w:szCs w:val="28"/>
+        </w:rPr>
+        <w:t>: 5)</w:t>
       </w:r>
     </w:p>
     <w:p>
       <w:pPr>
         <w:numPr>
           <w:ilvl w:val="0"/>
-          <w:numId w:val="12"/>
+          <w:numId w:val="15"/>
         </w:numPr>
         <w:bidi/>
-        <w:spacing w:before="100" w:beforeAutospacing="1" w:after="100" w:afterAutospacing="1" w:line="240" w:lineRule="auto"/>
-        <w:rPr>
-          <w:rFonts w:ascii="LMU Vazir" w:eastAsia="Times New Roman" w:hAnsi="LMU Vazir" w:cs="LMU Vazir"/>
-          <w:sz w:val="28"/>
-          <w:szCs w:val="28"/>
-        </w:rPr>
-      </w:pPr>
-      <w:r>
-        <w:rPr>
-          <w:rFonts w:ascii="LMU Vazir" w:eastAsia="Times New Roman" w:hAnsi="LMU Vazir" w:cs="LMU Vazir"/>
-          <w:sz w:val="28"/>
-          <w:szCs w:val="28"/>
-          <w:rtl/>
-        </w:rPr>
-        <w:t xml:space="preserve">سپس یک </w:t>
-      </w:r>
-      <w:r>
-        <w:rPr>
-          <w:rFonts w:ascii="LMU Vazir" w:eastAsia="Times New Roman" w:hAnsi="LMU Vazir" w:cs="LMU Vazir"/>
-          <w:b/>
-          <w:bCs/>
-          <w:sz w:val="28"/>
-          <w:szCs w:val="28"/>
-          <w:rtl/>
-        </w:rPr>
-        <w:t>تابع</w:t>
-      </w:r>
-      <w:r>
-        <w:rPr>
-          <w:rFonts w:ascii="LMU Vazir" w:eastAsia="Times New Roman" w:hAnsi="LMU Vazir" w:cs="LMU Vazir"/>
-          <w:sz w:val="28"/>
-          <w:szCs w:val="28"/>
-          <w:rtl/>
-        </w:rPr>
-        <w:t xml:space="preserve"> به نام </w:t>
+        <w:rPr>
+          <w:rFonts w:ascii="LMU Vazir" w:eastAsia="Times New Roman" w:hAnsi="LMU Vazir" w:cs="LMU Vazir"/>
+          <w:sz w:val="28"/>
+          <w:szCs w:val="28"/>
+        </w:rPr>
+      </w:pPr>
+      <w:r>
+        <w:rPr>
+          <w:rFonts w:ascii="LMU Vazir" w:eastAsia="Times New Roman" w:hAnsi="LMU Vazir" w:cs="LMU Vazir"/>
+          <w:sz w:val="28"/>
+          <w:szCs w:val="28"/>
+          <w:rtl/>
+        </w:rPr>
+        <w:t>نوع واحد (مثلاً</w:t>
+      </w:r>
+      <w:r>
+        <w:rPr>
+          <w:rFonts w:ascii="LMU Vazir" w:eastAsia="Times New Roman" w:hAnsi="LMU Vazir" w:cs="LMU Vazir"/>
+          <w:sz w:val="28"/>
+          <w:szCs w:val="28"/>
+        </w:rPr>
+        <w:t>: "</w:t>
+      </w:r>
+      <w:r>
+        <w:rPr>
+          <w:rFonts w:ascii="LMU Vazir" w:eastAsia="Times New Roman" w:hAnsi="LMU Vazir" w:cs="LMU Vazir"/>
+          <w:sz w:val="28"/>
+          <w:szCs w:val="28"/>
+          <w:rtl/>
+        </w:rPr>
+        <w:t>متر</w:t>
+      </w:r>
+      <w:r>
+        <w:rPr>
+          <w:rFonts w:ascii="LMU Vazir" w:eastAsia="Times New Roman" w:hAnsi="LMU Vazir" w:cs="LMU Vazir"/>
+          <w:sz w:val="28"/>
+          <w:szCs w:val="28"/>
+        </w:rPr>
+        <w:t xml:space="preserve">" </w:t>
+      </w:r>
+      <w:r>
+        <w:rPr>
+          <w:rFonts w:ascii="LMU Vazir" w:eastAsia="Times New Roman" w:hAnsi="LMU Vazir" w:cs="LMU Vazir"/>
+          <w:sz w:val="28"/>
+          <w:szCs w:val="28"/>
+          <w:rtl/>
+        </w:rPr>
+        <w:t xml:space="preserve">یا </w:t>
+      </w:r>
+      <w:r>
+        <w:rPr>
+          <w:rFonts w:ascii="LMU Vazir" w:eastAsia="Times New Roman" w:hAnsi="LMU Vazir" w:cs="LMU Vazir"/>
+          <w:sz w:val="28"/>
+          <w:szCs w:val="28"/>
+        </w:rPr>
+        <w:t>"</w:t>
+      </w:r>
+      <w:r>
+        <w:rPr>
+          <w:rFonts w:ascii="LMU Vazir" w:eastAsia="Times New Roman" w:hAnsi="LMU Vazir" w:cs="LMU Vazir"/>
+          <w:sz w:val="28"/>
+          <w:szCs w:val="28"/>
+          <w:rtl/>
+        </w:rPr>
+        <w:t>کیلوگرم</w:t>
+      </w:r>
+      <w:r>
+        <w:rPr>
+          <w:rFonts w:ascii="LMU Vazir" w:eastAsia="Times New Roman" w:hAnsi="LMU Vazir" w:cs="LMU Vazir"/>
+          <w:sz w:val="28"/>
+          <w:szCs w:val="28"/>
+        </w:rPr>
+        <w:t xml:space="preserve">" </w:t>
+      </w:r>
+      <w:r>
+        <w:rPr>
+          <w:rFonts w:ascii="LMU Vazir" w:eastAsia="Times New Roman" w:hAnsi="LMU Vazir" w:cs="LMU Vazir"/>
+          <w:sz w:val="28"/>
+          <w:szCs w:val="28"/>
+          <w:rtl/>
+        </w:rPr>
+        <w:t xml:space="preserve">یا </w:t>
+      </w:r>
+      <w:r>
+        <w:rPr>
+          <w:rFonts w:ascii="LMU Vazir" w:eastAsia="Times New Roman" w:hAnsi="LMU Vazir" w:cs="LMU Vazir"/>
+          <w:sz w:val="28"/>
+          <w:szCs w:val="28"/>
+        </w:rPr>
+        <w:t>"</w:t>
+      </w:r>
+      <w:r>
+        <w:rPr>
+          <w:rFonts w:ascii="LMU Vazir" w:eastAsia="Times New Roman" w:hAnsi="LMU Vazir" w:cs="LMU Vazir"/>
+          <w:sz w:val="28"/>
+          <w:szCs w:val="28"/>
+          <w:rtl/>
+        </w:rPr>
+        <w:t>ثانیه</w:t>
+      </w:r>
+      <w:r>
+        <w:rPr>
+          <w:rFonts w:ascii="LMU Vazir" w:eastAsia="Times New Roman" w:hAnsi="LMU Vazir" w:cs="LMU Vazir"/>
+          <w:sz w:val="28"/>
+          <w:szCs w:val="28"/>
+        </w:rPr>
+        <w:t>")</w:t>
+      </w:r>
+    </w:p>
+    <w:p>
+      <w:pPr>
+        <w:bidi/>
+        <w:rPr>
+          <w:rFonts w:ascii="LMU Vazir" w:eastAsia="Times New Roman" w:hAnsi="LMU Vazir" w:cs="LMU Vazir"/>
+          <w:sz w:val="28"/>
+          <w:szCs w:val="28"/>
+        </w:rPr>
+      </w:pPr>
+      <w:r>
+        <w:rPr>
+          <w:rFonts w:ascii="Segoe UI Emoji" w:eastAsia="Times New Roman" w:hAnsi="Segoe UI Emoji" w:cs="Segoe UI Emoji"/>
+          <w:sz w:val="28"/>
+          <w:szCs w:val="28"/>
+        </w:rPr>
+        <w:t>✅</w:t>
+      </w:r>
+      <w:r>
+        <w:rPr>
+          <w:rFonts w:ascii="LMU Vazir" w:eastAsia="Times New Roman" w:hAnsi="LMU Vazir" w:cs="LMU Vazir"/>
+          <w:sz w:val="28"/>
+          <w:szCs w:val="28"/>
+        </w:rPr>
+        <w:t xml:space="preserve"> </w:t>
+      </w:r>
+      <w:r>
+        <w:rPr>
+          <w:rFonts w:ascii="LMU Vazir" w:eastAsia="Times New Roman" w:hAnsi="LMU Vazir" w:cs="LMU Vazir"/>
+          <w:sz w:val="28"/>
+          <w:szCs w:val="28"/>
+          <w:rtl/>
+        </w:rPr>
+        <w:t>قدم دوم</w:t>
+      </w:r>
+      <w:r>
+        <w:rPr>
+          <w:rFonts w:ascii="LMU Vazir" w:eastAsia="Times New Roman" w:hAnsi="LMU Vazir" w:cs="LMU Vazir"/>
+          <w:sz w:val="28"/>
+          <w:szCs w:val="28"/>
+        </w:rPr>
+        <w:t>:</w:t>
+      </w:r>
+      <w:r>
+        <w:rPr>
+          <w:rFonts w:ascii="LMU Vazir" w:eastAsia="Times New Roman" w:hAnsi="LMU Vazir" w:cs="LMU Vazir"/>
+          <w:sz w:val="28"/>
+          <w:szCs w:val="28"/>
+        </w:rPr>
+        <w:br/>
+      </w:r>
+      <w:r>
+        <w:rPr>
+          <w:rFonts w:ascii="LMU Vazir" w:eastAsia="Times New Roman" w:hAnsi="LMU Vazir" w:cs="LMU Vazir"/>
+          <w:sz w:val="28"/>
+          <w:szCs w:val="28"/>
+          <w:rtl/>
+        </w:rPr>
+        <w:t xml:space="preserve">یه تابع به اسم </w:t>
       </w:r>
       <w:r>
         <w:rPr>
@@ -4297,7 +4757,7 @@
           <w:szCs w:val="28"/>
           <w:rtl/>
         </w:rPr>
-        <w:t>بنویسید که واحد ورودی را به واحدهای دیگر تبدیل کند (مثلاً متر به سانتی‌متر، کیلوگرم به گرم و برعکس)</w:t>
+        <w:t>بنویسین که این ورودی‌ها رو بگیره و مقدار رو به واحد دیگه تبدیل کنه</w:t>
       </w:r>
       <w:r>
         <w:rPr>
@@ -4311,23 +4771,236 @@
     <w:p>
       <w:pPr>
         <w:bidi/>
-        <w:spacing w:before="100" w:beforeAutospacing="1" w:after="100" w:afterAutospacing="1" w:line="240" w:lineRule="auto"/>
-        <w:rPr>
-          <w:rFonts w:ascii="LMU Vazir" w:eastAsia="Times New Roman" w:hAnsi="LMU Vazir" w:cs="LMU Vazir"/>
-          <w:sz w:val="28"/>
-          <w:szCs w:val="28"/>
-        </w:rPr>
-      </w:pPr>
-      <w:r>
-        <w:rPr>
-          <w:rFonts w:ascii="LMU Vazir" w:eastAsia="Times New Roman" w:hAnsi="LMU Vazir" w:cs="LMU Vazir"/>
-          <w:b/>
-          <w:bCs/>
+        <w:rPr>
+          <w:rFonts w:ascii="LMU Vazir" w:eastAsia="Times New Roman" w:hAnsi="LMU Vazir" w:cs="LMU Vazir"/>
+          <w:sz w:val="28"/>
+          <w:szCs w:val="28"/>
+        </w:rPr>
+      </w:pPr>
+      <w:r>
+        <w:rPr>
+          <w:rFonts w:ascii="Segoe UI Emoji" w:eastAsia="Times New Roman" w:hAnsi="Segoe UI Emoji" w:cs="Segoe UI Emoji"/>
+          <w:sz w:val="28"/>
+          <w:szCs w:val="28"/>
+        </w:rPr>
+        <w:t>📌</w:t>
+      </w:r>
+      <w:r>
+        <w:rPr>
+          <w:rFonts w:ascii="LMU Vazir" w:eastAsia="Times New Roman" w:hAnsi="LMU Vazir" w:cs="LMU Vazir"/>
+          <w:sz w:val="28"/>
+          <w:szCs w:val="28"/>
+        </w:rPr>
+        <w:t xml:space="preserve"> </w:t>
+      </w:r>
+      <w:r>
+        <w:rPr>
+          <w:rFonts w:ascii="LMU Vazir" w:eastAsia="Times New Roman" w:hAnsi="LMU Vazir" w:cs="LMU Vazir"/>
+          <w:sz w:val="28"/>
+          <w:szCs w:val="28"/>
+          <w:rtl/>
+        </w:rPr>
+        <w:t>چند نمونه تبدیل که می‌تونین پیاده‌سازی کنین</w:t>
+      </w:r>
+      <w:r>
+        <w:rPr>
+          <w:rFonts w:ascii="LMU Vazir" w:eastAsia="Times New Roman" w:hAnsi="LMU Vazir" w:cs="LMU Vazir"/>
           <w:sz w:val="28"/>
           <w:szCs w:val="28"/>
         </w:rPr>
         <w:t>:</w:t>
       </w:r>
+    </w:p>
+    <w:p>
+      <w:pPr>
+        <w:numPr>
+          <w:ilvl w:val="0"/>
+          <w:numId w:val="16"/>
+        </w:numPr>
+        <w:bidi/>
+        <w:rPr>
+          <w:rFonts w:ascii="LMU Vazir" w:eastAsia="Times New Roman" w:hAnsi="LMU Vazir" w:cs="LMU Vazir"/>
+          <w:sz w:val="28"/>
+          <w:szCs w:val="28"/>
+        </w:rPr>
+      </w:pPr>
+      <w:r>
+        <w:rPr>
+          <w:rFonts w:ascii="LMU Vazir" w:eastAsia="Times New Roman" w:hAnsi="LMU Vazir" w:cs="LMU Vazir"/>
+          <w:b/>
+          <w:bCs/>
+          <w:sz w:val="28"/>
+          <w:szCs w:val="28"/>
+          <w:rtl/>
+        </w:rPr>
+        <w:t>متر</w:t>
+      </w:r>
+      <w:r>
+        <w:rPr>
+          <w:rFonts w:ascii="LMU Vazir" w:eastAsia="Times New Roman" w:hAnsi="LMU Vazir" w:cs="LMU Vazir"/>
+          <w:sz w:val="28"/>
+          <w:szCs w:val="28"/>
+          <w:rtl/>
+        </w:rPr>
+        <w:t xml:space="preserve"> به </w:t>
+      </w:r>
+      <w:r>
+        <w:rPr>
+          <w:rFonts w:ascii="LMU Vazir" w:eastAsia="Times New Roman" w:hAnsi="LMU Vazir" w:cs="LMU Vazir"/>
+          <w:b/>
+          <w:bCs/>
+          <w:sz w:val="28"/>
+          <w:szCs w:val="28"/>
+          <w:rtl/>
+        </w:rPr>
+        <w:t>سانتی‌متر</w:t>
+      </w:r>
+      <w:r>
+        <w:rPr>
+          <w:rFonts w:ascii="LMU Vazir" w:eastAsia="Times New Roman" w:hAnsi="LMU Vazir" w:cs="LMU Vazir"/>
+          <w:sz w:val="28"/>
+          <w:szCs w:val="28"/>
+          <w:rtl/>
+        </w:rPr>
+        <w:t xml:space="preserve"> و بالعکس</w:t>
+      </w:r>
+    </w:p>
+    <w:p>
+      <w:pPr>
+        <w:numPr>
+          <w:ilvl w:val="0"/>
+          <w:numId w:val="16"/>
+        </w:numPr>
+        <w:bidi/>
+        <w:rPr>
+          <w:rFonts w:ascii="LMU Vazir" w:eastAsia="Times New Roman" w:hAnsi="LMU Vazir" w:cs="LMU Vazir"/>
+          <w:sz w:val="28"/>
+          <w:szCs w:val="28"/>
+        </w:rPr>
+      </w:pPr>
+      <w:r>
+        <w:rPr>
+          <w:rFonts w:ascii="LMU Vazir" w:eastAsia="Times New Roman" w:hAnsi="LMU Vazir" w:cs="LMU Vazir"/>
+          <w:b/>
+          <w:bCs/>
+          <w:sz w:val="28"/>
+          <w:szCs w:val="28"/>
+          <w:rtl/>
+        </w:rPr>
+        <w:t>کیلوگرم</w:t>
+      </w:r>
+      <w:r>
+        <w:rPr>
+          <w:rFonts w:ascii="LMU Vazir" w:eastAsia="Times New Roman" w:hAnsi="LMU Vazir" w:cs="LMU Vazir"/>
+          <w:sz w:val="28"/>
+          <w:szCs w:val="28"/>
+          <w:rtl/>
+        </w:rPr>
+        <w:t xml:space="preserve"> به </w:t>
+      </w:r>
+      <w:r>
+        <w:rPr>
+          <w:rFonts w:ascii="LMU Vazir" w:eastAsia="Times New Roman" w:hAnsi="LMU Vazir" w:cs="LMU Vazir"/>
+          <w:b/>
+          <w:bCs/>
+          <w:sz w:val="28"/>
+          <w:szCs w:val="28"/>
+          <w:rtl/>
+        </w:rPr>
+        <w:t>گرم</w:t>
+      </w:r>
+      <w:r>
+        <w:rPr>
+          <w:rFonts w:ascii="LMU Vazir" w:eastAsia="Times New Roman" w:hAnsi="LMU Vazir" w:cs="LMU Vazir"/>
+          <w:sz w:val="28"/>
+          <w:szCs w:val="28"/>
+          <w:rtl/>
+        </w:rPr>
+        <w:t xml:space="preserve"> و بالعکس</w:t>
+      </w:r>
+    </w:p>
+    <w:p>
+      <w:pPr>
+        <w:numPr>
+          <w:ilvl w:val="0"/>
+          <w:numId w:val="16"/>
+        </w:numPr>
+        <w:bidi/>
+        <w:rPr>
+          <w:rFonts w:ascii="LMU Vazir" w:eastAsia="Times New Roman" w:hAnsi="LMU Vazir" w:cs="LMU Vazir"/>
+          <w:sz w:val="28"/>
+          <w:szCs w:val="28"/>
+        </w:rPr>
+      </w:pPr>
+      <w:r>
+        <w:rPr>
+          <w:rFonts w:ascii="LMU Vazir" w:eastAsia="Times New Roman" w:hAnsi="LMU Vazir" w:cs="LMU Vazir"/>
+          <w:b/>
+          <w:bCs/>
+          <w:sz w:val="28"/>
+          <w:szCs w:val="28"/>
+          <w:rtl/>
+        </w:rPr>
+        <w:t>ثانیه</w:t>
+      </w:r>
+      <w:r>
+        <w:rPr>
+          <w:rFonts w:ascii="LMU Vazir" w:eastAsia="Times New Roman" w:hAnsi="LMU Vazir" w:cs="LMU Vazir"/>
+          <w:sz w:val="28"/>
+          <w:szCs w:val="28"/>
+          <w:rtl/>
+        </w:rPr>
+        <w:t xml:space="preserve"> به </w:t>
+      </w:r>
+      <w:r>
+        <w:rPr>
+          <w:rFonts w:ascii="LMU Vazir" w:eastAsia="Times New Roman" w:hAnsi="LMU Vazir" w:cs="LMU Vazir"/>
+          <w:b/>
+          <w:bCs/>
+          <w:sz w:val="28"/>
+          <w:szCs w:val="28"/>
+          <w:rtl/>
+        </w:rPr>
+        <w:t>دقیقه</w:t>
+      </w:r>
+      <w:r>
+        <w:rPr>
+          <w:rFonts w:ascii="LMU Vazir" w:eastAsia="Times New Roman" w:hAnsi="LMU Vazir" w:cs="LMU Vazir"/>
+          <w:sz w:val="28"/>
+          <w:szCs w:val="28"/>
+          <w:rtl/>
+        </w:rPr>
+        <w:t xml:space="preserve"> و </w:t>
+      </w:r>
+      <w:r>
+        <w:rPr>
+          <w:rFonts w:ascii="LMU Vazir" w:eastAsia="Times New Roman" w:hAnsi="LMU Vazir" w:cs="LMU Vazir"/>
+          <w:b/>
+          <w:bCs/>
+          <w:sz w:val="28"/>
+          <w:szCs w:val="28"/>
+          <w:rtl/>
+        </w:rPr>
+        <w:t>ساعت</w:t>
+      </w:r>
+    </w:p>
+    <w:p>
+      <w:pPr>
+        <w:bidi/>
+        <w:rPr>
+          <w:rFonts w:ascii="LMU Vazir" w:eastAsia="Times New Roman" w:hAnsi="LMU Vazir" w:cs="LMU Vazir"/>
+          <w:sz w:val="28"/>
+          <w:szCs w:val="28"/>
+        </w:rPr>
+      </w:pPr>
+      <w:r>
+        <w:rPr>
+          <w:rFonts w:ascii="Segoe UI Emoji" w:eastAsia="Times New Roman" w:hAnsi="Segoe UI Emoji" w:cs="Segoe UI Emoji"/>
+          <w:sz w:val="28"/>
+          <w:szCs w:val="28"/>
+        </w:rPr>
+        <w:t>✅</w:t>
+      </w:r>
       <w:r>
         <w:rPr>
           <w:rFonts w:ascii="LMU Vazir" w:eastAsia="Times New Roman" w:hAnsi="LMU Vazir" w:cs="LMU Vazir"/>
@@ -4343,7 +5016,32 @@
           <w:szCs w:val="28"/>
           <w:rtl/>
         </w:rPr>
-        <w:t>امکان تبدیل بین چندین واحد (مثلاً زمان: ثانیه به دقیقه و ساعت) را نیز اضافه کنید</w:t>
+        <w:t>قدم آخر</w:t>
+      </w:r>
+      <w:r>
+        <w:rPr>
+          <w:rFonts w:ascii="LMU Vazir" w:eastAsia="Times New Roman" w:hAnsi="LMU Vazir" w:cs="LMU Vazir"/>
+          <w:sz w:val="28"/>
+          <w:szCs w:val="28"/>
+        </w:rPr>
+        <w:t>:</w:t>
+      </w:r>
+      <w:r>
+        <w:rPr>
+          <w:rFonts w:ascii="LMU Vazir" w:eastAsia="Times New Roman" w:hAnsi="LMU Vazir" w:cs="LMU Vazir"/>
+          <w:sz w:val="28"/>
+          <w:szCs w:val="28"/>
+        </w:rPr>
+        <w:br/>
+      </w:r>
+      <w:r>
+        <w:rPr>
+          <w:rFonts w:ascii="LMU Vazir" w:eastAsia="Times New Roman" w:hAnsi="LMU Vazir" w:cs="LMU Vazir"/>
+          <w:sz w:val="28"/>
+          <w:szCs w:val="28"/>
+          <w:rtl/>
+        </w:rPr>
+        <w:t>مقدار تبدیل‌شده رو توی کنسول نمایش بدین</w:t>
       </w:r>
       <w:r>
         <w:rPr>
@@ -4358,51 +5056,115 @@
       <w:pPr>
         <w:bidi/>
         <w:rPr>
-          <w:rFonts w:ascii="LMU Vazir" w:hAnsi="LMU Vazir" w:cs="LMU Vazir"/>
-          <w:b/>
-          <w:bCs/>
-          <w:sz w:val="40"/>
-          <w:szCs w:val="40"/>
-          <w:rtl/>
-          <w:lang w:bidi="fa-IR"/>
-        </w:rPr>
-      </w:pPr>
-    </w:p>
-    <w:p>
-      <w:pPr>
-        <w:bidi/>
-        <w:rPr>
-          <w:rFonts w:ascii="LMU Vazir" w:hAnsi="LMU Vazir" w:cs="LMU Vazir"/>
-          <w:b/>
-          <w:bCs/>
-          <w:sz w:val="28"/>
-          <w:szCs w:val="28"/>
-          <w:rtl/>
-          <w:lang w:bidi="fa-IR"/>
-        </w:rPr>
-      </w:pPr>
-    </w:p>
-    <w:p>
-      <w:pPr>
-        <w:bidi/>
-        <w:rPr>
-          <w:rFonts w:ascii="LMU Vazir" w:hAnsi="LMU Vazir" w:cs="LMU Vazir"/>
-          <w:b/>
-          <w:bCs/>
-          <w:sz w:val="32"/>
-          <w:szCs w:val="32"/>
-          <w:rtl/>
-        </w:rPr>
-      </w:pPr>
-      <w:r>
-        <w:rPr>
-          <w:rFonts w:ascii="LMU Vazir" w:hAnsi="LMU Vazir" w:cs="LMU Vazir"/>
-          <w:b/>
-          <w:bCs/>
-          <w:sz w:val="32"/>
-          <w:szCs w:val="32"/>
-          <w:rtl/>
-        </w:rPr>
+          <w:rFonts w:ascii="LMU Vazir" w:eastAsia="Times New Roman" w:hAnsi="LMU Vazir" w:cs="LMU Vazir"/>
+          <w:sz w:val="28"/>
+          <w:szCs w:val="28"/>
+          <w:rtl/>
+        </w:rPr>
+      </w:pPr>
+      <w:r>
+        <w:rPr>
+          <w:rFonts w:ascii="Segoe UI Emoji" w:eastAsia="Times New Roman" w:hAnsi="Segoe UI Emoji" w:cs="Segoe UI Emoji"/>
+          <w:sz w:val="28"/>
+          <w:szCs w:val="28"/>
+        </w:rPr>
+        <w:t>👀</w:t>
+      </w:r>
+      <w:r>
+        <w:rPr>
+          <w:rFonts w:ascii="LMU Vazir" w:eastAsia="Times New Roman" w:hAnsi="LMU Vazir" w:cs="LMU Vazir"/>
+          <w:sz w:val="28"/>
+          <w:szCs w:val="28"/>
+        </w:rPr>
+        <w:t xml:space="preserve"> </w:t>
+      </w:r>
+      <w:r>
+        <w:rPr>
+          <w:rFonts w:ascii="LMU Vazir" w:eastAsia="Times New Roman" w:hAnsi="LMU Vazir" w:cs="LMU Vazir"/>
+          <w:sz w:val="28"/>
+          <w:szCs w:val="28"/>
+          <w:rtl/>
+        </w:rPr>
+        <w:t xml:space="preserve">با </w:t>
+      </w:r>
+      <w:r>
+        <w:rPr>
+          <w:rFonts w:ascii="LMU Vazir" w:eastAsia="Times New Roman" w:hAnsi="LMU Vazir" w:cs="LMU Vazir"/>
+          <w:sz w:val="28"/>
+          <w:szCs w:val="28"/>
+        </w:rPr>
+        <w:t xml:space="preserve">when </w:t>
+      </w:r>
+      <w:r>
+        <w:rPr>
+          <w:rFonts w:ascii="LMU Vazir" w:eastAsia="Times New Roman" w:hAnsi="LMU Vazir" w:cs="LMU Vazir"/>
+          <w:sz w:val="28"/>
+          <w:szCs w:val="28"/>
+          <w:rtl/>
+        </w:rPr>
+        <w:t xml:space="preserve">یا </w:t>
+      </w:r>
+      <w:r>
+        <w:rPr>
+          <w:rFonts w:ascii="LMU Vazir" w:eastAsia="Times New Roman" w:hAnsi="LMU Vazir" w:cs="LMU Vazir"/>
+          <w:sz w:val="28"/>
+          <w:szCs w:val="28"/>
+        </w:rPr>
+        <w:t xml:space="preserve">if </w:t>
+      </w:r>
+      <w:r>
+        <w:rPr>
+          <w:rFonts w:ascii="LMU Vazir" w:eastAsia="Times New Roman" w:hAnsi="LMU Vazir" w:cs="LMU Vazir"/>
+          <w:sz w:val="28"/>
+          <w:szCs w:val="28"/>
+          <w:rtl/>
+        </w:rPr>
+        <w:t>می‌تونین تعیین کنین که کدوم نوع تبدیل انجام بشه</w:t>
+      </w:r>
+      <w:r>
+        <w:rPr>
+          <w:rFonts w:ascii="LMU Vazir" w:eastAsia="Times New Roman" w:hAnsi="LMU Vazir" w:cs="LMU Vazir"/>
+          <w:sz w:val="28"/>
+          <w:szCs w:val="28"/>
+        </w:rPr>
+        <w:t>.</w:t>
+      </w:r>
+    </w:p>
+    <w:p>
+      <w:pPr>
+        <w:bidi/>
+        <w:rPr>
+          <w:rFonts w:ascii="LMU Vazir" w:hAnsi="LMU Vazir" w:cs="LMU Vazir"/>
+          <w:b/>
+          <w:bCs/>
+          <w:sz w:val="28"/>
+          <w:szCs w:val="28"/>
+          <w:rtl/>
+        </w:rPr>
+      </w:pPr>
+    </w:p>
+    <w:p>
+      <w:pPr>
+        <w:bidi/>
+        <w:rPr>
+          <w:rFonts w:ascii="LMU Vazir" w:hAnsi="LMU Vazir" w:cs="LMU Vazir"/>
+          <w:b/>
+          <w:bCs/>
+          <w:sz w:val="32"/>
+          <w:szCs w:val="32"/>
+          <w:rtl/>
+        </w:rPr>
+      </w:pPr>
+      <w:r>
+        <w:rPr>
+          <w:rFonts w:ascii="LMU Vazir" w:hAnsi="LMU Vazir" w:cs="LMU Vazir"/>
+          <w:b/>
+          <w:bCs/>
+          <w:sz w:val="32"/>
+          <w:szCs w:val="32"/>
+          <w:rtl/>
+        </w:rPr>
+        <w:lastRenderedPageBreak/>
         <w:t xml:space="preserve">گیم شانس (حدس عدد) </w:t>
       </w:r>
     </w:p>
@@ -4439,45 +5201,7 @@
           <w:szCs w:val="28"/>
           <w:rtl/>
         </w:rPr>
-        <w:t xml:space="preserve">یک عدد تصادفی بین </w:t>
-      </w:r>
-      <w:r>
-        <w:rPr>
-          <w:rFonts w:ascii="LMU Vazir" w:hAnsi="LMU Vazir" w:cs="LMU Vazir"/>
-          <w:sz w:val="28"/>
-          <w:szCs w:val="28"/>
-          <w:rtl/>
-          <w:lang w:bidi="fa-IR"/>
-        </w:rPr>
-        <w:t>۱</w:t>
-      </w:r>
-      <w:r>
-        <w:rPr>
-          <w:rFonts w:ascii="LMU Vazir" w:hAnsi="LMU Vazir" w:cs="LMU Vazir"/>
-          <w:sz w:val="28"/>
-          <w:szCs w:val="28"/>
-          <w:rtl/>
-        </w:rPr>
-        <w:t xml:space="preserve"> تا </w:t>
-      </w:r>
-      <w:r>
-        <w:rPr>
-          <w:rFonts w:ascii="LMU Vazir" w:hAnsi="LMU Vazir" w:cs="LMU Vazir"/>
-          <w:sz w:val="28"/>
-          <w:szCs w:val="28"/>
-          <w:rtl/>
-          <w:lang w:bidi="fa-IR"/>
-        </w:rPr>
-        <w:t>۱۰۰</w:t>
-      </w:r>
-      <w:r>
-        <w:rPr>
-          <w:rFonts w:ascii="LMU Vazir" w:hAnsi="LMU Vazir" w:cs="LMU Vazir"/>
-          <w:sz w:val="28"/>
-          <w:szCs w:val="28"/>
-          <w:rtl/>
-        </w:rPr>
-        <w:t xml:space="preserve"> تولید کند</w:t>
+        <w:t>یک عدد تصادفی بین ۱ تا ۱۰۰ تولید کند</w:t>
       </w:r>
       <w:r>
         <w:rPr>
@@ -4519,25 +5243,7 @@
           <w:sz w:val="28"/>
           <w:szCs w:val="28"/>
         </w:rPr>
-        <w:t xml:space="preserve"> </w:t>
-      </w:r>
-      <w:proofErr w:type="spellStart"/>
-      <w:r>
-        <w:rPr>
-          <w:rFonts w:ascii="LMU Vazir" w:hAnsi="LMU Vazir" w:cs="LMU Vazir"/>
-          <w:sz w:val="28"/>
-          <w:szCs w:val="28"/>
-        </w:rPr>
-        <w:t>checkGuess</w:t>
-      </w:r>
-      <w:proofErr w:type="spellEnd"/>
-      <w:r>
-        <w:rPr>
-          <w:rFonts w:ascii="LMU Vazir" w:hAnsi="LMU Vazir" w:cs="LMU Vazir"/>
-          <w:sz w:val="28"/>
-          <w:szCs w:val="28"/>
-        </w:rPr>
-        <w:t xml:space="preserve"> </w:t>
+        <w:t xml:space="preserve"> checkGuess </w:t>
       </w:r>
       <w:r>
         <w:rPr>
@@ -4771,7 +5477,6 @@
         </w:rPr>
         <w:t xml:space="preserve">تابعی به نام </w:t>
       </w:r>
-      <w:proofErr w:type="spellStart"/>
       <w:r>
         <w:rPr>
           <w:rStyle w:val="HTMLCode"/>
@@ -4783,7 +5488,6 @@
         </w:rPr>
         <w:t>checkString</w:t>
       </w:r>
-      <w:proofErr w:type="spellEnd"/>
       <w:r>
         <w:rPr>
           <w:rFonts w:ascii="LMU Vazir" w:hAnsi="LMU Vazir" w:cs="LMU Vazir"/>
@@ -4862,7 +5566,6 @@
           <w:sz w:val="32"/>
           <w:szCs w:val="32"/>
           <w:rtl/>
-          <w:lang w:bidi="fa-IR"/>
         </w:rPr>
       </w:pPr>
       <w:r>
@@ -4873,7 +5576,6 @@
           <w:sz w:val="32"/>
           <w:szCs w:val="32"/>
           <w:rtl/>
-          <w:lang w:bidi="fa-IR"/>
         </w:rPr>
         <w:t xml:space="preserve">راهنمایی : امضای تابع : </w:t>
       </w:r>
@@ -4886,7 +5588,6 @@
           <w:sz w:val="32"/>
           <w:szCs w:val="32"/>
           <w:rtl/>
-          <w:lang w:bidi="fa-IR"/>
         </w:rPr>
       </w:pPr>
       <w:r>
@@ -4894,6 +5595,7 @@
           <w:rStyle w:val="hljs-keyword"/>
           <w:rFonts w:ascii="Rockwell" w:hAnsi="Rockwell"/>
         </w:rPr>
+        <w:lastRenderedPageBreak/>
         <w:t>fun</w:t>
       </w:r>
       <w:r>
@@ -4903,8 +5605,6 @@
         </w:rPr>
         <w:t xml:space="preserve"> </w:t>
       </w:r>
-      <w:proofErr w:type="spellStart"/>
-      <w:proofErr w:type="gramStart"/>
       <w:r>
         <w:rPr>
           <w:rStyle w:val="hljs-title"/>
@@ -4912,21 +5612,12 @@
         </w:rPr>
         <w:t>checkString</w:t>
       </w:r>
-      <w:proofErr w:type="spellEnd"/>
       <w:r>
         <w:rPr>
           <w:rStyle w:val="hljs-params"/>
           <w:rFonts w:ascii="Rockwell" w:hAnsi="Rockwell"/>
         </w:rPr>
-        <w:t>(</w:t>
-      </w:r>
-      <w:proofErr w:type="gramEnd"/>
-      <w:r>
-        <w:rPr>
-          <w:rStyle w:val="hljs-params"/>
-          <w:rFonts w:ascii="Rockwell" w:hAnsi="Rockwell"/>
-        </w:rPr>
-        <w:t xml:space="preserve">input: </w:t>
+        <w:t xml:space="preserve">(input: </w:t>
       </w:r>
       <w:r>
         <w:rPr>
@@ -5010,7 +5701,7 @@
 </file>
 
 <file path=word/numbering.xml><?xml version="1.0" encoding="utf-8"?>
-<w:numbering xmlns:wpc="http://schemas.microsoft.com/office/word/2010/wordprocessingCanvas" xmlns:cx="http://schemas.microsoft.com/office/drawing/2014/chartex" xmlns:cx1="http://schemas.microsoft.com/office/drawing/2015/9/8/chartex" xmlns:cx2="http://schemas.microsoft.com/office/drawing/2015/10/21/chartex" xmlns:cx3="http://schemas.microsoft.com/office/drawing/2016/5/9/chartex" xmlns:cx4="http://schemas.microsoft.com/office/drawing/2016/5/10/chartex" xmlns:cx5="http://schemas.microsoft.com/office/drawing/2016/5/11/chartex" xmlns:cx6="http://schemas.microsoft.com/office/drawing/2016/5/12/chartex" xmlns:cx7="http://schemas.microsoft.com/office/drawing/2016/5/13/chartex" xmlns:cx8="http://schemas.microsoft.com/office/drawing/2016/5/14/chartex" xmlns:mc="http://schemas.openxmlformats.org/markup-compatibility/2006" xmlns:aink="http://schemas.microsoft.com/office/drawing/2016/ink" xmlns:am3d="http://schemas.microsoft.com/office/drawing/2017/model3d" xmlns:o="urn:schemas-microsoft-com:office:office" xmlns:r="http://schemas.openxmlformats.org/officeDocument/2006/relationships" xmlns:m="http://schemas.openxmlformats.org/officeDocument/2006/math" xmlns:v="urn:schemas-microsoft-com:vml" xmlns:wp14="http://schemas.microsoft.com/office/word/2010/wordprocessingDrawing" xmlns:wp="http://schemas.openxmlformats.org/drawingml/2006/wordprocessingDrawing" xmlns:w10="urn:schemas-microsoft-com:office:word" xmlns:w="http://schemas.openxmlformats.org/wordprocessingml/2006/main" xmlns:w14="http://schemas.microsoft.com/office/word/2010/wordml" xmlns:w15="http://schemas.microsoft.com/office/word/2012/wordml" xmlns:w16cex="http://schemas.microsoft.com/office/word/2018/wordml/cex" xmlns:w16cid="http://schemas.microsoft.com/office/word/2016/wordml/cid" xmlns:w16="http://schemas.microsoft.com/office/word/2018/wordml" xmlns:w16sdtdh="http://schemas.microsoft.com/office/word/2020/wordml/sdtdatahash" xmlns:w16se="http://schemas.microsoft.com/office/word/2015/wordml/symex" xmlns:wpg="http://schemas.microsoft.com/office/word/2010/wordprocessingGroup" xmlns:wpi="http://schemas.microsoft.com/office/word/2010/wordprocessingInk" xmlns:wne="http://schemas.microsoft.com/office/word/2006/wordml" xmlns:wps="http://schemas.microsoft.com/office/word/2010/wordprocessingShape" mc:Ignorable="w14 w15 w16se w16cid w16 w16cex w16sdtdh wp14">
+<w:numbering xmlns:wpc="http://schemas.microsoft.com/office/word/2010/wordprocessingCanvas" xmlns:cx="http://schemas.microsoft.com/office/drawing/2014/chartex" xmlns:cx1="http://schemas.microsoft.com/office/drawing/2015/9/8/chartex" xmlns:cx2="http://schemas.microsoft.com/office/drawing/2015/10/21/chartex" xmlns:cx3="http://schemas.microsoft.com/office/drawing/2016/5/9/chartex" xmlns:cx4="http://schemas.microsoft.com/office/drawing/2016/5/10/chartex" xmlns:cx5="http://schemas.microsoft.com/office/drawing/2016/5/11/chartex" xmlns:cx6="http://schemas.microsoft.com/office/drawing/2016/5/12/chartex" xmlns:cx7="http://schemas.microsoft.com/office/drawing/2016/5/13/chartex" xmlns:cx8="http://schemas.microsoft.com/office/drawing/2016/5/14/chartex" xmlns:mc="http://schemas.openxmlformats.org/markup-compatibility/2006" xmlns:aink="http://schemas.microsoft.com/office/drawing/2016/ink" xmlns:am3d="http://schemas.microsoft.com/office/drawing/2017/model3d" xmlns:o="urn:schemas-microsoft-com:office:office" xmlns:oel="http://schemas.microsoft.com/office/2019/extlst" xmlns:r="http://schemas.openxmlformats.org/officeDocument/2006/relationships" xmlns:m="http://schemas.openxmlformats.org/officeDocument/2006/math" xmlns:v="urn:schemas-microsoft-com:vml" xmlns:wp14="http://schemas.microsoft.com/office/word/2010/wordprocessingDrawing" xmlns:wp="http://schemas.openxmlformats.org/drawingml/2006/wordprocessingDrawing" xmlns:w10="urn:schemas-microsoft-com:office:word" xmlns:w="http://schemas.openxmlformats.org/wordprocessingml/2006/main" xmlns:w14="http://schemas.microsoft.com/office/word/2010/wordml" xmlns:w15="http://schemas.microsoft.com/office/word/2012/wordml" xmlns:w16cex="http://schemas.microsoft.com/office/word/2018/wordml/cex" xmlns:w16cid="http://schemas.microsoft.com/office/word/2016/wordml/cid" xmlns:w16="http://schemas.microsoft.com/office/word/2018/wordml" xmlns:w16du="http://schemas.microsoft.com/office/word/2023/wordml/word16du" xmlns:w16sdtdh="http://schemas.microsoft.com/office/word/2020/wordml/sdtdatahash" xmlns:w16sdtfl="http://schemas.microsoft.com/office/word/2024/wordml/sdtformatlock" xmlns:w16se="http://schemas.microsoft.com/office/word/2015/wordml/symex" xmlns:wpg="http://schemas.microsoft.com/office/word/2010/wordprocessingGroup" xmlns:wpi="http://schemas.microsoft.com/office/word/2010/wordprocessingInk" xmlns:wne="http://schemas.microsoft.com/office/word/2006/wordml" xmlns:wps="http://schemas.microsoft.com/office/word/2010/wordprocessingShape" mc:Ignorable="w14 w15 w16se w16cid w16 w16cex w16sdtdh w16sdtfl w16du wp14">
   <w:abstractNum w:abstractNumId="0" w15:restartNumberingAfterBreak="0">
     <w:nsid w:val="1C953FA6"/>
     <w:multiLevelType w:val="multilevel"/>
@@ -5125,6 +5816,155 @@
     </w:lvl>
   </w:abstractNum>
   <w:abstractNum w:abstractNumId="1" w15:restartNumberingAfterBreak="0">
+    <w:nsid w:val="1D4A667A"/>
+    <w:multiLevelType w:val="multilevel"/>
+    <w:tmpl w:val="3776F600"/>
+    <w:lvl w:ilvl="0">
+      <w:start w:val="1"/>
+      <w:numFmt w:val="bullet"/>
+      <w:lvlText w:val=""/>
+      <w:lvlJc w:val="left"/>
+      <w:pPr>
+        <w:tabs>
+          <w:tab w:val="num" w:pos="720"/>
+        </w:tabs>
+        <w:ind w:left="720" w:hanging="360"/>
+      </w:pPr>
+      <w:rPr>
+        <w:rFonts w:ascii="Symbol" w:hAnsi="Symbol" w:hint="default"/>
+        <w:sz w:val="20"/>
+      </w:rPr>
+    </w:lvl>
+    <w:lvl w:ilvl="1" w:tentative="1">
+      <w:start w:val="1"/>
+      <w:numFmt w:val="bullet"/>
+      <w:lvlText w:val="o"/>
+      <w:lvlJc w:val="left"/>
+      <w:pPr>
+        <w:tabs>
+          <w:tab w:val="num" w:pos="1440"/>
+        </w:tabs>
+        <w:ind w:left="1440" w:hanging="360"/>
+      </w:pPr>
+      <w:rPr>
+        <w:rFonts w:ascii="Courier New" w:hAnsi="Courier New" w:hint="default"/>
+        <w:sz w:val="20"/>
+      </w:rPr>
+    </w:lvl>
+    <w:lvl w:ilvl="2" w:tentative="1">
+      <w:start w:val="1"/>
+      <w:numFmt w:val="bullet"/>
+      <w:lvlText w:val=""/>
+      <w:lvlJc w:val="left"/>
+      <w:pPr>
+        <w:tabs>
+          <w:tab w:val="num" w:pos="2160"/>
+        </w:tabs>
+        <w:ind w:left="2160" w:hanging="360"/>
+      </w:pPr>
+      <w:rPr>
+        <w:rFonts w:ascii="Wingdings" w:hAnsi="Wingdings" w:hint="default"/>
+        <w:sz w:val="20"/>
+      </w:rPr>
+    </w:lvl>
+    <w:lvl w:ilvl="3" w:tentative="1">
+      <w:start w:val="1"/>
+      <w:numFmt w:val="bullet"/>
+      <w:lvlText w:val=""/>
+      <w:lvlJc w:val="left"/>
+      <w:pPr>
+        <w:tabs>
+          <w:tab w:val="num" w:pos="2880"/>
+        </w:tabs>
+        <w:ind w:left="2880" w:hanging="360"/>
+      </w:pPr>
+      <w:rPr>
+        <w:rFonts w:ascii="Wingdings" w:hAnsi="Wingdings" w:hint="default"/>
+        <w:sz w:val="20"/>
+      </w:rPr>
+    </w:lvl>
+    <w:lvl w:ilvl="4" w:tentative="1">
+      <w:start w:val="1"/>
+      <w:numFmt w:val="bullet"/>
+      <w:lvlText w:val=""/>
+      <w:lvlJc w:val="left"/>
+      <w:pPr>
+        <w:tabs>
+          <w:tab w:val="num" w:pos="3600"/>
+        </w:tabs>
+        <w:ind w:left="3600" w:hanging="360"/>
+      </w:pPr>
+      <w:rPr>
+        <w:rFonts w:ascii="Wingdings" w:hAnsi="Wingdings" w:hint="default"/>
+        <w:sz w:val="20"/>
+      </w:rPr>
+    </w:lvl>
+    <w:lvl w:ilvl="5" w:tentative="1">
+      <w:start w:val="1"/>
+      <w:numFmt w:val="bullet"/>
+      <w:lvlText w:val=""/>
+      <w:lvlJc w:val="left"/>
+      <w:pPr>
+        <w:tabs>
+          <w:tab w:val="num" w:pos="4320"/>
+        </w:tabs>
+        <w:ind w:left="4320" w:hanging="360"/>
+      </w:pPr>
+      <w:rPr>
+        <w:rFonts w:ascii="Wingdings" w:hAnsi="Wingdings" w:hint="default"/>
+        <w:sz w:val="20"/>
+      </w:rPr>
+    </w:lvl>
+    <w:lvl w:ilvl="6" w:tentative="1">
+      <w:start w:val="1"/>
+      <w:numFmt w:val="bullet"/>
+      <w:lvlText w:val=""/>
+      <w:lvlJc w:val="left"/>
+      <w:pPr>
+        <w:tabs>
+          <w:tab w:val="num" w:pos="5040"/>
+        </w:tabs>
+        <w:ind w:left="5040" w:hanging="360"/>
+      </w:pPr>
+      <w:rPr>
+        <w:rFonts w:ascii="Wingdings" w:hAnsi="Wingdings" w:hint="default"/>
+        <w:sz w:val="20"/>
+      </w:rPr>
+    </w:lvl>
+    <w:lvl w:ilvl="7" w:tentative="1">
+      <w:start w:val="1"/>
+      <w:numFmt w:val="bullet"/>
+      <w:lvlText w:val=""/>
+      <w:lvlJc w:val="left"/>
+      <w:pPr>
+        <w:tabs>
+          <w:tab w:val="num" w:pos="5760"/>
+        </w:tabs>
+        <w:ind w:left="5760" w:hanging="360"/>
+      </w:pPr>
+      <w:rPr>
+        <w:rFonts w:ascii="Wingdings" w:hAnsi="Wingdings" w:hint="default"/>
+        <w:sz w:val="20"/>
+      </w:rPr>
+    </w:lvl>
+    <w:lvl w:ilvl="8" w:tentative="1">
+      <w:start w:val="1"/>
+      <w:numFmt w:val="bullet"/>
+      <w:lvlText w:val=""/>
+      <w:lvlJc w:val="left"/>
+      <w:pPr>
+        <w:tabs>
+          <w:tab w:val="num" w:pos="6480"/>
+        </w:tabs>
+        <w:ind w:left="6480" w:hanging="360"/>
+      </w:pPr>
+      <w:rPr>
+        <w:rFonts w:ascii="Wingdings" w:hAnsi="Wingdings" w:hint="default"/>
+        <w:sz w:val="20"/>
+      </w:rPr>
+    </w:lvl>
+  </w:abstractNum>
+  <w:abstractNum w:abstractNumId="2" w15:restartNumberingAfterBreak="0">
     <w:nsid w:val="23ED766B"/>
     <w:multiLevelType w:val="multilevel"/>
     <w:tmpl w:val="94D2D484"/>
@@ -5237,7 +6077,156 @@
       </w:pPr>
     </w:lvl>
   </w:abstractNum>
-  <w:abstractNum w:abstractNumId="2" w15:restartNumberingAfterBreak="0">
+  <w:abstractNum w:abstractNumId="3" w15:restartNumberingAfterBreak="0">
+    <w:nsid w:val="250D2CCF"/>
+    <w:multiLevelType w:val="multilevel"/>
+    <w:tmpl w:val="8F86A18A"/>
+    <w:lvl w:ilvl="0">
+      <w:start w:val="1"/>
+      <w:numFmt w:val="bullet"/>
+      <w:lvlText w:val=""/>
+      <w:lvlJc w:val="left"/>
+      <w:pPr>
+        <w:tabs>
+          <w:tab w:val="num" w:pos="720"/>
+        </w:tabs>
+        <w:ind w:left="720" w:hanging="360"/>
+      </w:pPr>
+      <w:rPr>
+        <w:rFonts w:ascii="Symbol" w:hAnsi="Symbol" w:hint="default"/>
+        <w:sz w:val="20"/>
+      </w:rPr>
+    </w:lvl>
+    <w:lvl w:ilvl="1" w:tentative="1">
+      <w:start w:val="1"/>
+      <w:numFmt w:val="bullet"/>
+      <w:lvlText w:val="o"/>
+      <w:lvlJc w:val="left"/>
+      <w:pPr>
+        <w:tabs>
+          <w:tab w:val="num" w:pos="1440"/>
+        </w:tabs>
+        <w:ind w:left="1440" w:hanging="360"/>
+      </w:pPr>
+      <w:rPr>
+        <w:rFonts w:ascii="Courier New" w:hAnsi="Courier New" w:hint="default"/>
+        <w:sz w:val="20"/>
+      </w:rPr>
+    </w:lvl>
+    <w:lvl w:ilvl="2" w:tentative="1">
+      <w:start w:val="1"/>
+      <w:numFmt w:val="bullet"/>
+      <w:lvlText w:val=""/>
+      <w:lvlJc w:val="left"/>
+      <w:pPr>
+        <w:tabs>
+          <w:tab w:val="num" w:pos="2160"/>
+        </w:tabs>
+        <w:ind w:left="2160" w:hanging="360"/>
+      </w:pPr>
+      <w:rPr>
+        <w:rFonts w:ascii="Wingdings" w:hAnsi="Wingdings" w:hint="default"/>
+        <w:sz w:val="20"/>
+      </w:rPr>
+    </w:lvl>
+    <w:lvl w:ilvl="3" w:tentative="1">
+      <w:start w:val="1"/>
+      <w:numFmt w:val="bullet"/>
+      <w:lvlText w:val=""/>
+      <w:lvlJc w:val="left"/>
+      <w:pPr>
+        <w:tabs>
+          <w:tab w:val="num" w:pos="2880"/>
+        </w:tabs>
+        <w:ind w:left="2880" w:hanging="360"/>
+      </w:pPr>
+      <w:rPr>
+        <w:rFonts w:ascii="Wingdings" w:hAnsi="Wingdings" w:hint="default"/>
+        <w:sz w:val="20"/>
+      </w:rPr>
+    </w:lvl>
+    <w:lvl w:ilvl="4" w:tentative="1">
+      <w:start w:val="1"/>
+      <w:numFmt w:val="bullet"/>
+      <w:lvlText w:val=""/>
+      <w:lvlJc w:val="left"/>
+      <w:pPr>
+        <w:tabs>
+          <w:tab w:val="num" w:pos="3600"/>
+        </w:tabs>
+        <w:ind w:left="3600" w:hanging="360"/>
+      </w:pPr>
+      <w:rPr>
+        <w:rFonts w:ascii="Wingdings" w:hAnsi="Wingdings" w:hint="default"/>
+        <w:sz w:val="20"/>
+      </w:rPr>
+    </w:lvl>
+    <w:lvl w:ilvl="5" w:tentative="1">
+      <w:start w:val="1"/>
+      <w:numFmt w:val="bullet"/>
+      <w:lvlText w:val=""/>
+      <w:lvlJc w:val="left"/>
+      <w:pPr>
+        <w:tabs>
+          <w:tab w:val="num" w:pos="4320"/>
+        </w:tabs>
+        <w:ind w:left="4320" w:hanging="360"/>
+      </w:pPr>
+      <w:rPr>
+        <w:rFonts w:ascii="Wingdings" w:hAnsi="Wingdings" w:hint="default"/>
+        <w:sz w:val="20"/>
+      </w:rPr>
+    </w:lvl>
+    <w:lvl w:ilvl="6" w:tentative="1">
+      <w:start w:val="1"/>
+      <w:numFmt w:val="bullet"/>
+      <w:lvlText w:val=""/>
+      <w:lvlJc w:val="left"/>
+      <w:pPr>
+        <w:tabs>
+          <w:tab w:val="num" w:pos="5040"/>
+        </w:tabs>
+        <w:ind w:left="5040" w:hanging="360"/>
+      </w:pPr>
+      <w:rPr>
+        <w:rFonts w:ascii="Wingdings" w:hAnsi="Wingdings" w:hint="default"/>
+        <w:sz w:val="20"/>
+      </w:rPr>
+    </w:lvl>
+    <w:lvl w:ilvl="7" w:tentative="1">
+      <w:start w:val="1"/>
+      <w:numFmt w:val="bullet"/>
+      <w:lvlText w:val=""/>
+      <w:lvlJc w:val="left"/>
+      <w:pPr>
+        <w:tabs>
+          <w:tab w:val="num" w:pos="5760"/>
+        </w:tabs>
+        <w:ind w:left="5760" w:hanging="360"/>
+      </w:pPr>
+      <w:rPr>
+        <w:rFonts w:ascii="Wingdings" w:hAnsi="Wingdings" w:hint="default"/>
+        <w:sz w:val="20"/>
+      </w:rPr>
+    </w:lvl>
+    <w:lvl w:ilvl="8" w:tentative="1">
+      <w:start w:val="1"/>
+      <w:numFmt w:val="bullet"/>
+      <w:lvlText w:val=""/>
+      <w:lvlJc w:val="left"/>
+      <w:pPr>
+        <w:tabs>
+          <w:tab w:val="num" w:pos="6480"/>
+        </w:tabs>
+        <w:ind w:left="6480" w:hanging="360"/>
+      </w:pPr>
+      <w:rPr>
+        <w:rFonts w:ascii="Wingdings" w:hAnsi="Wingdings" w:hint="default"/>
+        <w:sz w:val="20"/>
+      </w:rPr>
+    </w:lvl>
+  </w:abstractNum>
+  <w:abstractNum w:abstractNumId="4" w15:restartNumberingAfterBreak="0">
     <w:nsid w:val="2DFA1142"/>
     <w:multiLevelType w:val="multilevel"/>
     <w:tmpl w:val="AAAADD24"/>
@@ -5350,7 +6339,7 @@
       </w:pPr>
     </w:lvl>
   </w:abstractNum>
-  <w:abstractNum w:abstractNumId="3" w15:restartNumberingAfterBreak="0">
+  <w:abstractNum w:abstractNumId="5" w15:restartNumberingAfterBreak="0">
     <w:nsid w:val="51817EAF"/>
     <w:multiLevelType w:val="multilevel"/>
     <w:tmpl w:val="A8763CE0"/>
@@ -5499,7 +6488,7 @@
       </w:rPr>
     </w:lvl>
   </w:abstractNum>
-  <w:abstractNum w:abstractNumId="4" w15:restartNumberingAfterBreak="0">
+  <w:abstractNum w:abstractNumId="6" w15:restartNumberingAfterBreak="0">
     <w:nsid w:val="562C117D"/>
     <w:multiLevelType w:val="multilevel"/>
     <w:tmpl w:val="31A259E8"/>
@@ -5648,7 +6637,7 @@
       </w:rPr>
     </w:lvl>
   </w:abstractNum>
-  <w:abstractNum w:abstractNumId="5" w15:restartNumberingAfterBreak="0">
+  <w:abstractNum w:abstractNumId="7" w15:restartNumberingAfterBreak="0">
     <w:nsid w:val="59457EBF"/>
     <w:multiLevelType w:val="multilevel"/>
     <w:tmpl w:val="752CB672"/>
@@ -5761,7 +6750,7 @@
       </w:pPr>
     </w:lvl>
   </w:abstractNum>
-  <w:abstractNum w:abstractNumId="6" w15:restartNumberingAfterBreak="0">
+  <w:abstractNum w:abstractNumId="8" w15:restartNumberingAfterBreak="0">
     <w:nsid w:val="5A832380"/>
     <w:multiLevelType w:val="multilevel"/>
     <w:tmpl w:val="2288136E"/>
@@ -5874,7 +6863,7 @@
       </w:pPr>
     </w:lvl>
   </w:abstractNum>
-  <w:abstractNum w:abstractNumId="7" w15:restartNumberingAfterBreak="0">
+  <w:abstractNum w:abstractNumId="9" w15:restartNumberingAfterBreak="0">
     <w:nsid w:val="5AFA6947"/>
     <w:multiLevelType w:val="multilevel"/>
     <w:tmpl w:val="345E6C9C"/>
@@ -6023,7 +7012,7 @@
       </w:rPr>
     </w:lvl>
   </w:abstractNum>
-  <w:abstractNum w:abstractNumId="8" w15:restartNumberingAfterBreak="0">
+  <w:abstractNum w:abstractNumId="10" w15:restartNumberingAfterBreak="0">
     <w:nsid w:val="65CE6577"/>
     <w:multiLevelType w:val="multilevel"/>
     <w:tmpl w:val="A232DFA2"/>
@@ -6136,7 +7125,7 @@
       </w:pPr>
     </w:lvl>
   </w:abstractNum>
-  <w:abstractNum w:abstractNumId="9" w15:restartNumberingAfterBreak="0">
+  <w:abstractNum w:abstractNumId="11" w15:restartNumberingAfterBreak="0">
     <w:nsid w:val="6ACE2268"/>
     <w:multiLevelType w:val="multilevel"/>
     <w:tmpl w:val="3BB26C14"/>
@@ -6285,7 +7274,7 @@
       </w:rPr>
     </w:lvl>
   </w:abstractNum>
-  <w:abstractNum w:abstractNumId="10" w15:restartNumberingAfterBreak="0">
+  <w:abstractNum w:abstractNumId="12" w15:restartNumberingAfterBreak="0">
     <w:nsid w:val="6D731E4D"/>
     <w:multiLevelType w:val="multilevel"/>
     <w:tmpl w:val="64DA5F66"/>
@@ -6398,7 +7387,120 @@
       </w:pPr>
     </w:lvl>
   </w:abstractNum>
-  <w:abstractNum w:abstractNumId="11" w15:restartNumberingAfterBreak="0">
+  <w:abstractNum w:abstractNumId="13" w15:restartNumberingAfterBreak="0">
+    <w:nsid w:val="7B746DF2"/>
+    <w:multiLevelType w:val="multilevel"/>
+    <w:tmpl w:val="5358AF68"/>
+    <w:lvl w:ilvl="0">
+      <w:start w:val="1"/>
+      <w:numFmt w:val="decimal"/>
+      <w:lvlText w:val="%1."/>
+      <w:lvlJc w:val="left"/>
+      <w:pPr>
+        <w:tabs>
+          <w:tab w:val="num" w:pos="720"/>
+        </w:tabs>
+        <w:ind w:left="720" w:hanging="360"/>
+      </w:pPr>
+    </w:lvl>
+    <w:lvl w:ilvl="1" w:tentative="1">
+      <w:start w:val="1"/>
+      <w:numFmt w:val="decimal"/>
+      <w:lvlText w:val="%2."/>
+      <w:lvlJc w:val="left"/>
+      <w:pPr>
+        <w:tabs>
+          <w:tab w:val="num" w:pos="1440"/>
+        </w:tabs>
+        <w:ind w:left="1440" w:hanging="360"/>
+      </w:pPr>
+    </w:lvl>
+    <w:lvl w:ilvl="2" w:tentative="1">
+      <w:start w:val="1"/>
+      <w:numFmt w:val="decimal"/>
+      <w:lvlText w:val="%3."/>
+      <w:lvlJc w:val="left"/>
+      <w:pPr>
+        <w:tabs>
+          <w:tab w:val="num" w:pos="2160"/>
+        </w:tabs>
+        <w:ind w:left="2160" w:hanging="360"/>
+      </w:pPr>
+    </w:lvl>
+    <w:lvl w:ilvl="3" w:tentative="1">
+      <w:start w:val="1"/>
+      <w:numFmt w:val="decimal"/>
+      <w:lvlText w:val="%4."/>
+      <w:lvlJc w:val="left"/>
+      <w:pPr>
+        <w:tabs>
+          <w:tab w:val="num" w:pos="2880"/>
+        </w:tabs>
+        <w:ind w:left="2880" w:hanging="360"/>
+      </w:pPr>
+    </w:lvl>
+    <w:lvl w:ilvl="4" w:tentative="1">
+      <w:start w:val="1"/>
+      <w:numFmt w:val="decimal"/>
+      <w:lvlText w:val="%5."/>
+      <w:lvlJc w:val="left"/>
+      <w:pPr>
+        <w:tabs>
+          <w:tab w:val="num" w:pos="3600"/>
+        </w:tabs>
+        <w:ind w:left="3600" w:hanging="360"/>
+      </w:pPr>
+    </w:lvl>
+    <w:lvl w:ilvl="5" w:tentative="1">
+      <w:start w:val="1"/>
+      <w:numFmt w:val="decimal"/>
+      <w:lvlText w:val="%6."/>
+      <w:lvlJc w:val="left"/>
+      <w:pPr>
+        <w:tabs>
+          <w:tab w:val="num" w:pos="4320"/>
+        </w:tabs>
+        <w:ind w:left="4320" w:hanging="360"/>
+      </w:pPr>
+    </w:lvl>
+    <w:lvl w:ilvl="6" w:tentative="1">
+      <w:start w:val="1"/>
+      <w:numFmt w:val="decimal"/>
+      <w:lvlText w:val="%7."/>
+      <w:lvlJc w:val="left"/>
+      <w:pPr>
+        <w:tabs>
+          <w:tab w:val="num" w:pos="5040"/>
+        </w:tabs>
+        <w:ind w:left="5040" w:hanging="360"/>
+      </w:pPr>
+    </w:lvl>
+    <w:lvl w:ilvl="7" w:tentative="1">
+      <w:start w:val="1"/>
+      <w:numFmt w:val="decimal"/>
+      <w:lvlText w:val="%8."/>
+      <w:lvlJc w:val="left"/>
+      <w:pPr>
+        <w:tabs>
+          <w:tab w:val="num" w:pos="5760"/>
+        </w:tabs>
+        <w:ind w:left="5760" w:hanging="360"/>
+      </w:pPr>
+    </w:lvl>
+    <w:lvl w:ilvl="8" w:tentative="1">
+      <w:start w:val="1"/>
+      <w:numFmt w:val="decimal"/>
+      <w:lvlText w:val="%9."/>
+      <w:lvlJc w:val="left"/>
+      <w:pPr>
+        <w:tabs>
+          <w:tab w:val="num" w:pos="6480"/>
+        </w:tabs>
+        <w:ind w:left="6480" w:hanging="360"/>
+      </w:pPr>
+    </w:lvl>
+  </w:abstractNum>
+  <w:abstractNum w:abstractNumId="14" w15:restartNumberingAfterBreak="0">
     <w:nsid w:val="7E416941"/>
     <w:multiLevelType w:val="multilevel"/>
     <w:tmpl w:val="5874C128"/>
@@ -6547,7 +7649,7 @@
       </w:rPr>
     </w:lvl>
   </w:abstractNum>
-  <w:abstractNum w:abstractNumId="12" w15:restartNumberingAfterBreak="0">
+  <w:abstractNum w:abstractNumId="15" w15:restartNumberingAfterBreak="0">
     <w:nsid w:val="7ED20FC2"/>
     <w:multiLevelType w:val="multilevel"/>
     <w:tmpl w:val="75EA24D2"/>
@@ -6696,50 +7798,59 @@
       </w:rPr>
     </w:lvl>
   </w:abstractNum>
-  <w:num w:numId="1">
+  <w:num w:numId="1" w16cid:durableId="556746325">
+    <w:abstractNumId w:val="11"/>
+  </w:num>
+  <w:num w:numId="2" w16cid:durableId="1958369163">
+    <w:abstractNumId w:val="12"/>
+  </w:num>
+  <w:num w:numId="3" w16cid:durableId="1131243807">
+    <w:abstractNumId w:val="5"/>
+  </w:num>
+  <w:num w:numId="4" w16cid:durableId="2125419668">
+    <w:abstractNumId w:val="8"/>
+  </w:num>
+  <w:num w:numId="5" w16cid:durableId="1561401788">
+    <w:abstractNumId w:val="15"/>
+  </w:num>
+  <w:num w:numId="6" w16cid:durableId="1419403277">
+    <w:abstractNumId w:val="0"/>
+  </w:num>
+  <w:num w:numId="7" w16cid:durableId="341008648">
+    <w:abstractNumId w:val="2"/>
+  </w:num>
+  <w:num w:numId="8" w16cid:durableId="1886409068">
+    <w:abstractNumId w:val="10"/>
+  </w:num>
+  <w:num w:numId="9" w16cid:durableId="389039113">
+    <w:abstractNumId w:val="14"/>
+  </w:num>
+  <w:num w:numId="10" w16cid:durableId="10301371">
+    <w:abstractNumId w:val="7"/>
+  </w:num>
+  <w:num w:numId="11" w16cid:durableId="1029137792">
     <w:abstractNumId w:val="9"/>
   </w:num>
-  <w:num w:numId="2">
-    <w:abstractNumId w:val="10"/>
+  <w:num w:numId="12" w16cid:durableId="655960378">
+    <w:abstractNumId w:val="6"/>
   </w:num>
-  <w:num w:numId="3">
+  <w:num w:numId="13" w16cid:durableId="1878658267">
+    <w:abstractNumId w:val="4"/>
+  </w:num>
+  <w:num w:numId="14" w16cid:durableId="1222256960">
     <w:abstractNumId w:val="3"/>
   </w:num>
-  <w:num w:numId="4">
-    <w:abstractNumId w:val="6"/>
+  <w:num w:numId="15" w16cid:durableId="1310940937">
+    <w:abstractNumId w:val="13"/>
   </w:num>
-  <w:num w:numId="5">
-    <w:abstractNumId w:val="12"/>
-  </w:num>
-  <w:num w:numId="6">
-    <w:abstractNumId w:val="0"/>
-  </w:num>
-  <w:num w:numId="7">
+  <w:num w:numId="16" w16cid:durableId="2078278721">
     <w:abstractNumId w:val="1"/>
-  </w:num>
-  <w:num w:numId="8">
-    <w:abstractNumId w:val="8"/>
-  </w:num>
-  <w:num w:numId="9">
-    <w:abstractNumId w:val="11"/>
-  </w:num>
-  <w:num w:numId="10">
-    <w:abstractNumId w:val="5"/>
-  </w:num>
-  <w:num w:numId="11">
-    <w:abstractNumId w:val="7"/>
-  </w:num>
-  <w:num w:numId="12">
-    <w:abstractNumId w:val="4"/>
-  </w:num>
-  <w:num w:numId="13">
-    <w:abstractNumId w:val="2"/>
   </w:num>
 </w:numbering>
 </file>
 
 <file path=word/styles.xml><?xml version="1.0" encoding="utf-8"?>
-<w:styles xmlns:mc="http://schemas.openxmlformats.org/markup-compatibility/2006" xmlns:r="http://schemas.openxmlformats.org/officeDocument/2006/relationships" xmlns:w="http://schemas.openxmlformats.org/wordprocessingml/2006/main" xmlns:w14="http://schemas.microsoft.com/office/word/2010/wordml" xmlns:w15="http://schemas.microsoft.com/office/word/2012/wordml" xmlns:w16cex="http://schemas.microsoft.com/office/word/2018/wordml/cex" xmlns:w16cid="http://schemas.microsoft.com/office/word/2016/wordml/cid" xmlns:w16="http://schemas.microsoft.com/office/word/2018/wordml" xmlns:w16sdtdh="http://schemas.microsoft.com/office/word/2020/wordml/sdtdatahash" xmlns:w16se="http://schemas.microsoft.com/office/word/2015/wordml/symex" mc:Ignorable="w14 w15 w16se w16cid w16 w16cex w16sdtdh">
+<w:styles xmlns:mc="http://schemas.openxmlformats.org/markup-compatibility/2006" xmlns:r="http://schemas.openxmlformats.org/officeDocument/2006/relationships" xmlns:w="http://schemas.openxmlformats.org/wordprocessingml/2006/main" xmlns:w14="http://schemas.microsoft.com/office/word/2010/wordml" xmlns:w15="http://schemas.microsoft.com/office/word/2012/wordml" xmlns:w16cex="http://schemas.microsoft.com/office/word/2018/wordml/cex" xmlns:w16cid="http://schemas.microsoft.com/office/word/2016/wordml/cid" xmlns:w16="http://schemas.microsoft.com/office/word/2018/wordml" xmlns:w16du="http://schemas.microsoft.com/office/word/2023/wordml/word16du" xmlns:w16sdtdh="http://schemas.microsoft.com/office/word/2020/wordml/sdtdatahash" xmlns:w16sdtfl="http://schemas.microsoft.com/office/word/2024/wordml/sdtformatlock" xmlns:w16se="http://schemas.microsoft.com/office/word/2015/wordml/symex" mc:Ignorable="w14 w15 w16se w16cid w16 w16cex w16sdtdh w16sdtfl w16du">
   <w:docDefaults>
     <w:rPrDefault>
       <w:rPr>
@@ -7136,6 +8247,9 @@
   <w:style w:type="paragraph" w:default="1" w:styleId="Normal">
     <w:name w:val="Normal"/>
     <w:qFormat/>
+    <w:rPr>
+      <w:noProof/>
+    </w:rPr>
   </w:style>
   <w:style w:type="paragraph" w:styleId="Heading3">
     <w:name w:val="heading 3"/>
@@ -7159,7 +8273,6 @@
   <w:style w:type="character" w:default="1" w:styleId="DefaultParagraphFont">
     <w:name w:val="Default Paragraph Font"/>
     <w:uiPriority w:val="1"/>
-    <w:semiHidden/>
     <w:unhideWhenUsed/>
   </w:style>
   <w:style w:type="table" w:default="1" w:styleId="TableNormal">
